--- a/scripts/manuscript/manuscript_draft.docx
+++ b/scripts/manuscript/manuscript_draft.docx
@@ -4,100 +4,385 @@
   <w:body>
     <w:p>
       <w:pPr>
-        <w:pStyle w:val="Title"/>
+        <w:pStyle w:val="FirstParagraph"/>
       </w:pPr>
       <w:r>
-        <w:t xml:space="preserve">Trends</w:t>
-      </w:r>
-      <w:r>
-        <w:t xml:space="preserve"> </w:t>
-      </w:r>
-      <w:r>
-        <w:t xml:space="preserve">in</w:t>
-      </w:r>
-      <w:r>
-        <w:t xml:space="preserve"> </w:t>
-      </w:r>
-      <w:r>
-        <w:t xml:space="preserve">Preventive</w:t>
-      </w:r>
-      <w:r>
-        <w:t xml:space="preserve"> </w:t>
-      </w:r>
-      <w:r>
-        <w:t xml:space="preserve">Care</w:t>
-      </w:r>
-      <w:r>
-        <w:t xml:space="preserve"> </w:t>
-      </w:r>
-      <w:r>
-        <w:t xml:space="preserve">Practices</w:t>
-      </w:r>
-      <w:r>
-        <w:t xml:space="preserve"> </w:t>
-      </w:r>
-      <w:r>
-        <w:t xml:space="preserve">among</w:t>
-      </w:r>
-      <w:r>
-        <w:t xml:space="preserve"> </w:t>
-      </w:r>
-      <w:r>
-        <w:t xml:space="preserve">US</w:t>
-      </w:r>
-      <w:r>
-        <w:t xml:space="preserve"> </w:t>
-      </w:r>
-      <w:r>
-        <w:t xml:space="preserve">Adults</w:t>
-      </w:r>
-      <w:r>
-        <w:t xml:space="preserve"> </w:t>
-      </w:r>
-      <w:r>
-        <w:t xml:space="preserve">with</w:t>
-      </w:r>
-      <w:r>
-        <w:t xml:space="preserve"> </w:t>
-      </w:r>
-      <w:r>
-        <w:t xml:space="preserve">Diabetes,</w:t>
-      </w:r>
-      <w:r>
-        <w:t xml:space="preserve"> </w:t>
-      </w:r>
-      <w:r>
-        <w:t xml:space="preserve">2008-2020</w:t>
+        <w:rPr>
+          <w:bCs/>
+          <w:b/>
+        </w:rPr>
+        <w:t xml:space="preserve">Trends in Preventive Care Practices among US Adults with Diabetes, 2008-2020</w:t>
       </w:r>
     </w:p>
-    <w:bookmarkStart w:id="24" w:name="section"/>
     <w:p>
       <w:pPr>
-        <w:pStyle w:val="Heading2"/>
+        <w:pStyle w:val="BodyText"/>
       </w:pPr>
+      <w:r>
+        <w:t xml:space="preserve">Jacob T. Wittman, PhD, Kai M. Bullard, MPH, PHD, PhD Stephen R. Benoit, MD, MPH</w:t>
+      </w:r>
+    </w:p>
+    <w:p>
+      <w:pPr>
+        <w:pStyle w:val="BodyText"/>
+      </w:pPr>
+      <w:r>
+        <w:t xml:space="preserve">CDC Affiliation</w:t>
+      </w:r>
+    </w:p>
+    <w:p>
+      <w:r>
+        <w:br w:type="page"/>
+      </w:r>
+    </w:p>
+    <w:bookmarkStart w:id="20" w:name="abstract"/>
+    <w:p>
+      <w:pPr>
+        <w:pStyle w:val="Heading1"/>
+      </w:pPr>
+      <w:r>
+        <w:t xml:space="preserve">Abstract</w:t>
+      </w:r>
+    </w:p>
+    <w:p>
+      <w:r>
+        <w:br w:type="page"/>
+      </w:r>
+    </w:p>
+    <w:bookmarkEnd w:id="20"/>
+    <w:bookmarkStart w:id="21" w:name="introduction"/>
+    <w:p>
+      <w:pPr>
+        <w:pStyle w:val="Heading1"/>
+      </w:pPr>
+      <w:r>
+        <w:t xml:space="preserve">Introduction</w:t>
+      </w:r>
     </w:p>
     <w:p>
       <w:pPr>
         <w:pStyle w:val="FirstParagraph"/>
       </w:pPr>
       <w:r>
+        <w:t xml:space="preserve">Intro – peak incidence in 2008/2009, increasing rates of some major complications + projections of diabetes numbers; previous reports of preventive care practices</w:t>
+      </w:r>
+    </w:p>
+    <w:p>
+      <w:pPr>
+        <w:pStyle w:val="BodyText"/>
+      </w:pPr>
+      <w:r>
+        <w:t xml:space="preserve">Diabetes is a chronic disease that affects XX people in the USA.</w:t>
+      </w:r>
+    </w:p>
+    <w:bookmarkEnd w:id="21"/>
+    <w:bookmarkStart w:id="25" w:name="methods"/>
+    <w:p>
+      <w:pPr>
+        <w:pStyle w:val="Heading1"/>
+      </w:pPr>
+      <w:r>
+        <w:t xml:space="preserve">Methods</w:t>
+      </w:r>
+    </w:p>
+    <w:bookmarkStart w:id="22" w:name="data-source"/>
+    <w:p>
+      <w:pPr>
+        <w:pStyle w:val="Heading2"/>
+      </w:pPr>
+      <w:r>
+        <w:t xml:space="preserve">Data Source</w:t>
+      </w:r>
+    </w:p>
+    <w:p>
+      <w:pPr>
+        <w:pStyle w:val="FirstParagraph"/>
+      </w:pPr>
+      <w:r>
+        <w:t xml:space="preserve">We used data from the Medical Expenditure Panel Survey (MEPS) from the years 2008 - 2020 to evaluate trends in preventive care practices in individuals 18 years or older with diabetes in the USA. Participants in this survey are a subsample of households that participate in the National Health Interview Survey (NHIS). The MEP survey targets the civilian noninstitutionalized population in the US and provides national and regional estimates of health care use, expenditures, sources of payment and health insurance coverage. This survey also contains information on patient demographics, socioeconomic, and, via the Diabetes Care Survey (DCS), information on diabetes preventive care practices. The DCS is a self-administered paper-and-pencil questionnaire that is provided to MEPS respondents who indicate that they have been told by a doctor or health professional that they have diabetes. The data we used comes from the full-year consolidated file from MEPS for the 12 year time span of our report.</w:t>
+      </w:r>
+    </w:p>
+    <w:bookmarkEnd w:id="22"/>
+    <w:bookmarkStart w:id="23" w:name="outcomes"/>
+    <w:p>
+      <w:pPr>
+        <w:pStyle w:val="Heading2"/>
+      </w:pPr>
+      <w:r>
+        <w:t xml:space="preserve">Outcomes</w:t>
+      </w:r>
+    </w:p>
+    <w:p>
+      <w:pPr>
+        <w:pStyle w:val="FirstParagraph"/>
+      </w:pPr>
+      <w:r>
+        <w:t xml:space="preserve">We selected six outcome variables that were readily available in the data from 2008 - 2020 and that are based on American Diabetes Association annual care recommendations. These six recommendations include at least one dental examination, an eye examination that includes dilation, a foot examination, at least two A1C tests, a cholesterol test, and the receipt of a flu vaccine. The number of total dentist visits in a year is available in the MEPS data and was used to determine which individuals had one or more dentist visits in a year. Respondents were also asked if they had an eye examination, a foot examination, a flu vaccine, or a cholesterol test in a given year of the survey. The number of A1C tests received by a respondent was recorded and we grouped respondents into those that had two or more A1C tests in a year and those that had less than two. Using the binary outcomes for each of these six measures, we further classified individuals as having received at least three of those recommended care practices and those that received less than three of these practices.</w:t>
+      </w:r>
+    </w:p>
+    <w:bookmarkEnd w:id="23"/>
+    <w:bookmarkStart w:id="24" w:name="analysis"/>
+    <w:p>
+      <w:pPr>
+        <w:pStyle w:val="Heading2"/>
+      </w:pPr>
+      <w:r>
+        <w:t xml:space="preserve">Analysis</w:t>
+      </w:r>
+    </w:p>
+    <w:p>
+      <w:pPr>
+        <w:pStyle w:val="FirstParagraph"/>
+      </w:pPr>
+      <w:r>
+        <w:t xml:space="preserve">Our analysis is adjusted for the complex survey design used, including clustering and stratification. Reported values for the percentages of the population receiving recommended preventive care practices are direct age-adjusted estimates. These estimates are presented for the overall population, as well as stratified by age, sex, race and ethnicity, highest degree of education obtained, type of insurance, and the ratio of income to poverty line.</w:t>
+      </w:r>
+    </w:p>
+    <w:p>
+      <w:pPr>
+        <w:pStyle w:val="BodyText"/>
+      </w:pPr>
+      <w:r>
+        <w:t xml:space="preserve">We used R Statistical Software (v4.2.1)</w:t>
+      </w:r>
+      <w:r>
         <w:rPr>
           <w:vertAlign w:val="superscript"/>
         </w:rPr>
         <w:t xml:space="preserve">1</w:t>
       </w:r>
+      <w:r>
+        <w:t xml:space="preserve"> </w:t>
+      </w:r>
+      <w:r>
+        <w:t xml:space="preserve">to perform all analyses. The package gtsummary was used to account for the complex survey design and age-adjust estimates</w:t>
+      </w:r>
+      <w:r>
+        <w:rPr>
+          <w:vertAlign w:val="superscript"/>
+        </w:rPr>
+        <w:t xml:space="preserve">2</w:t>
+      </w:r>
+      <w:r>
+        <w:t xml:space="preserve">. Trends in preventive care practices were analyzed using Joinpoint Command Line Software</w:t>
+      </w:r>
+      <w:r>
+        <w:rPr>
+          <w:vertAlign w:val="superscript"/>
+        </w:rPr>
+        <w:t xml:space="preserve">3</w:t>
+      </w:r>
+      <w:r>
+        <w:t xml:space="preserve"> </w:t>
+      </w:r>
+      <w:r>
+        <w:t xml:space="preserve">with R via the R package nih.joinpoint</w:t>
+      </w:r>
+      <w:r>
+        <w:rPr>
+          <w:vertAlign w:val="superscript"/>
+        </w:rPr>
+        <w:t xml:space="preserve">4</w:t>
+      </w:r>
+      <w:r>
+        <w:t xml:space="preserve">. Joinpoint regression uses permutation tests to detect statistically significant changes at a pre-specified alpha of 0.05 in direction and/or magnitude of trends</w:t>
+      </w:r>
+      <w:r>
+        <w:rPr>
+          <w:vertAlign w:val="superscript"/>
+        </w:rPr>
+        <w:t xml:space="preserve">5</w:t>
+      </w:r>
+      <w:r>
+        <w:t xml:space="preserve">. The Joinpoint software also provided estimates of the annual percent change (APC) for each trend segment and the average annual percent change (AAPC) for the entire trend.</w:t>
+      </w:r>
     </w:p>
-    <w:bookmarkStart w:id="23" w:name="references"/>
+    <w:bookmarkEnd w:id="24"/>
+    <w:bookmarkEnd w:id="25"/>
+    <w:bookmarkStart w:id="26" w:name="results"/>
     <w:p>
       <w:pPr>
-        <w:pStyle w:val="Heading3"/>
+        <w:pStyle w:val="Heading1"/>
       </w:pPr>
       <w:r>
+        <w:t xml:space="preserve">Results</w:t>
+      </w:r>
+    </w:p>
+    <w:p>
+      <w:pPr>
+        <w:pStyle w:val="FirstParagraph"/>
+      </w:pPr>
+      <w:r>
+        <w:t xml:space="preserve">For the entire population of individuals diagnosed with diabetes in the USA there was a decrease in the percentage of people receiving at least three of the recommended practices from 2008 to 2020 (Table 1). This negative percent change in the amount of preventive care practices received held true for all groups, with the exception of individuals with an income to poverty line ratio greater than 400% and those with an income to poverty line ratio less than 100%, which saw percent changes of 1.322% and 1.373%, respectively (Table 1). The largest decreases in the percentage of individuals receiving at least three preventive care practices were seen in those with no high school diploma (-31.09%), Asian/Not Hispanic (-31.15%), the uninsured (-31.63%), and those with an income to poverty line ratio between 100% and 199% (-34.29%) (Table 1).</w:t>
+      </w:r>
+    </w:p>
+    <w:p>
+      <w:pPr>
+        <w:pStyle w:val="BodyText"/>
+      </w:pPr>
+      <w:r>
+        <w:t xml:space="preserve">While the percent change and AAPC for nearly all groups were negative, some groups had APC values that were initially flat (i.e. the 95% CI overlapped 0) in the first period but became negative in the second period (Table 1). The year in which Joinpoint regression identified statistically significant changes in the slope of the trend ranged from 2010 - 2015 (Table 1). Only individuals in the highest poverty to income ratio category (&gt;400%) had an initial APC that was positive at 7.3 (0.38, 15.)% (Table 1).</w:t>
+      </w:r>
+    </w:p>
+    <w:p>
+      <w:pPr>
+        <w:pStyle w:val="BodyText"/>
+      </w:pPr>
+      <w:r>
+        <w:t xml:space="preserve">Overall trends in each of the individual preventive practices decreased from 2008 to 2020, with the exception of the percentage of people receiving two or more A1C tests in one year, which increased from 53.7% to 59.3% (</w:t>
+      </w:r>
+      <w:hyperlink w:anchor="fig-exams">
+        <w:r>
+          <w:rPr>
+            <w:rStyle w:val="Hyperlink"/>
+          </w:rPr>
+          <w:t xml:space="preserve">Figure 1</w:t>
+        </w:r>
+      </w:hyperlink>
+      <w:r>
+        <w:t xml:space="preserve"> </w:t>
+      </w:r>
+      <w:r>
+        <w:t xml:space="preserve">&amp;</w:t>
+      </w:r>
+      <w:r>
+        <w:t xml:space="preserve"> </w:t>
+      </w:r>
+      <w:hyperlink w:anchor="fig-tests">
+        <w:r>
+          <w:rPr>
+            <w:rStyle w:val="Hyperlink"/>
+          </w:rPr>
+          <w:t xml:space="preserve">Figure 2</w:t>
+        </w:r>
+      </w:hyperlink>
+      <w:r>
+        <w:t xml:space="preserve">). Trends in the percentages of people getting an eye exam with dilation and one or more dentist visits tended to be close to flat or decreasing, with a few exceptions where percentages first increased until the mid 2010s and then began to decrease (e.g., see the eye exam graph for the poverty income ratio stratifier and dentist visits for race and ethnicity stratifier,</w:t>
+      </w:r>
+      <w:r>
+        <w:t xml:space="preserve"> </w:t>
+      </w:r>
+      <w:hyperlink w:anchor="fig-exams">
+        <w:r>
+          <w:rPr>
+            <w:rStyle w:val="Hyperlink"/>
+          </w:rPr>
+          <w:t xml:space="preserve">Figure 1</w:t>
+        </w:r>
+      </w:hyperlink>
+      <w:r>
+        <w:t xml:space="preserve">). The overall trend for foot exams initially increased and then started to decrease in 2012, and many of the stratifier-specific groups follow a similar trend (</w:t>
+      </w:r>
+      <w:hyperlink w:anchor="fig-exams">
+        <w:r>
+          <w:rPr>
+            <w:rStyle w:val="Hyperlink"/>
+          </w:rPr>
+          <w:t xml:space="preserve">Figure 1</w:t>
+        </w:r>
+      </w:hyperlink>
+      <w:r>
+        <w:t xml:space="preserve">). The trend overall and among our stratifying variables for cholesterol testing and receiving a flu vaccine also generally follow the trend of increasing until between 2013 - 2015, where they begin to decrease, although a few specific stratifying groups only decrease over the examined time period (</w:t>
+      </w:r>
+      <w:hyperlink w:anchor="fig-tests">
+        <w:r>
+          <w:rPr>
+            <w:rStyle w:val="Hyperlink"/>
+          </w:rPr>
+          <w:t xml:space="preserve">Figure 2</w:t>
+        </w:r>
+      </w:hyperlink>
+      <w:r>
+        <w:t xml:space="preserve">). The percentage of the population receiving two or more A1C tests in a year only increased overall and for all groups (</w:t>
+      </w:r>
+      <w:hyperlink w:anchor="fig-tests">
+        <w:r>
+          <w:rPr>
+            <w:rStyle w:val="Hyperlink"/>
+          </w:rPr>
+          <w:t xml:space="preserve">Figure 2</w:t>
+        </w:r>
+      </w:hyperlink>
+      <w:r>
+        <w:t xml:space="preserve">).</w:t>
+      </w:r>
+    </w:p>
+    <w:bookmarkEnd w:id="26"/>
+    <w:bookmarkStart w:id="27" w:name="discussion"/>
+    <w:p>
+      <w:pPr>
+        <w:pStyle w:val="Heading1"/>
+      </w:pPr>
+      <w:r>
+        <w:t xml:space="preserve">Discussion</w:t>
+      </w:r>
+    </w:p>
+    <w:p>
+      <w:pPr>
+        <w:pStyle w:val="FirstParagraph"/>
+      </w:pPr>
+      <w:r>
+        <w:t xml:space="preserve">Discussion – ACA and recovery from Great Recession as context for increasing trends after 2008 until 2016 (then what happened?); compare to BRFSS state estimates; impact of COVID on receipt of PCP; speculation about future burden of complications due to suboptimal preventive care</w:t>
+      </w:r>
+    </w:p>
+    <w:p>
+      <w:pPr>
+        <w:pStyle w:val="BodyText"/>
+      </w:pPr>
+      <w:r>
+        <w:t xml:space="preserve">BRFSS estimates</w:t>
+      </w:r>
+      <w:r>
+        <w:t xml:space="preserve"> </w:t>
+      </w:r>
+      <w:r>
+        <w:t xml:space="preserve">- Median state eye exam is roughly flat - individual states bounce all over</w:t>
+      </w:r>
+      <w:r>
+        <w:t xml:space="preserve"> </w:t>
+      </w:r>
+      <w:r>
+        <w:t xml:space="preserve">- Median foot exam is flat/maybe increasing?</w:t>
+      </w:r>
+      <w:r>
+        <w:t xml:space="preserve"> </w:t>
+      </w:r>
+      <w:r>
+        <w:t xml:space="preserve">- Median state A1c tests - also flattish/maybe increasing? hard to say</w:t>
+      </w:r>
+      <w:r>
+        <w:t xml:space="preserve"> </w:t>
+      </w:r>
+      <w:r>
+        <w:t xml:space="preserve">- Median state flu vaccine - bounces around a bit more. Overall line would probably be flat though? Nationally though the estimate is pretty clearly increasing overall and for all available stratifiers</w:t>
+      </w:r>
+      <w:r>
+        <w:t xml:space="preserve"> </w:t>
+      </w:r>
+      <w:r>
+        <w:t xml:space="preserve">- No cholesterol or dentist info from BRFSS? Not on dashboard anyway.</w:t>
+      </w:r>
+    </w:p>
+    <w:p>
+      <w:pPr>
+        <w:pStyle w:val="BodyText"/>
+      </w:pPr>
+      <w:r>
+        <w:t xml:space="preserve">Limitations – cross-sectional, self-report only, declining response rate</w:t>
+      </w:r>
+    </w:p>
+    <w:bookmarkEnd w:id="27"/>
+    <w:bookmarkStart w:id="37" w:name="references"/>
+    <w:p>
+      <w:pPr>
+        <w:pStyle w:val="Heading1"/>
+      </w:pPr>
+      <w:r>
         <w:t xml:space="preserve">References</w:t>
       </w:r>
     </w:p>
-    <w:bookmarkStart w:id="22" w:name="refs"/>
-    <w:bookmarkStart w:id="21" w:name="ref-dawson2021"/>
+    <w:bookmarkStart w:id="36" w:name="refs"/>
+    <w:bookmarkStart w:id="29" w:name="ref-rcore2022"/>
     <w:p>
       <w:pPr>
         <w:pStyle w:val="Bibliography"/>
@@ -112,7 +397,7 @@
         <w:t xml:space="preserve">	</w:t>
       </w:r>
       <w:r>
-        <w:t xml:space="preserve">Dawson AZ, Bishu KG, Walker RJ, Egede LE. Trends in Medical Expenditures by Race/Ethnicity in Adults with Type 2 Diabetes 2002-2011.</w:t>
+        <w:t xml:space="preserve">R Core Team.</w:t>
       </w:r>
       <w:r>
         <w:t xml:space="preserve"> </w:t>
@@ -122,25 +407,7440 @@
           <w:iCs/>
           <w:i/>
         </w:rPr>
-        <w:t xml:space="preserve">Journal of the National Medical Association</w:t>
-      </w:r>
-      <w:r>
-        <w:t xml:space="preserve">. 2021;113(1):59-68. doi:</w:t>
-      </w:r>
-      <w:hyperlink r:id="rId20">
+        <w:t xml:space="preserve">R: A Language and Environment for Statistical Computing</w:t>
+      </w:r>
+      <w:r>
+        <w:t xml:space="preserve">. R Foundation for Statistical Computing; 2022.</w:t>
+      </w:r>
+      <w:r>
+        <w:t xml:space="preserve"> </w:t>
+      </w:r>
+      <w:hyperlink r:id="rId28">
         <w:r>
           <w:rPr>
             <w:rStyle w:val="Hyperlink"/>
           </w:rPr>
-          <w:t xml:space="preserve">10.1016/j.jnma.2020.07.008</w:t>
+          <w:t xml:space="preserve">https://www.R-project.org/</w:t>
         </w:r>
       </w:hyperlink>
     </w:p>
-    <w:bookmarkEnd w:id="21"/>
-    <w:bookmarkEnd w:id="22"/>
-    <w:bookmarkEnd w:id="23"/>
-    <w:bookmarkEnd w:id="24"/>
-    <w:sectPr/>
+    <w:bookmarkEnd w:id="29"/>
+    <w:bookmarkStart w:id="31" w:name="ref-gtsummary"/>
+    <w:p>
+      <w:pPr>
+        <w:pStyle w:val="Bibliography"/>
+      </w:pPr>
+      <w:r>
+        <w:t xml:space="preserve">2.</w:t>
+      </w:r>
+      <w:r>
+        <w:t xml:space="preserve"> </w:t>
+      </w:r>
+      <w:r>
+        <w:t xml:space="preserve">	</w:t>
+      </w:r>
+      <w:r>
+        <w:t xml:space="preserve">Sjoberg DD, Whiting K, Curry M, Lavery JA, Larmarange J. Reproducible summary tables with the gtsummary package.</w:t>
+      </w:r>
+      <w:r>
+        <w:t xml:space="preserve"> </w:t>
+      </w:r>
+      <w:r>
+        <w:rPr>
+          <w:iCs/>
+          <w:i/>
+        </w:rPr>
+        <w:t xml:space="preserve">The R Journal</w:t>
+      </w:r>
+      <w:r>
+        <w:t xml:space="preserve">. 2021;13:570-580. doi:</w:t>
+      </w:r>
+      <w:hyperlink r:id="rId30">
+        <w:r>
+          <w:rPr>
+            <w:rStyle w:val="Hyperlink"/>
+          </w:rPr>
+          <w:t xml:space="preserve">10.32614/RJ-2021-053</w:t>
+        </w:r>
+      </w:hyperlink>
+    </w:p>
+    <w:bookmarkEnd w:id="31"/>
+    <w:bookmarkStart w:id="32" w:name="ref-joinpoint"/>
+    <w:p>
+      <w:pPr>
+        <w:pStyle w:val="Bibliography"/>
+      </w:pPr>
+      <w:r>
+        <w:t xml:space="preserve">3.</w:t>
+      </w:r>
+      <w:r>
+        <w:t xml:space="preserve"> </w:t>
+      </w:r>
+      <w:r>
+        <w:t xml:space="preserve">	</w:t>
+      </w:r>
+      <w:r>
+        <w:t xml:space="preserve">Statistical Methodology and Applications Branch, Surveillance Research Program, National Cancer Institute.</w:t>
+      </w:r>
+      <w:r>
+        <w:t xml:space="preserve"> </w:t>
+      </w:r>
+      <w:r>
+        <w:rPr>
+          <w:iCs/>
+          <w:i/>
+        </w:rPr>
+        <w:t xml:space="preserve">Joinpoint Regression Program</w:t>
+      </w:r>
+      <w:r>
+        <w:t xml:space="preserve">.; 2022.</w:t>
+      </w:r>
+    </w:p>
+    <w:bookmarkEnd w:id="32"/>
+    <w:bookmarkStart w:id="34" w:name="ref-nihjoinpoint"/>
+    <w:p>
+      <w:pPr>
+        <w:pStyle w:val="Bibliography"/>
+      </w:pPr>
+      <w:r>
+        <w:t xml:space="preserve">4.</w:t>
+      </w:r>
+      <w:r>
+        <w:t xml:space="preserve"> </w:t>
+      </w:r>
+      <w:r>
+        <w:t xml:space="preserve">	</w:t>
+      </w:r>
+      <w:r>
+        <w:t xml:space="preserve">Chaltiel D.</w:t>
+      </w:r>
+      <w:r>
+        <w:t xml:space="preserve"> </w:t>
+      </w:r>
+      <w:r>
+        <w:rPr>
+          <w:iCs/>
+          <w:i/>
+        </w:rPr>
+        <w:t xml:space="preserve">Nih.joinpoint: R Interface for NIH’s Joinpoint Regression Software</w:t>
+      </w:r>
+      <w:r>
+        <w:t xml:space="preserve">.; 2022.</w:t>
+      </w:r>
+      <w:r>
+        <w:t xml:space="preserve"> </w:t>
+      </w:r>
+      <w:hyperlink r:id="rId33">
+        <w:r>
+          <w:rPr>
+            <w:rStyle w:val="Hyperlink"/>
+          </w:rPr>
+          <w:t xml:space="preserve">https://github.com/DanChaltiel/nih.joinpoint/</w:t>
+        </w:r>
+      </w:hyperlink>
+    </w:p>
+    <w:bookmarkEnd w:id="34"/>
+    <w:bookmarkStart w:id="35" w:name="ref-kim2000permutation"/>
+    <w:p>
+      <w:pPr>
+        <w:pStyle w:val="Bibliography"/>
+      </w:pPr>
+      <w:r>
+        <w:t xml:space="preserve">5.</w:t>
+      </w:r>
+      <w:r>
+        <w:t xml:space="preserve"> </w:t>
+      </w:r>
+      <w:r>
+        <w:t xml:space="preserve">	</w:t>
+      </w:r>
+      <w:r>
+        <w:t xml:space="preserve">Kim HJ, Fay MP, Feuer EJ, Midthune DN. Permutation tests for joinpoint regression with applications to cancer rates.</w:t>
+      </w:r>
+      <w:r>
+        <w:t xml:space="preserve"> </w:t>
+      </w:r>
+      <w:r>
+        <w:rPr>
+          <w:iCs/>
+          <w:i/>
+        </w:rPr>
+        <w:t xml:space="preserve">Statistics in medicine</w:t>
+      </w:r>
+      <w:r>
+        <w:t xml:space="preserve">. 2000;19(3):335-351.</w:t>
+      </w:r>
+    </w:p>
+    <w:bookmarkEnd w:id="35"/>
+    <w:bookmarkEnd w:id="36"/>
+    <w:p>
+      <w:r>
+        <w:br w:type="page"/>
+      </w:r>
+    </w:p>
+    <w:bookmarkEnd w:id="37"/>
+    <w:bookmarkStart w:id="57" w:name="tables"/>
+    <w:p>
+      <w:pPr>
+        <w:pStyle w:val="Heading1"/>
+      </w:pPr>
+      <w:r>
+        <w:t xml:space="preserve">Tables</w:t>
+      </w:r>
+    </w:p>
+    <w:tbl xmlns:w="http://schemas.openxmlformats.org/wordprocessingml/2006/main" xmlns:wp="http://schemas.openxmlformats.org/drawingml/2006/wordprocessingDrawing" xmlns:r="http://schemas.openxmlformats.org/officeDocument/2006/relationships" xmlns:w14="http://schemas.microsoft.com/office/word/2010/wordml">
+      <w:tblPr>
+        <w:tblCellMar>
+          <w:top w:w="0" w:type="dxa"/>
+          <w:bottom w:w="0" w:type="dxa"/>
+          <w:start w:w="60" w:type="dxa"/>
+          <w:end w:w="60" w:type="dxa"/>
+        </w:tblCellMar>
+        <w:tblW w:type="pct" w:w="100%"/>
+        <w:tblLook w:firstRow="0" w:lastRow="0" w:firstColumn="0" w:lastColumn="0" w:noHBand="0" w:noVBand="0"/>
+        <w:jc w:val="center"/>
+      </w:tblPr>
+      <w:tr>
+        <w:trPr>
+          <w:cantSplit/>
+          <w:tblHeader/>
+        </w:trPr>
+        <w:tc>
+          <w:tcPr>
+            <w:tcBorders>
+              <w:top w:val="single" w:sz="16" w:space="0" w:color="D3D3D3"/>
+              <w:bottom w:val="single" w:sz="16" w:space="0" w:color="D3D3D3"/>
+              <w:start w:val="single" w:space="0" w:color="D3D3D3"/>
+            </w:tcBorders>
+          </w:tcPr>
+          <w:p>
+            <w:pPr>
+              <w:spacing w:before="0" w:after="60"/>
+              <w:keepNext/>
+            </w:pPr>
+            <w:r>
+              <w:rPr>
+                <w:rFonts w:ascii="Calibri" w:hAnsi="Calibri"/>
+                <w:sz w:val="20"/>
+              </w:rPr>
+              <w:t xml:space="default"> </w:t>
+            </w:r>
+          </w:p>
+        </w:tc>
+        <w:tc>
+          <w:tcPr>
+            <w:tcBorders>
+              <w:top w:val="single" w:sz="16" w:space="0" w:color="D3D3D3"/>
+              <w:bottom w:val="single" w:sz="16" w:space="0" w:color="D3D3D3"/>
+            </w:tcBorders>
+          </w:tcPr>
+          <w:p>
+            <w:pPr>
+              <w:spacing w:before="0" w:after="60"/>
+              <w:keepNext/>
+            </w:pPr>
+            <w:r>
+              <w:rPr>
+                <w:rFonts w:ascii="Calibri" w:hAnsi="Calibri"/>
+                <w:sz w:val="20"/>
+              </w:rPr>
+              <w:t xml:space="default">2008 (SE)</w:t>
+            </w:r>
+          </w:p>
+        </w:tc>
+        <w:tc>
+          <w:tcPr>
+            <w:tcBorders>
+              <w:top w:val="single" w:sz="16" w:space="0" w:color="D3D3D3"/>
+              <w:bottom w:val="single" w:sz="16" w:space="0" w:color="D3D3D3"/>
+            </w:tcBorders>
+          </w:tcPr>
+          <w:p>
+            <w:pPr>
+              <w:spacing w:before="0" w:after="60"/>
+              <w:keepNext/>
+            </w:pPr>
+            <w:r>
+              <w:rPr>
+                <w:rFonts w:ascii="Calibri" w:hAnsi="Calibri"/>
+                <w:sz w:val="20"/>
+              </w:rPr>
+              <w:t xml:space="default">2010 (SE)</w:t>
+            </w:r>
+          </w:p>
+        </w:tc>
+        <w:tc>
+          <w:tcPr>
+            <w:tcBorders>
+              <w:top w:val="single" w:sz="16" w:space="0" w:color="D3D3D3"/>
+              <w:bottom w:val="single" w:sz="16" w:space="0" w:color="D3D3D3"/>
+            </w:tcBorders>
+          </w:tcPr>
+          <w:p>
+            <w:pPr>
+              <w:spacing w:before="0" w:after="60"/>
+              <w:keepNext/>
+            </w:pPr>
+            <w:r>
+              <w:rPr>
+                <w:rFonts w:ascii="Calibri" w:hAnsi="Calibri"/>
+                <w:sz w:val="20"/>
+              </w:rPr>
+              <w:t xml:space="default">2012 (SE)</w:t>
+            </w:r>
+          </w:p>
+        </w:tc>
+        <w:tc>
+          <w:tcPr>
+            <w:tcBorders>
+              <w:top w:val="single" w:sz="16" w:space="0" w:color="D3D3D3"/>
+              <w:bottom w:val="single" w:sz="16" w:space="0" w:color="D3D3D3"/>
+            </w:tcBorders>
+          </w:tcPr>
+          <w:p>
+            <w:pPr>
+              <w:spacing w:before="0" w:after="60"/>
+              <w:keepNext/>
+            </w:pPr>
+            <w:r>
+              <w:rPr>
+                <w:rFonts w:ascii="Calibri" w:hAnsi="Calibri"/>
+                <w:sz w:val="20"/>
+              </w:rPr>
+              <w:t xml:space="default">2014 (SE)</w:t>
+            </w:r>
+          </w:p>
+        </w:tc>
+        <w:tc>
+          <w:tcPr>
+            <w:tcBorders>
+              <w:top w:val="single" w:sz="16" w:space="0" w:color="D3D3D3"/>
+              <w:bottom w:val="single" w:sz="16" w:space="0" w:color="D3D3D3"/>
+            </w:tcBorders>
+          </w:tcPr>
+          <w:p>
+            <w:pPr>
+              <w:spacing w:before="0" w:after="60"/>
+              <w:keepNext/>
+            </w:pPr>
+            <w:r>
+              <w:rPr>
+                <w:rFonts w:ascii="Calibri" w:hAnsi="Calibri"/>
+                <w:sz w:val="20"/>
+              </w:rPr>
+              <w:t xml:space="default">2016 (SE)</w:t>
+            </w:r>
+          </w:p>
+        </w:tc>
+        <w:tc>
+          <w:tcPr>
+            <w:tcBorders>
+              <w:top w:val="single" w:sz="16" w:space="0" w:color="D3D3D3"/>
+              <w:bottom w:val="single" w:sz="16" w:space="0" w:color="D3D3D3"/>
+            </w:tcBorders>
+          </w:tcPr>
+          <w:p>
+            <w:pPr>
+              <w:spacing w:before="0" w:after="60"/>
+              <w:keepNext/>
+            </w:pPr>
+            <w:r>
+              <w:rPr>
+                <w:rFonts w:ascii="Calibri" w:hAnsi="Calibri"/>
+                <w:sz w:val="20"/>
+              </w:rPr>
+              <w:t xml:space="default">2018 (SE)</w:t>
+            </w:r>
+          </w:p>
+        </w:tc>
+        <w:tc>
+          <w:tcPr>
+            <w:tcBorders>
+              <w:top w:val="single" w:sz="16" w:space="0" w:color="D3D3D3"/>
+              <w:bottom w:val="single" w:sz="16" w:space="0" w:color="D3D3D3"/>
+            </w:tcBorders>
+          </w:tcPr>
+          <w:p>
+            <w:pPr>
+              <w:spacing w:before="0" w:after="60"/>
+              <w:keepNext/>
+            </w:pPr>
+            <w:r>
+              <w:rPr>
+                <w:rFonts w:ascii="Calibri" w:hAnsi="Calibri"/>
+                <w:sz w:val="20"/>
+              </w:rPr>
+              <w:t xml:space="default">2020 (SE)</w:t>
+            </w:r>
+          </w:p>
+        </w:tc>
+        <w:tc>
+          <w:tcPr>
+            <w:tcBorders>
+              <w:top w:val="single" w:sz="16" w:space="0" w:color="D3D3D3"/>
+              <w:bottom w:val="single" w:sz="16" w:space="0" w:color="D3D3D3"/>
+            </w:tcBorders>
+          </w:tcPr>
+          <w:p>
+            <w:pPr>
+              <w:spacing w:before="0" w:after="60"/>
+              <w:keepNext/>
+            </w:pPr>
+            <w:r>
+              <w:rPr>
+                <w:rFonts w:ascii="Calibri" w:hAnsi="Calibri"/>
+                <w:sz w:val="20"/>
+              </w:rPr>
+              <w:t xml:space="default">Percent Change</w:t>
+            </w:r>
+          </w:p>
+        </w:tc>
+        <w:tc>
+          <w:tcPr>
+            <w:tcBorders>
+              <w:top w:val="single" w:sz="16" w:space="0" w:color="D3D3D3"/>
+              <w:bottom w:val="single" w:sz="16" w:space="0" w:color="D3D3D3"/>
+            </w:tcBorders>
+          </w:tcPr>
+          <w:p>
+            <w:pPr>
+              <w:spacing w:before="0" w:after="60"/>
+              <w:keepNext/>
+            </w:pPr>
+            <w:r>
+              <w:rPr>
+                <w:rFonts w:ascii="Calibri" w:hAnsi="Calibri"/>
+                <w:sz w:val="20"/>
+              </w:rPr>
+              <w:t xml:space="default">Joinpoint Year</w:t>
+            </w:r>
+          </w:p>
+        </w:tc>
+        <w:tc>
+          <w:tcPr>
+            <w:tcBorders>
+              <w:top w:val="single" w:sz="16" w:space="0" w:color="D3D3D3"/>
+              <w:bottom w:val="single" w:sz="16" w:space="0" w:color="D3D3D3"/>
+            </w:tcBorders>
+          </w:tcPr>
+          <w:p>
+            <w:pPr>
+              <w:spacing w:before="0" w:after="60"/>
+              <w:keepNext/>
+            </w:pPr>
+            <w:r>
+              <w:rPr>
+                <w:rFonts w:ascii="Calibri" w:hAnsi="Calibri"/>
+                <w:sz w:val="20"/>
+              </w:rPr>
+              <w:t xml:space="default">APC Period 1 (95% CI)</w:t>
+            </w:r>
+          </w:p>
+        </w:tc>
+        <w:tc>
+          <w:tcPr>
+            <w:tcBorders>
+              <w:top w:val="single" w:sz="16" w:space="0" w:color="D3D3D3"/>
+              <w:bottom w:val="single" w:sz="16" w:space="0" w:color="D3D3D3"/>
+            </w:tcBorders>
+          </w:tcPr>
+          <w:p>
+            <w:pPr>
+              <w:spacing w:before="0" w:after="60"/>
+              <w:keepNext/>
+            </w:pPr>
+            <w:r>
+              <w:rPr>
+                <w:rFonts w:ascii="Calibri" w:hAnsi="Calibri"/>
+                <w:sz w:val="20"/>
+              </w:rPr>
+              <w:t xml:space="default">APC Period 2 (95% CI)</w:t>
+            </w:r>
+          </w:p>
+        </w:tc>
+        <w:tc>
+          <w:tcPr>
+            <w:tcBorders>
+              <w:top w:val="single" w:sz="16" w:space="0" w:color="D3D3D3"/>
+              <w:bottom w:val="single" w:sz="16" w:space="0" w:color="D3D3D3"/>
+              <w:end w:val="single" w:space="0" w:color="D3D3D3"/>
+            </w:tcBorders>
+          </w:tcPr>
+          <w:p>
+            <w:pPr>
+              <w:spacing w:before="0" w:after="60"/>
+              <w:keepNext/>
+            </w:pPr>
+            <w:r>
+              <w:rPr>
+                <w:rFonts w:ascii="Calibri" w:hAnsi="Calibri"/>
+                <w:sz w:val="20"/>
+              </w:rPr>
+              <w:t xml:space="default">AAPC (95% CI)</w:t>
+            </w:r>
+          </w:p>
+        </w:tc>
+      </w:tr>
+      <w:tr>
+        <w:trPr>
+          <w:cantSplit/>
+        </w:trPr>
+        <w:tc>
+          <w:tcPr>
+            <w:tcBorders>
+              <w:top w:val="single" w:sz="16" w:space="0" w:color="D3D3D3"/>
+              <w:bottom w:val="single" w:sz="16" w:space="0" w:color="D3D3D3"/>
+              <w:start w:val="single" w:space="0" w:color="D3D3D3"/>
+              <w:end w:val="single" w:space="0" w:color="D3D3D3"/>
+            </w:tcBorders>
+            <w:tcMar>
+              <w:top w:w="25" w:type="dxa"/>
+            </w:tcMar>
+          </w:tcPr>
+          <w:p>
+            <w:pPr>
+              <w:spacing w:before="0" w:after="60"/>
+              <w:gridSpan w:val="13"/>
+              <w:keepNext/>
+            </w:pPr>
+            <w:r>
+              <w:rPr>
+                <w:rFonts w:ascii="Calibri" w:hAnsi="Calibri"/>
+                <w:sz w:val="20"/>
+              </w:rPr>
+              <w:t xml:space="default">Overall</w:t>
+            </w:r>
+          </w:p>
+        </w:tc>
+      </w:tr>
+      <w:tr>
+        <w:trPr>
+          <w:cantSplit/>
+        </w:trPr>
+        <w:tc>
+          <w:tcPr>
+            <w:tcBorders>
+              <w:top w:val="single" w:space="0" w:color="D3D3D3"/>
+              <w:bottom w:val="single" w:space="0" w:color="D3D3D3"/>
+              <w:start w:val="single" w:space="0" w:color="D3D3D3"/>
+              <w:end w:val="single" w:space="0" w:color="D3D3D3"/>
+            </w:tcBorders>
+          </w:tcPr>
+          <w:p>
+            <w:pPr>
+              <w:spacing w:before="0" w:after="60"/>
+              <w:keepNext/>
+            </w:pPr>
+            <w:r>
+              <w:rPr>
+                <w:rFonts w:ascii="Calibri" w:hAnsi="Calibri"/>
+                <w:sz w:val="20"/>
+              </w:rPr>
+              <w:t xml:space="default">-</w:t>
+            </w:r>
+          </w:p>
+        </w:tc>
+        <w:tc>
+          <w:tcPr>
+            <w:tcBorders>
+              <w:top w:val="single" w:space="0" w:color="D3D3D3"/>
+              <w:bottom w:val="single" w:space="0" w:color="D3D3D3"/>
+              <w:start w:val="single" w:space="0" w:color="D3D3D3"/>
+              <w:end w:val="single" w:space="0" w:color="D3D3D3"/>
+            </w:tcBorders>
+          </w:tcPr>
+          <w:p>
+            <w:pPr>
+              <w:spacing w:before="0" w:after="60"/>
+              <w:keepNext/>
+            </w:pPr>
+            <w:r>
+              <w:rPr>
+                <w:rFonts w:ascii="Calibri" w:hAnsi="Calibri"/>
+                <w:sz w:val="20"/>
+              </w:rPr>
+              <w:t xml:space="default">73.88 (0.028)</w:t>
+            </w:r>
+          </w:p>
+        </w:tc>
+        <w:tc>
+          <w:tcPr>
+            <w:tcBorders>
+              <w:top w:val="single" w:space="0" w:color="D3D3D3"/>
+              <w:bottom w:val="single" w:space="0" w:color="D3D3D3"/>
+              <w:start w:val="single" w:space="0" w:color="D3D3D3"/>
+              <w:end w:val="single" w:space="0" w:color="D3D3D3"/>
+            </w:tcBorders>
+          </w:tcPr>
+          <w:p>
+            <w:pPr>
+              <w:spacing w:before="0" w:after="60"/>
+              <w:keepNext/>
+            </w:pPr>
+            <w:r>
+              <w:rPr>
+                <w:rFonts w:ascii="Calibri" w:hAnsi="Calibri"/>
+                <w:sz w:val="20"/>
+              </w:rPr>
+              <w:t xml:space="default">74.60 (0.028)</w:t>
+            </w:r>
+          </w:p>
+        </w:tc>
+        <w:tc>
+          <w:tcPr>
+            <w:tcBorders>
+              <w:top w:val="single" w:space="0" w:color="D3D3D3"/>
+              <w:bottom w:val="single" w:space="0" w:color="D3D3D3"/>
+              <w:start w:val="single" w:space="0" w:color="D3D3D3"/>
+              <w:end w:val="single" w:space="0" w:color="D3D3D3"/>
+            </w:tcBorders>
+          </w:tcPr>
+          <w:p>
+            <w:pPr>
+              <w:spacing w:before="0" w:after="60"/>
+              <w:keepNext/>
+            </w:pPr>
+            <w:r>
+              <w:rPr>
+                <w:rFonts w:ascii="Calibri" w:hAnsi="Calibri"/>
+                <w:sz w:val="20"/>
+              </w:rPr>
+              <w:t xml:space="default">76.71 (0.030)</w:t>
+            </w:r>
+          </w:p>
+        </w:tc>
+        <w:tc>
+          <w:tcPr>
+            <w:tcBorders>
+              <w:top w:val="single" w:space="0" w:color="D3D3D3"/>
+              <w:bottom w:val="single" w:space="0" w:color="D3D3D3"/>
+              <w:start w:val="single" w:space="0" w:color="D3D3D3"/>
+              <w:end w:val="single" w:space="0" w:color="D3D3D3"/>
+            </w:tcBorders>
+          </w:tcPr>
+          <w:p>
+            <w:pPr>
+              <w:spacing w:before="0" w:after="60"/>
+              <w:keepNext/>
+            </w:pPr>
+            <w:r>
+              <w:rPr>
+                <w:rFonts w:ascii="Calibri" w:hAnsi="Calibri"/>
+                <w:sz w:val="20"/>
+              </w:rPr>
+              <w:t xml:space="default">77.02 (0.028)</w:t>
+            </w:r>
+          </w:p>
+        </w:tc>
+        <w:tc>
+          <w:tcPr>
+            <w:tcBorders>
+              <w:top w:val="single" w:space="0" w:color="D3D3D3"/>
+              <w:bottom w:val="single" w:space="0" w:color="D3D3D3"/>
+              <w:start w:val="single" w:space="0" w:color="D3D3D3"/>
+              <w:end w:val="single" w:space="0" w:color="D3D3D3"/>
+            </w:tcBorders>
+          </w:tcPr>
+          <w:p>
+            <w:pPr>
+              <w:spacing w:before="0" w:after="60"/>
+              <w:keepNext/>
+            </w:pPr>
+            <w:r>
+              <w:rPr>
+                <w:rFonts w:ascii="Calibri" w:hAnsi="Calibri"/>
+                <w:sz w:val="20"/>
+              </w:rPr>
+              <w:t xml:space="default">78.01 (0.028)</w:t>
+            </w:r>
+          </w:p>
+        </w:tc>
+        <w:tc>
+          <w:tcPr>
+            <w:tcBorders>
+              <w:top w:val="single" w:space="0" w:color="D3D3D3"/>
+              <w:bottom w:val="single" w:space="0" w:color="D3D3D3"/>
+              <w:start w:val="single" w:space="0" w:color="D3D3D3"/>
+              <w:end w:val="single" w:space="0" w:color="D3D3D3"/>
+            </w:tcBorders>
+          </w:tcPr>
+          <w:p>
+            <w:pPr>
+              <w:spacing w:before="0" w:after="60"/>
+              <w:keepNext/>
+            </w:pPr>
+            <w:r>
+              <w:rPr>
+                <w:rFonts w:ascii="Calibri" w:hAnsi="Calibri"/>
+                <w:sz w:val="20"/>
+              </w:rPr>
+              <w:t xml:space="default">70.34 (0.025)</w:t>
+            </w:r>
+          </w:p>
+        </w:tc>
+        <w:tc>
+          <w:tcPr>
+            <w:tcBorders>
+              <w:top w:val="single" w:space="0" w:color="D3D3D3"/>
+              <w:bottom w:val="single" w:space="0" w:color="D3D3D3"/>
+              <w:start w:val="single" w:space="0" w:color="D3D3D3"/>
+              <w:end w:val="single" w:space="0" w:color="D3D3D3"/>
+            </w:tcBorders>
+          </w:tcPr>
+          <w:p>
+            <w:pPr>
+              <w:spacing w:before="0" w:after="60"/>
+              <w:keepNext/>
+            </w:pPr>
+            <w:r>
+              <w:rPr>
+                <w:rFonts w:ascii="Calibri" w:hAnsi="Calibri"/>
+                <w:sz w:val="20"/>
+              </w:rPr>
+              <w:t xml:space="default">65.08 (0.023)</w:t>
+            </w:r>
+          </w:p>
+        </w:tc>
+        <w:tc>
+          <w:tcPr>
+            <w:tcBorders>
+              <w:top w:val="single" w:space="0" w:color="D3D3D3"/>
+              <w:bottom w:val="single" w:space="0" w:color="D3D3D3"/>
+              <w:start w:val="single" w:space="0" w:color="D3D3D3"/>
+              <w:end w:val="single" w:space="0" w:color="D3D3D3"/>
+            </w:tcBorders>
+          </w:tcPr>
+          <w:p>
+            <w:pPr>
+              <w:spacing w:before="0" w:after="60"/>
+              <w:keepNext/>
+            </w:pPr>
+            <w:r>
+              <w:rPr>
+                <w:rFonts w:ascii="Calibri" w:hAnsi="Calibri"/>
+                <w:sz w:val="20"/>
+              </w:rPr>
+              <w:t xml:space="default">-11.92</w:t>
+            </w:r>
+          </w:p>
+        </w:tc>
+        <w:tc>
+          <w:tcPr>
+            <w:tcBorders>
+              <w:top w:val="single" w:space="0" w:color="D3D3D3"/>
+              <w:bottom w:val="single" w:space="0" w:color="D3D3D3"/>
+              <w:start w:val="single" w:space="0" w:color="D3D3D3"/>
+              <w:end w:val="single" w:space="0" w:color="D3D3D3"/>
+            </w:tcBorders>
+          </w:tcPr>
+          <w:p>
+            <w:pPr>
+              <w:spacing w:before="0" w:after="60"/>
+              <w:keepNext/>
+            </w:pPr>
+            <w:r>
+              <w:rPr>
+                <w:rFonts w:ascii="Calibri" w:hAnsi="Calibri"/>
+                <w:sz w:val="20"/>
+              </w:rPr>
+              <w:t xml:space="default">2015</w:t>
+            </w:r>
+          </w:p>
+        </w:tc>
+        <w:tc>
+          <w:tcPr>
+            <w:tcBorders>
+              <w:top w:val="single" w:space="0" w:color="D3D3D3"/>
+              <w:bottom w:val="single" w:space="0" w:color="D3D3D3"/>
+              <w:start w:val="single" w:space="0" w:color="D3D3D3"/>
+              <w:end w:val="single" w:space="0" w:color="D3D3D3"/>
+            </w:tcBorders>
+          </w:tcPr>
+          <w:p>
+            <w:pPr>
+              <w:spacing w:before="0" w:after="60"/>
+              <w:keepNext/>
+            </w:pPr>
+            <w:r>
+              <w:rPr>
+                <w:rFonts w:ascii="Calibri" w:hAnsi="Calibri"/>
+                <w:sz w:val="20"/>
+              </w:rPr>
+              <w:t xml:space="default">0.74 (-0.93, 2.4)</w:t>
+            </w:r>
+          </w:p>
+        </w:tc>
+        <w:tc>
+          <w:tcPr>
+            <w:tcBorders>
+              <w:top w:val="single" w:space="0" w:color="D3D3D3"/>
+              <w:bottom w:val="single" w:space="0" w:color="D3D3D3"/>
+              <w:start w:val="single" w:space="0" w:color="D3D3D3"/>
+              <w:end w:val="single" w:space="0" w:color="D3D3D3"/>
+            </w:tcBorders>
+          </w:tcPr>
+          <w:p>
+            <w:pPr>
+              <w:spacing w:before="0" w:after="60"/>
+              <w:keepNext/>
+            </w:pPr>
+            <w:r>
+              <w:rPr>
+                <w:rFonts w:ascii="Calibri" w:hAnsi="Calibri"/>
+                <w:sz w:val="20"/>
+              </w:rPr>
+              <w:t xml:space="default">-3.8 (-6.5, -1.1)</w:t>
+            </w:r>
+          </w:p>
+        </w:tc>
+        <w:tc>
+          <w:tcPr>
+            <w:tcBorders>
+              <w:top w:val="single" w:space="0" w:color="D3D3D3"/>
+              <w:bottom w:val="single" w:space="0" w:color="D3D3D3"/>
+              <w:start w:val="single" w:space="0" w:color="D3D3D3"/>
+              <w:end w:val="single" w:space="0" w:color="D3D3D3"/>
+            </w:tcBorders>
+          </w:tcPr>
+          <w:p>
+            <w:pPr>
+              <w:spacing w:before="0" w:after="60"/>
+              <w:keepNext/>
+            </w:pPr>
+            <w:r>
+              <w:rPr>
+                <w:rFonts w:ascii="Calibri" w:hAnsi="Calibri"/>
+                <w:sz w:val="20"/>
+              </w:rPr>
+              <w:t xml:space="default">-1.2 (-2.5, 0.10)</w:t>
+            </w:r>
+          </w:p>
+        </w:tc>
+      </w:tr>
+      <w:tr>
+        <w:trPr>
+          <w:cantSplit/>
+        </w:trPr>
+        <w:tc>
+          <w:tcPr>
+            <w:tcBorders>
+              <w:top w:val="single" w:sz="16" w:space="0" w:color="D3D3D3"/>
+              <w:bottom w:val="single" w:sz="16" w:space="0" w:color="D3D3D3"/>
+              <w:start w:val="single" w:space="0" w:color="D3D3D3"/>
+              <w:end w:val="single" w:space="0" w:color="D3D3D3"/>
+            </w:tcBorders>
+            <w:tcMar>
+              <w:top w:w="25" w:type="dxa"/>
+            </w:tcMar>
+          </w:tcPr>
+          <w:p>
+            <w:pPr>
+              <w:spacing w:before="0" w:after="60"/>
+              <w:gridSpan w:val="13"/>
+              <w:keepNext/>
+            </w:pPr>
+            <w:r>
+              <w:rPr>
+                <w:rFonts w:ascii="Calibri" w:hAnsi="Calibri"/>
+                <w:sz w:val="20"/>
+              </w:rPr>
+              <w:t xml:space="default">Age</w:t>
+            </w:r>
+          </w:p>
+        </w:tc>
+      </w:tr>
+      <w:tr>
+        <w:trPr>
+          <w:cantSplit/>
+        </w:trPr>
+        <w:tc>
+          <w:tcPr>
+            <w:tcBorders>
+              <w:top w:val="single" w:space="0" w:color="D3D3D3"/>
+              <w:bottom w:val="single" w:space="0" w:color="D3D3D3"/>
+              <w:start w:val="single" w:space="0" w:color="D3D3D3"/>
+              <w:end w:val="single" w:space="0" w:color="D3D3D3"/>
+            </w:tcBorders>
+          </w:tcPr>
+          <w:p>
+            <w:pPr>
+              <w:spacing w:before="0" w:after="60"/>
+              <w:keepNext/>
+            </w:pPr>
+            <w:r>
+              <w:rPr>
+                <w:rFonts w:ascii="Calibri" w:hAnsi="Calibri"/>
+                <w:sz w:val="20"/>
+              </w:rPr>
+              <w:t xml:space="default">18 to 44</w:t>
+            </w:r>
+          </w:p>
+        </w:tc>
+        <w:tc>
+          <w:tcPr>
+            <w:tcBorders>
+              <w:top w:val="single" w:space="0" w:color="D3D3D3"/>
+              <w:bottom w:val="single" w:space="0" w:color="D3D3D3"/>
+              <w:start w:val="single" w:space="0" w:color="D3D3D3"/>
+              <w:end w:val="single" w:space="0" w:color="D3D3D3"/>
+            </w:tcBorders>
+          </w:tcPr>
+          <w:p>
+            <w:pPr>
+              <w:spacing w:before="0" w:after="60"/>
+              <w:keepNext/>
+            </w:pPr>
+            <w:r>
+              <w:rPr>
+                <w:rFonts w:ascii="Calibri" w:hAnsi="Calibri"/>
+                <w:sz w:val="20"/>
+              </w:rPr>
+              <w:t xml:space="default">65.34 (0.039)</w:t>
+            </w:r>
+          </w:p>
+        </w:tc>
+        <w:tc>
+          <w:tcPr>
+            <w:tcBorders>
+              <w:top w:val="single" w:space="0" w:color="D3D3D3"/>
+              <w:bottom w:val="single" w:space="0" w:color="D3D3D3"/>
+              <w:start w:val="single" w:space="0" w:color="D3D3D3"/>
+              <w:end w:val="single" w:space="0" w:color="D3D3D3"/>
+            </w:tcBorders>
+          </w:tcPr>
+          <w:p>
+            <w:pPr>
+              <w:spacing w:before="0" w:after="60"/>
+              <w:keepNext/>
+            </w:pPr>
+            <w:r>
+              <w:rPr>
+                <w:rFonts w:ascii="Calibri" w:hAnsi="Calibri"/>
+                <w:sz w:val="20"/>
+              </w:rPr>
+              <w:t xml:space="default">66.66 (0.035)</w:t>
+            </w:r>
+          </w:p>
+        </w:tc>
+        <w:tc>
+          <w:tcPr>
+            <w:tcBorders>
+              <w:top w:val="single" w:space="0" w:color="D3D3D3"/>
+              <w:bottom w:val="single" w:space="0" w:color="D3D3D3"/>
+              <w:start w:val="single" w:space="0" w:color="D3D3D3"/>
+              <w:end w:val="single" w:space="0" w:color="D3D3D3"/>
+            </w:tcBorders>
+          </w:tcPr>
+          <w:p>
+            <w:pPr>
+              <w:spacing w:before="0" w:after="60"/>
+              <w:keepNext/>
+            </w:pPr>
+            <w:r>
+              <w:rPr>
+                <w:rFonts w:ascii="Calibri" w:hAnsi="Calibri"/>
+                <w:sz w:val="20"/>
+              </w:rPr>
+              <w:t xml:space="default">71.12 (0.032)</w:t>
+            </w:r>
+          </w:p>
+        </w:tc>
+        <w:tc>
+          <w:tcPr>
+            <w:tcBorders>
+              <w:top w:val="single" w:space="0" w:color="D3D3D3"/>
+              <w:bottom w:val="single" w:space="0" w:color="D3D3D3"/>
+              <w:start w:val="single" w:space="0" w:color="D3D3D3"/>
+              <w:end w:val="single" w:space="0" w:color="D3D3D3"/>
+            </w:tcBorders>
+          </w:tcPr>
+          <w:p>
+            <w:pPr>
+              <w:spacing w:before="0" w:after="60"/>
+              <w:keepNext/>
+            </w:pPr>
+            <w:r>
+              <w:rPr>
+                <w:rFonts w:ascii="Calibri" w:hAnsi="Calibri"/>
+                <w:sz w:val="20"/>
+              </w:rPr>
+              <w:t xml:space="default">69.38 (0.034)</w:t>
+            </w:r>
+          </w:p>
+        </w:tc>
+        <w:tc>
+          <w:tcPr>
+            <w:tcBorders>
+              <w:top w:val="single" w:space="0" w:color="D3D3D3"/>
+              <w:bottom w:val="single" w:space="0" w:color="D3D3D3"/>
+              <w:start w:val="single" w:space="0" w:color="D3D3D3"/>
+              <w:end w:val="single" w:space="0" w:color="D3D3D3"/>
+            </w:tcBorders>
+          </w:tcPr>
+          <w:p>
+            <w:pPr>
+              <w:spacing w:before="0" w:after="60"/>
+              <w:keepNext/>
+            </w:pPr>
+            <w:r>
+              <w:rPr>
+                <w:rFonts w:ascii="Calibri" w:hAnsi="Calibri"/>
+                <w:sz w:val="20"/>
+              </w:rPr>
+              <w:t xml:space="default">70.28 (0.037)</w:t>
+            </w:r>
+          </w:p>
+        </w:tc>
+        <w:tc>
+          <w:tcPr>
+            <w:tcBorders>
+              <w:top w:val="single" w:space="0" w:color="D3D3D3"/>
+              <w:bottom w:val="single" w:space="0" w:color="D3D3D3"/>
+              <w:start w:val="single" w:space="0" w:color="D3D3D3"/>
+              <w:end w:val="single" w:space="0" w:color="D3D3D3"/>
+            </w:tcBorders>
+          </w:tcPr>
+          <w:p>
+            <w:pPr>
+              <w:spacing w:before="0" w:after="60"/>
+              <w:keepNext/>
+            </w:pPr>
+            <w:r>
+              <w:rPr>
+                <w:rFonts w:ascii="Calibri" w:hAnsi="Calibri"/>
+                <w:sz w:val="20"/>
+              </w:rPr>
+              <w:t xml:space="default">63.33 (0.044)</w:t>
+            </w:r>
+          </w:p>
+        </w:tc>
+        <w:tc>
+          <w:tcPr>
+            <w:tcBorders>
+              <w:top w:val="single" w:space="0" w:color="D3D3D3"/>
+              <w:bottom w:val="single" w:space="0" w:color="D3D3D3"/>
+              <w:start w:val="single" w:space="0" w:color="D3D3D3"/>
+              <w:end w:val="single" w:space="0" w:color="D3D3D3"/>
+            </w:tcBorders>
+          </w:tcPr>
+          <w:p>
+            <w:pPr>
+              <w:spacing w:before="0" w:after="60"/>
+              <w:keepNext/>
+            </w:pPr>
+            <w:r>
+              <w:rPr>
+                <w:rFonts w:ascii="Calibri" w:hAnsi="Calibri"/>
+                <w:sz w:val="20"/>
+              </w:rPr>
+              <w:t xml:space="default">56.44 (0.048)</w:t>
+            </w:r>
+          </w:p>
+        </w:tc>
+        <w:tc>
+          <w:tcPr>
+            <w:tcBorders>
+              <w:top w:val="single" w:space="0" w:color="D3D3D3"/>
+              <w:bottom w:val="single" w:space="0" w:color="D3D3D3"/>
+              <w:start w:val="single" w:space="0" w:color="D3D3D3"/>
+              <w:end w:val="single" w:space="0" w:color="D3D3D3"/>
+            </w:tcBorders>
+          </w:tcPr>
+          <w:p>
+            <w:pPr>
+              <w:spacing w:before="0" w:after="60"/>
+              <w:keepNext/>
+            </w:pPr>
+            <w:r>
+              <w:rPr>
+                <w:rFonts w:ascii="Calibri" w:hAnsi="Calibri"/>
+                <w:sz w:val="20"/>
+              </w:rPr>
+              <w:t xml:space="default">-13.62</w:t>
+            </w:r>
+          </w:p>
+        </w:tc>
+        <w:tc>
+          <w:tcPr>
+            <w:tcBorders>
+              <w:top w:val="single" w:space="0" w:color="D3D3D3"/>
+              <w:bottom w:val="single" w:space="0" w:color="D3D3D3"/>
+              <w:start w:val="single" w:space="0" w:color="D3D3D3"/>
+              <w:end w:val="single" w:space="0" w:color="D3D3D3"/>
+            </w:tcBorders>
+          </w:tcPr>
+          <w:p>
+            <w:pPr>
+              <w:spacing w:before="0" w:after="60"/>
+              <w:keepNext/>
+            </w:pPr>
+            <w:r>
+              <w:rPr>
+                <w:rFonts w:ascii="Calibri" w:hAnsi="Calibri"/>
+                <w:sz w:val="20"/>
+              </w:rPr>
+              <w:t xml:space="default">2013</w:t>
+            </w:r>
+          </w:p>
+        </w:tc>
+        <w:tc>
+          <w:tcPr>
+            <w:tcBorders>
+              <w:top w:val="single" w:space="0" w:color="D3D3D3"/>
+              <w:bottom w:val="single" w:space="0" w:color="D3D3D3"/>
+              <w:start w:val="single" w:space="0" w:color="D3D3D3"/>
+              <w:end w:val="single" w:space="0" w:color="D3D3D3"/>
+            </w:tcBorders>
+          </w:tcPr>
+          <w:p>
+            <w:pPr>
+              <w:spacing w:before="0" w:after="60"/>
+              <w:keepNext/>
+            </w:pPr>
+            <w:r>
+              <w:rPr>
+                <w:rFonts w:ascii="Calibri" w:hAnsi="Calibri"/>
+                <w:sz w:val="20"/>
+              </w:rPr>
+              <w:t xml:space="default">2.3 (-1.9, 6.7)</w:t>
+            </w:r>
+          </w:p>
+        </w:tc>
+        <w:tc>
+          <w:tcPr>
+            <w:tcBorders>
+              <w:top w:val="single" w:space="0" w:color="D3D3D3"/>
+              <w:bottom w:val="single" w:space="0" w:color="D3D3D3"/>
+              <w:start w:val="single" w:space="0" w:color="D3D3D3"/>
+              <w:end w:val="single" w:space="0" w:color="D3D3D3"/>
+            </w:tcBorders>
+          </w:tcPr>
+          <w:p>
+            <w:pPr>
+              <w:spacing w:before="0" w:after="60"/>
+              <w:keepNext/>
+            </w:pPr>
+            <w:r>
+              <w:rPr>
+                <w:rFonts w:ascii="Calibri" w:hAnsi="Calibri"/>
+                <w:sz w:val="20"/>
+              </w:rPr>
+              <w:t xml:space="default">-3.8 (-6.1, -1.3)</w:t>
+            </w:r>
+          </w:p>
+        </w:tc>
+        <w:tc>
+          <w:tcPr>
+            <w:tcBorders>
+              <w:top w:val="single" w:space="0" w:color="D3D3D3"/>
+              <w:bottom w:val="single" w:space="0" w:color="D3D3D3"/>
+              <w:start w:val="single" w:space="0" w:color="D3D3D3"/>
+              <w:end w:val="single" w:space="0" w:color="D3D3D3"/>
+            </w:tcBorders>
+          </w:tcPr>
+          <w:p>
+            <w:pPr>
+              <w:spacing w:before="0" w:after="60"/>
+              <w:keepNext/>
+            </w:pPr>
+            <w:r>
+              <w:rPr>
+                <w:rFonts w:ascii="Calibri" w:hAnsi="Calibri"/>
+                <w:sz w:val="20"/>
+              </w:rPr>
+              <w:t xml:space="default">-1.3 (-3.2, 0.65)</w:t>
+            </w:r>
+          </w:p>
+        </w:tc>
+      </w:tr>
+      <w:tr>
+        <w:trPr>
+          <w:cantSplit/>
+        </w:trPr>
+        <w:tc>
+          <w:tcPr>
+            <w:tcBorders>
+              <w:top w:val="single" w:space="0" w:color="D3D3D3"/>
+              <w:bottom w:val="single" w:space="0" w:color="D3D3D3"/>
+              <w:start w:val="single" w:space="0" w:color="D3D3D3"/>
+              <w:end w:val="single" w:space="0" w:color="D3D3D3"/>
+            </w:tcBorders>
+          </w:tcPr>
+          <w:p>
+            <w:pPr>
+              <w:spacing w:before="0" w:after="60"/>
+              <w:keepNext/>
+            </w:pPr>
+            <w:r>
+              <w:rPr>
+                <w:rFonts w:ascii="Calibri" w:hAnsi="Calibri"/>
+                <w:sz w:val="20"/>
+              </w:rPr>
+              <w:t xml:space="default">45 to 64</w:t>
+            </w:r>
+          </w:p>
+        </w:tc>
+        <w:tc>
+          <w:tcPr>
+            <w:tcBorders>
+              <w:top w:val="single" w:space="0" w:color="D3D3D3"/>
+              <w:bottom w:val="single" w:space="0" w:color="D3D3D3"/>
+              <w:start w:val="single" w:space="0" w:color="D3D3D3"/>
+              <w:end w:val="single" w:space="0" w:color="D3D3D3"/>
+            </w:tcBorders>
+          </w:tcPr>
+          <w:p>
+            <w:pPr>
+              <w:spacing w:before="0" w:after="60"/>
+              <w:keepNext/>
+            </w:pPr>
+            <w:r>
+              <w:rPr>
+                <w:rFonts w:ascii="Calibri" w:hAnsi="Calibri"/>
+                <w:sz w:val="20"/>
+              </w:rPr>
+              <w:t xml:space="default">81.92 (0.014)</w:t>
+            </w:r>
+          </w:p>
+        </w:tc>
+        <w:tc>
+          <w:tcPr>
+            <w:tcBorders>
+              <w:top w:val="single" w:space="0" w:color="D3D3D3"/>
+              <w:bottom w:val="single" w:space="0" w:color="D3D3D3"/>
+              <w:start w:val="single" w:space="0" w:color="D3D3D3"/>
+              <w:end w:val="single" w:space="0" w:color="D3D3D3"/>
+            </w:tcBorders>
+          </w:tcPr>
+          <w:p>
+            <w:pPr>
+              <w:spacing w:before="0" w:after="60"/>
+              <w:keepNext/>
+            </w:pPr>
+            <w:r>
+              <w:rPr>
+                <w:rFonts w:ascii="Calibri" w:hAnsi="Calibri"/>
+                <w:sz w:val="20"/>
+              </w:rPr>
+              <w:t xml:space="default">80.50 (0.014)</w:t>
+            </w:r>
+          </w:p>
+        </w:tc>
+        <w:tc>
+          <w:tcPr>
+            <w:tcBorders>
+              <w:top w:val="single" w:space="0" w:color="D3D3D3"/>
+              <w:bottom w:val="single" w:space="0" w:color="D3D3D3"/>
+              <w:start w:val="single" w:space="0" w:color="D3D3D3"/>
+              <w:end w:val="single" w:space="0" w:color="D3D3D3"/>
+            </w:tcBorders>
+          </w:tcPr>
+          <w:p>
+            <w:pPr>
+              <w:spacing w:before="0" w:after="60"/>
+              <w:keepNext/>
+            </w:pPr>
+            <w:r>
+              <w:rPr>
+                <w:rFonts w:ascii="Calibri" w:hAnsi="Calibri"/>
+                <w:sz w:val="20"/>
+              </w:rPr>
+              <w:t xml:space="default">80.35 (0.016)</w:t>
+            </w:r>
+          </w:p>
+        </w:tc>
+        <w:tc>
+          <w:tcPr>
+            <w:tcBorders>
+              <w:top w:val="single" w:space="0" w:color="D3D3D3"/>
+              <w:bottom w:val="single" w:space="0" w:color="D3D3D3"/>
+              <w:start w:val="single" w:space="0" w:color="D3D3D3"/>
+              <w:end w:val="single" w:space="0" w:color="D3D3D3"/>
+            </w:tcBorders>
+          </w:tcPr>
+          <w:p>
+            <w:pPr>
+              <w:spacing w:before="0" w:after="60"/>
+              <w:keepNext/>
+            </w:pPr>
+            <w:r>
+              <w:rPr>
+                <w:rFonts w:ascii="Calibri" w:hAnsi="Calibri"/>
+                <w:sz w:val="20"/>
+              </w:rPr>
+              <w:t xml:space="default">82.38 (0.016)</w:t>
+            </w:r>
+          </w:p>
+        </w:tc>
+        <w:tc>
+          <w:tcPr>
+            <w:tcBorders>
+              <w:top w:val="single" w:space="0" w:color="D3D3D3"/>
+              <w:bottom w:val="single" w:space="0" w:color="D3D3D3"/>
+              <w:start w:val="single" w:space="0" w:color="D3D3D3"/>
+              <w:end w:val="single" w:space="0" w:color="D3D3D3"/>
+            </w:tcBorders>
+          </w:tcPr>
+          <w:p>
+            <w:pPr>
+              <w:spacing w:before="0" w:after="60"/>
+              <w:keepNext/>
+            </w:pPr>
+            <w:r>
+              <w:rPr>
+                <w:rFonts w:ascii="Calibri" w:hAnsi="Calibri"/>
+                <w:sz w:val="20"/>
+              </w:rPr>
+              <w:t xml:space="default">83.61 (0.015)</w:t>
+            </w:r>
+          </w:p>
+        </w:tc>
+        <w:tc>
+          <w:tcPr>
+            <w:tcBorders>
+              <w:top w:val="single" w:space="0" w:color="D3D3D3"/>
+              <w:bottom w:val="single" w:space="0" w:color="D3D3D3"/>
+              <w:start w:val="single" w:space="0" w:color="D3D3D3"/>
+              <w:end w:val="single" w:space="0" w:color="D3D3D3"/>
+            </w:tcBorders>
+          </w:tcPr>
+          <w:p>
+            <w:pPr>
+              <w:spacing w:before="0" w:after="60"/>
+              <w:keepNext/>
+            </w:pPr>
+            <w:r>
+              <w:rPr>
+                <w:rFonts w:ascii="Calibri" w:hAnsi="Calibri"/>
+                <w:sz w:val="20"/>
+              </w:rPr>
+              <w:t xml:space="default">75.36 (0.018)</w:t>
+            </w:r>
+          </w:p>
+        </w:tc>
+        <w:tc>
+          <w:tcPr>
+            <w:tcBorders>
+              <w:top w:val="single" w:space="0" w:color="D3D3D3"/>
+              <w:bottom w:val="single" w:space="0" w:color="D3D3D3"/>
+              <w:start w:val="single" w:space="0" w:color="D3D3D3"/>
+              <w:end w:val="single" w:space="0" w:color="D3D3D3"/>
+            </w:tcBorders>
+          </w:tcPr>
+          <w:p>
+            <w:pPr>
+              <w:spacing w:before="0" w:after="60"/>
+              <w:keepNext/>
+            </w:pPr>
+            <w:r>
+              <w:rPr>
+                <w:rFonts w:ascii="Calibri" w:hAnsi="Calibri"/>
+                <w:sz w:val="20"/>
+              </w:rPr>
+              <w:t xml:space="default">71.10 (0.024)</w:t>
+            </w:r>
+          </w:p>
+        </w:tc>
+        <w:tc>
+          <w:tcPr>
+            <w:tcBorders>
+              <w:top w:val="single" w:space="0" w:color="D3D3D3"/>
+              <w:bottom w:val="single" w:space="0" w:color="D3D3D3"/>
+              <w:start w:val="single" w:space="0" w:color="D3D3D3"/>
+              <w:end w:val="single" w:space="0" w:color="D3D3D3"/>
+            </w:tcBorders>
+          </w:tcPr>
+          <w:p>
+            <w:pPr>
+              <w:spacing w:before="0" w:after="60"/>
+              <w:keepNext/>
+            </w:pPr>
+            <w:r>
+              <w:rPr>
+                <w:rFonts w:ascii="Calibri" w:hAnsi="Calibri"/>
+                <w:sz w:val="20"/>
+              </w:rPr>
+              <w:t xml:space="default">-13.20</w:t>
+            </w:r>
+          </w:p>
+        </w:tc>
+        <w:tc>
+          <w:tcPr>
+            <w:tcBorders>
+              <w:top w:val="single" w:space="0" w:color="D3D3D3"/>
+              <w:bottom w:val="single" w:space="0" w:color="D3D3D3"/>
+              <w:start w:val="single" w:space="0" w:color="D3D3D3"/>
+              <w:end w:val="single" w:space="0" w:color="D3D3D3"/>
+            </w:tcBorders>
+          </w:tcPr>
+          <w:p>
+            <w:pPr>
+              <w:spacing w:before="0" w:after="60"/>
+              <w:keepNext/>
+            </w:pPr>
+            <w:r>
+              <w:rPr>
+                <w:rFonts w:ascii="Calibri" w:hAnsi="Calibri"/>
+                <w:sz w:val="20"/>
+              </w:rPr>
+              <w:t xml:space="default">2015</w:t>
+            </w:r>
+          </w:p>
+        </w:tc>
+        <w:tc>
+          <w:tcPr>
+            <w:tcBorders>
+              <w:top w:val="single" w:space="0" w:color="D3D3D3"/>
+              <w:bottom w:val="single" w:space="0" w:color="D3D3D3"/>
+              <w:start w:val="single" w:space="0" w:color="D3D3D3"/>
+              <w:end w:val="single" w:space="0" w:color="D3D3D3"/>
+            </w:tcBorders>
+          </w:tcPr>
+          <w:p>
+            <w:pPr>
+              <w:spacing w:before="0" w:after="60"/>
+              <w:keepNext/>
+            </w:pPr>
+            <w:r>
+              <w:rPr>
+                <w:rFonts w:ascii="Calibri" w:hAnsi="Calibri"/>
+                <w:sz w:val="20"/>
+              </w:rPr>
+              <w:t xml:space="default">0.54 (-0.77, 1.9)</w:t>
+            </w:r>
+          </w:p>
+        </w:tc>
+        <w:tc>
+          <w:tcPr>
+            <w:tcBorders>
+              <w:top w:val="single" w:space="0" w:color="D3D3D3"/>
+              <w:bottom w:val="single" w:space="0" w:color="D3D3D3"/>
+              <w:start w:val="single" w:space="0" w:color="D3D3D3"/>
+              <w:end w:val="single" w:space="0" w:color="D3D3D3"/>
+            </w:tcBorders>
+          </w:tcPr>
+          <w:p>
+            <w:pPr>
+              <w:spacing w:before="0" w:after="60"/>
+              <w:keepNext/>
+            </w:pPr>
+            <w:r>
+              <w:rPr>
+                <w:rFonts w:ascii="Calibri" w:hAnsi="Calibri"/>
+                <w:sz w:val="20"/>
+              </w:rPr>
+              <w:t xml:space="default">-2.9 (-5.0, -0.74)</w:t>
+            </w:r>
+          </w:p>
+        </w:tc>
+        <w:tc>
+          <w:tcPr>
+            <w:tcBorders>
+              <w:top w:val="single" w:space="0" w:color="D3D3D3"/>
+              <w:bottom w:val="single" w:space="0" w:color="D3D3D3"/>
+              <w:start w:val="single" w:space="0" w:color="D3D3D3"/>
+              <w:end w:val="single" w:space="0" w:color="D3D3D3"/>
+            </w:tcBorders>
+          </w:tcPr>
+          <w:p>
+            <w:pPr>
+              <w:spacing w:before="0" w:after="60"/>
+              <w:keepNext/>
+            </w:pPr>
+            <w:r>
+              <w:rPr>
+                <w:rFonts w:ascii="Calibri" w:hAnsi="Calibri"/>
+                <w:sz w:val="20"/>
+              </w:rPr>
+              <w:t xml:space="default">-0.90 (-1.9, 0.11)</w:t>
+            </w:r>
+          </w:p>
+        </w:tc>
+      </w:tr>
+      <w:tr>
+        <w:trPr>
+          <w:cantSplit/>
+        </w:trPr>
+        <w:tc>
+          <w:tcPr>
+            <w:tcBorders>
+              <w:top w:val="single" w:space="0" w:color="D3D3D3"/>
+              <w:bottom w:val="single" w:space="0" w:color="D3D3D3"/>
+              <w:start w:val="single" w:space="0" w:color="D3D3D3"/>
+              <w:end w:val="single" w:space="0" w:color="D3D3D3"/>
+            </w:tcBorders>
+          </w:tcPr>
+          <w:p>
+            <w:pPr>
+              <w:spacing w:before="0" w:after="60"/>
+              <w:keepNext/>
+            </w:pPr>
+            <w:r>
+              <w:rPr>
+                <w:rFonts w:ascii="Calibri" w:hAnsi="Calibri"/>
+                <w:sz w:val="20"/>
+              </w:rPr>
+              <w:t xml:space="default">65 to 74</w:t>
+            </w:r>
+          </w:p>
+        </w:tc>
+        <w:tc>
+          <w:tcPr>
+            <w:tcBorders>
+              <w:top w:val="single" w:space="0" w:color="D3D3D3"/>
+              <w:bottom w:val="single" w:space="0" w:color="D3D3D3"/>
+              <w:start w:val="single" w:space="0" w:color="D3D3D3"/>
+              <w:end w:val="single" w:space="0" w:color="D3D3D3"/>
+            </w:tcBorders>
+          </w:tcPr>
+          <w:p>
+            <w:pPr>
+              <w:spacing w:before="0" w:after="60"/>
+              <w:keepNext/>
+            </w:pPr>
+            <w:r>
+              <w:rPr>
+                <w:rFonts w:ascii="Calibri" w:hAnsi="Calibri"/>
+                <w:sz w:val="20"/>
+              </w:rPr>
+              <w:t xml:space="default">86.67 (0.019)</w:t>
+            </w:r>
+          </w:p>
+        </w:tc>
+        <w:tc>
+          <w:tcPr>
+            <w:tcBorders>
+              <w:top w:val="single" w:space="0" w:color="D3D3D3"/>
+              <w:bottom w:val="single" w:space="0" w:color="D3D3D3"/>
+              <w:start w:val="single" w:space="0" w:color="D3D3D3"/>
+              <w:end w:val="single" w:space="0" w:color="D3D3D3"/>
+            </w:tcBorders>
+          </w:tcPr>
+          <w:p>
+            <w:pPr>
+              <w:spacing w:before="0" w:after="60"/>
+              <w:keepNext/>
+            </w:pPr>
+            <w:r>
+              <w:rPr>
+                <w:rFonts w:ascii="Calibri" w:hAnsi="Calibri"/>
+                <w:sz w:val="20"/>
+              </w:rPr>
+              <w:t xml:space="default">89.09 (0.017)</w:t>
+            </w:r>
+          </w:p>
+        </w:tc>
+        <w:tc>
+          <w:tcPr>
+            <w:tcBorders>
+              <w:top w:val="single" w:space="0" w:color="D3D3D3"/>
+              <w:bottom w:val="single" w:space="0" w:color="D3D3D3"/>
+              <w:start w:val="single" w:space="0" w:color="D3D3D3"/>
+              <w:end w:val="single" w:space="0" w:color="D3D3D3"/>
+            </w:tcBorders>
+          </w:tcPr>
+          <w:p>
+            <w:pPr>
+              <w:spacing w:before="0" w:after="60"/>
+              <w:keepNext/>
+            </w:pPr>
+            <w:r>
+              <w:rPr>
+                <w:rFonts w:ascii="Calibri" w:hAnsi="Calibri"/>
+                <w:sz w:val="20"/>
+              </w:rPr>
+              <w:t xml:space="default">87.24 (0.017)</w:t>
+            </w:r>
+          </w:p>
+        </w:tc>
+        <w:tc>
+          <w:tcPr>
+            <w:tcBorders>
+              <w:top w:val="single" w:space="0" w:color="D3D3D3"/>
+              <w:bottom w:val="single" w:space="0" w:color="D3D3D3"/>
+              <w:start w:val="single" w:space="0" w:color="D3D3D3"/>
+              <w:end w:val="single" w:space="0" w:color="D3D3D3"/>
+            </w:tcBorders>
+          </w:tcPr>
+          <w:p>
+            <w:pPr>
+              <w:spacing w:before="0" w:after="60"/>
+              <w:keepNext/>
+            </w:pPr>
+            <w:r>
+              <w:rPr>
+                <w:rFonts w:ascii="Calibri" w:hAnsi="Calibri"/>
+                <w:sz w:val="20"/>
+              </w:rPr>
+              <w:t xml:space="default">90.06 (0.018)</w:t>
+            </w:r>
+          </w:p>
+        </w:tc>
+        <w:tc>
+          <w:tcPr>
+            <w:tcBorders>
+              <w:top w:val="single" w:space="0" w:color="D3D3D3"/>
+              <w:bottom w:val="single" w:space="0" w:color="D3D3D3"/>
+              <w:start w:val="single" w:space="0" w:color="D3D3D3"/>
+              <w:end w:val="single" w:space="0" w:color="D3D3D3"/>
+            </w:tcBorders>
+          </w:tcPr>
+          <w:p>
+            <w:pPr>
+              <w:spacing w:before="0" w:after="60"/>
+              <w:keepNext/>
+            </w:pPr>
+            <w:r>
+              <w:rPr>
+                <w:rFonts w:ascii="Calibri" w:hAnsi="Calibri"/>
+                <w:sz w:val="20"/>
+              </w:rPr>
+              <w:t xml:space="default">93.02 (0.014)</w:t>
+            </w:r>
+          </w:p>
+        </w:tc>
+        <w:tc>
+          <w:tcPr>
+            <w:tcBorders>
+              <w:top w:val="single" w:space="0" w:color="D3D3D3"/>
+              <w:bottom w:val="single" w:space="0" w:color="D3D3D3"/>
+              <w:start w:val="single" w:space="0" w:color="D3D3D3"/>
+              <w:end w:val="single" w:space="0" w:color="D3D3D3"/>
+            </w:tcBorders>
+          </w:tcPr>
+          <w:p>
+            <w:pPr>
+              <w:spacing w:before="0" w:after="60"/>
+              <w:keepNext/>
+            </w:pPr>
+            <w:r>
+              <w:rPr>
+                <w:rFonts w:ascii="Calibri" w:hAnsi="Calibri"/>
+                <w:sz w:val="20"/>
+              </w:rPr>
+              <w:t xml:space="default">84.67 (0.015)</w:t>
+            </w:r>
+          </w:p>
+        </w:tc>
+        <w:tc>
+          <w:tcPr>
+            <w:tcBorders>
+              <w:top w:val="single" w:space="0" w:color="D3D3D3"/>
+              <w:bottom w:val="single" w:space="0" w:color="D3D3D3"/>
+              <w:start w:val="single" w:space="0" w:color="D3D3D3"/>
+              <w:end w:val="single" w:space="0" w:color="D3D3D3"/>
+            </w:tcBorders>
+          </w:tcPr>
+          <w:p>
+            <w:pPr>
+              <w:spacing w:before="0" w:after="60"/>
+              <w:keepNext/>
+            </w:pPr>
+            <w:r>
+              <w:rPr>
+                <w:rFonts w:ascii="Calibri" w:hAnsi="Calibri"/>
+                <w:sz w:val="20"/>
+              </w:rPr>
+              <w:t xml:space="default">83.11 (0.020)</w:t>
+            </w:r>
+          </w:p>
+        </w:tc>
+        <w:tc>
+          <w:tcPr>
+            <w:tcBorders>
+              <w:top w:val="single" w:space="0" w:color="D3D3D3"/>
+              <w:bottom w:val="single" w:space="0" w:color="D3D3D3"/>
+              <w:start w:val="single" w:space="0" w:color="D3D3D3"/>
+              <w:end w:val="single" w:space="0" w:color="D3D3D3"/>
+            </w:tcBorders>
+          </w:tcPr>
+          <w:p>
+            <w:pPr>
+              <w:spacing w:before="0" w:after="60"/>
+              <w:keepNext/>
+            </w:pPr>
+            <w:r>
+              <w:rPr>
+                <w:rFonts w:ascii="Calibri" w:hAnsi="Calibri"/>
+                <w:sz w:val="20"/>
+              </w:rPr>
+              <w:t xml:space="default">-4.112</w:t>
+            </w:r>
+          </w:p>
+        </w:tc>
+        <w:tc>
+          <w:tcPr>
+            <w:tcBorders>
+              <w:top w:val="single" w:space="0" w:color="D3D3D3"/>
+              <w:bottom w:val="single" w:space="0" w:color="D3D3D3"/>
+              <w:start w:val="single" w:space="0" w:color="D3D3D3"/>
+              <w:end w:val="single" w:space="0" w:color="D3D3D3"/>
+            </w:tcBorders>
+          </w:tcPr>
+          <w:p>
+            <w:pPr>
+              <w:spacing w:before="0" w:after="60"/>
+              <w:keepNext/>
+            </w:pPr>
+            <w:r>
+              <w:rPr>
+                <w:rFonts w:ascii="Calibri" w:hAnsi="Calibri"/>
+                <w:sz w:val="20"/>
+              </w:rPr>
+              <w:t xml:space="default"> </w:t>
+            </w:r>
+          </w:p>
+        </w:tc>
+        <w:tc>
+          <w:tcPr>
+            <w:tcBorders>
+              <w:top w:val="single" w:space="0" w:color="D3D3D3"/>
+              <w:bottom w:val="single" w:space="0" w:color="D3D3D3"/>
+              <w:start w:val="single" w:space="0" w:color="D3D3D3"/>
+              <w:end w:val="single" w:space="0" w:color="D3D3D3"/>
+            </w:tcBorders>
+          </w:tcPr>
+          <w:p>
+            <w:pPr>
+              <w:spacing w:before="0" w:after="60"/>
+              <w:keepNext/>
+            </w:pPr>
+            <w:r>
+              <w:rPr>
+                <w:rFonts w:ascii="Calibri" w:hAnsi="Calibri"/>
+                <w:sz w:val="20"/>
+              </w:rPr>
+              <w:t xml:space="default">-0.19 (-0.74, 0.36)</w:t>
+            </w:r>
+          </w:p>
+        </w:tc>
+        <w:tc>
+          <w:tcPr>
+            <w:tcBorders>
+              <w:top w:val="single" w:space="0" w:color="D3D3D3"/>
+              <w:bottom w:val="single" w:space="0" w:color="D3D3D3"/>
+              <w:start w:val="single" w:space="0" w:color="D3D3D3"/>
+              <w:end w:val="single" w:space="0" w:color="D3D3D3"/>
+            </w:tcBorders>
+          </w:tcPr>
+          <w:p>
+            <w:pPr>
+              <w:spacing w:before="0" w:after="60"/>
+              <w:keepNext/>
+            </w:pPr>
+            <w:r>
+              <w:rPr>
+                <w:rFonts w:ascii="Calibri" w:hAnsi="Calibri"/>
+                <w:sz w:val="20"/>
+              </w:rPr>
+              <w:t xml:space="default"> </w:t>
+            </w:r>
+          </w:p>
+        </w:tc>
+        <w:tc>
+          <w:tcPr>
+            <w:tcBorders>
+              <w:top w:val="single" w:space="0" w:color="D3D3D3"/>
+              <w:bottom w:val="single" w:space="0" w:color="D3D3D3"/>
+              <w:start w:val="single" w:space="0" w:color="D3D3D3"/>
+              <w:end w:val="single" w:space="0" w:color="D3D3D3"/>
+            </w:tcBorders>
+          </w:tcPr>
+          <w:p>
+            <w:pPr>
+              <w:spacing w:before="0" w:after="60"/>
+              <w:keepNext/>
+            </w:pPr>
+            <w:r>
+              <w:rPr>
+                <w:rFonts w:ascii="Calibri" w:hAnsi="Calibri"/>
+                <w:sz w:val="20"/>
+              </w:rPr>
+              <w:t xml:space="default">-0.19 (-0.74, 0.36)</w:t>
+            </w:r>
+          </w:p>
+        </w:tc>
+      </w:tr>
+      <w:tr>
+        <w:trPr>
+          <w:cantSplit/>
+        </w:trPr>
+        <w:tc>
+          <w:tcPr>
+            <w:tcBorders>
+              <w:top w:val="single" w:space="0" w:color="D3D3D3"/>
+              <w:bottom w:val="single" w:space="0" w:color="D3D3D3"/>
+              <w:start w:val="single" w:space="0" w:color="D3D3D3"/>
+              <w:end w:val="single" w:space="0" w:color="D3D3D3"/>
+            </w:tcBorders>
+          </w:tcPr>
+          <w:p>
+            <w:pPr>
+              <w:spacing w:before="0" w:after="60"/>
+              <w:keepNext/>
+            </w:pPr>
+            <w:r>
+              <w:rPr>
+                <w:rFonts w:ascii="Calibri" w:hAnsi="Calibri"/>
+                <w:sz w:val="20"/>
+              </w:rPr>
+              <w:t xml:space="default">75+</w:t>
+            </w:r>
+          </w:p>
+        </w:tc>
+        <w:tc>
+          <w:tcPr>
+            <w:tcBorders>
+              <w:top w:val="single" w:space="0" w:color="D3D3D3"/>
+              <w:bottom w:val="single" w:space="0" w:color="D3D3D3"/>
+              <w:start w:val="single" w:space="0" w:color="D3D3D3"/>
+              <w:end w:val="single" w:space="0" w:color="D3D3D3"/>
+            </w:tcBorders>
+          </w:tcPr>
+          <w:p>
+            <w:pPr>
+              <w:spacing w:before="0" w:after="60"/>
+              <w:keepNext/>
+            </w:pPr>
+            <w:r>
+              <w:rPr>
+                <w:rFonts w:ascii="Calibri" w:hAnsi="Calibri"/>
+                <w:sz w:val="20"/>
+              </w:rPr>
+              <w:t xml:space="default">86.06 (0.024)</w:t>
+            </w:r>
+          </w:p>
+        </w:tc>
+        <w:tc>
+          <w:tcPr>
+            <w:tcBorders>
+              <w:top w:val="single" w:space="0" w:color="D3D3D3"/>
+              <w:bottom w:val="single" w:space="0" w:color="D3D3D3"/>
+              <w:start w:val="single" w:space="0" w:color="D3D3D3"/>
+              <w:end w:val="single" w:space="0" w:color="D3D3D3"/>
+            </w:tcBorders>
+          </w:tcPr>
+          <w:p>
+            <w:pPr>
+              <w:spacing w:before="0" w:after="60"/>
+              <w:keepNext/>
+            </w:pPr>
+            <w:r>
+              <w:rPr>
+                <w:rFonts w:ascii="Calibri" w:hAnsi="Calibri"/>
+                <w:sz w:val="20"/>
+              </w:rPr>
+              <w:t xml:space="default">88.85 (0.019)</w:t>
+            </w:r>
+          </w:p>
+        </w:tc>
+        <w:tc>
+          <w:tcPr>
+            <w:tcBorders>
+              <w:top w:val="single" w:space="0" w:color="D3D3D3"/>
+              <w:bottom w:val="single" w:space="0" w:color="D3D3D3"/>
+              <w:start w:val="single" w:space="0" w:color="D3D3D3"/>
+              <w:end w:val="single" w:space="0" w:color="D3D3D3"/>
+            </w:tcBorders>
+          </w:tcPr>
+          <w:p>
+            <w:pPr>
+              <w:spacing w:before="0" w:after="60"/>
+              <w:keepNext/>
+            </w:pPr>
+            <w:r>
+              <w:rPr>
+                <w:rFonts w:ascii="Calibri" w:hAnsi="Calibri"/>
+                <w:sz w:val="20"/>
+              </w:rPr>
+              <w:t xml:space="default">88.23 (0.023)</w:t>
+            </w:r>
+          </w:p>
+        </w:tc>
+        <w:tc>
+          <w:tcPr>
+            <w:tcBorders>
+              <w:top w:val="single" w:space="0" w:color="D3D3D3"/>
+              <w:bottom w:val="single" w:space="0" w:color="D3D3D3"/>
+              <w:start w:val="single" w:space="0" w:color="D3D3D3"/>
+              <w:end w:val="single" w:space="0" w:color="D3D3D3"/>
+            </w:tcBorders>
+          </w:tcPr>
+          <w:p>
+            <w:pPr>
+              <w:spacing w:before="0" w:after="60"/>
+              <w:keepNext/>
+            </w:pPr>
+            <w:r>
+              <w:rPr>
+                <w:rFonts w:ascii="Calibri" w:hAnsi="Calibri"/>
+                <w:sz w:val="20"/>
+              </w:rPr>
+              <w:t xml:space="default">92.84 (0.015)</w:t>
+            </w:r>
+          </w:p>
+        </w:tc>
+        <w:tc>
+          <w:tcPr>
+            <w:tcBorders>
+              <w:top w:val="single" w:space="0" w:color="D3D3D3"/>
+              <w:bottom w:val="single" w:space="0" w:color="D3D3D3"/>
+              <w:start w:val="single" w:space="0" w:color="D3D3D3"/>
+              <w:end w:val="single" w:space="0" w:color="D3D3D3"/>
+            </w:tcBorders>
+          </w:tcPr>
+          <w:p>
+            <w:pPr>
+              <w:spacing w:before="0" w:after="60"/>
+              <w:keepNext/>
+            </w:pPr>
+            <w:r>
+              <w:rPr>
+                <w:rFonts w:ascii="Calibri" w:hAnsi="Calibri"/>
+                <w:sz w:val="20"/>
+              </w:rPr>
+              <w:t xml:space="default">91.51 (0.018)</w:t>
+            </w:r>
+          </w:p>
+        </w:tc>
+        <w:tc>
+          <w:tcPr>
+            <w:tcBorders>
+              <w:top w:val="single" w:space="0" w:color="D3D3D3"/>
+              <w:bottom w:val="single" w:space="0" w:color="D3D3D3"/>
+              <w:start w:val="single" w:space="0" w:color="D3D3D3"/>
+              <w:end w:val="single" w:space="0" w:color="D3D3D3"/>
+            </w:tcBorders>
+          </w:tcPr>
+          <w:p>
+            <w:pPr>
+              <w:spacing w:before="0" w:after="60"/>
+              <w:keepNext/>
+            </w:pPr>
+            <w:r>
+              <w:rPr>
+                <w:rFonts w:ascii="Calibri" w:hAnsi="Calibri"/>
+                <w:sz w:val="20"/>
+              </w:rPr>
+              <w:t xml:space="default">81.86 (0.023)</w:t>
+            </w:r>
+          </w:p>
+        </w:tc>
+        <w:tc>
+          <w:tcPr>
+            <w:tcBorders>
+              <w:top w:val="single" w:space="0" w:color="D3D3D3"/>
+              <w:bottom w:val="single" w:space="0" w:color="D3D3D3"/>
+              <w:start w:val="single" w:space="0" w:color="D3D3D3"/>
+              <w:end w:val="single" w:space="0" w:color="D3D3D3"/>
+            </w:tcBorders>
+          </w:tcPr>
+          <w:p>
+            <w:pPr>
+              <w:spacing w:before="0" w:after="60"/>
+              <w:keepNext/>
+            </w:pPr>
+            <w:r>
+              <w:rPr>
+                <w:rFonts w:ascii="Calibri" w:hAnsi="Calibri"/>
+                <w:sz w:val="20"/>
+              </w:rPr>
+              <w:t xml:space="default">79.54 (0.029)</w:t>
+            </w:r>
+          </w:p>
+        </w:tc>
+        <w:tc>
+          <w:tcPr>
+            <w:tcBorders>
+              <w:top w:val="single" w:space="0" w:color="D3D3D3"/>
+              <w:bottom w:val="single" w:space="0" w:color="D3D3D3"/>
+              <w:start w:val="single" w:space="0" w:color="D3D3D3"/>
+              <w:end w:val="single" w:space="0" w:color="D3D3D3"/>
+            </w:tcBorders>
+          </w:tcPr>
+          <w:p>
+            <w:pPr>
+              <w:spacing w:before="0" w:after="60"/>
+              <w:keepNext/>
+            </w:pPr>
+            <w:r>
+              <w:rPr>
+                <w:rFonts w:ascii="Calibri" w:hAnsi="Calibri"/>
+                <w:sz w:val="20"/>
+              </w:rPr>
+              <w:t xml:space="default">-7.575</w:t>
+            </w:r>
+          </w:p>
+        </w:tc>
+        <w:tc>
+          <w:tcPr>
+            <w:tcBorders>
+              <w:top w:val="single" w:space="0" w:color="D3D3D3"/>
+              <w:bottom w:val="single" w:space="0" w:color="D3D3D3"/>
+              <w:start w:val="single" w:space="0" w:color="D3D3D3"/>
+              <w:end w:val="single" w:space="0" w:color="D3D3D3"/>
+            </w:tcBorders>
+          </w:tcPr>
+          <w:p>
+            <w:pPr>
+              <w:spacing w:before="0" w:after="60"/>
+              <w:keepNext/>
+            </w:pPr>
+            <w:r>
+              <w:rPr>
+                <w:rFonts w:ascii="Calibri" w:hAnsi="Calibri"/>
+                <w:sz w:val="20"/>
+              </w:rPr>
+              <w:t xml:space="default">2015</w:t>
+            </w:r>
+          </w:p>
+        </w:tc>
+        <w:tc>
+          <w:tcPr>
+            <w:tcBorders>
+              <w:top w:val="single" w:space="0" w:color="D3D3D3"/>
+              <w:bottom w:val="single" w:space="0" w:color="D3D3D3"/>
+              <w:start w:val="single" w:space="0" w:color="D3D3D3"/>
+              <w:end w:val="single" w:space="0" w:color="D3D3D3"/>
+            </w:tcBorders>
+          </w:tcPr>
+          <w:p>
+            <w:pPr>
+              <w:spacing w:before="0" w:after="60"/>
+              <w:keepNext/>
+            </w:pPr>
+            <w:r>
+              <w:rPr>
+                <w:rFonts w:ascii="Calibri" w:hAnsi="Calibri"/>
+                <w:sz w:val="20"/>
+              </w:rPr>
+              <w:t xml:space="default">0.87 (-0.27, 2.0)</w:t>
+            </w:r>
+          </w:p>
+        </w:tc>
+        <w:tc>
+          <w:tcPr>
+            <w:tcBorders>
+              <w:top w:val="single" w:space="0" w:color="D3D3D3"/>
+              <w:bottom w:val="single" w:space="0" w:color="D3D3D3"/>
+              <w:start w:val="single" w:space="0" w:color="D3D3D3"/>
+              <w:end w:val="single" w:space="0" w:color="D3D3D3"/>
+            </w:tcBorders>
+          </w:tcPr>
+          <w:p>
+            <w:pPr>
+              <w:spacing w:before="0" w:after="60"/>
+              <w:keepNext/>
+            </w:pPr>
+            <w:r>
+              <w:rPr>
+                <w:rFonts w:ascii="Calibri" w:hAnsi="Calibri"/>
+                <w:sz w:val="20"/>
+              </w:rPr>
+              <w:t xml:space="default">-3.1 (-4.9, -1.2)</w:t>
+            </w:r>
+          </w:p>
+        </w:tc>
+        <w:tc>
+          <w:tcPr>
+            <w:tcBorders>
+              <w:top w:val="single" w:space="0" w:color="D3D3D3"/>
+              <w:bottom w:val="single" w:space="0" w:color="D3D3D3"/>
+              <w:start w:val="single" w:space="0" w:color="D3D3D3"/>
+              <w:end w:val="single" w:space="0" w:color="D3D3D3"/>
+            </w:tcBorders>
+          </w:tcPr>
+          <w:p>
+            <w:pPr>
+              <w:spacing w:before="0" w:after="60"/>
+              <w:keepNext/>
+            </w:pPr>
+            <w:r>
+              <w:rPr>
+                <w:rFonts w:ascii="Calibri" w:hAnsi="Calibri"/>
+                <w:sz w:val="20"/>
+              </w:rPr>
+              <w:t xml:space="default">-0.79 (-1.7, 0.086)</w:t>
+            </w:r>
+          </w:p>
+        </w:tc>
+      </w:tr>
+      <w:tr>
+        <w:trPr>
+          <w:cantSplit/>
+        </w:trPr>
+        <w:tc>
+          <w:tcPr>
+            <w:tcBorders>
+              <w:top w:val="single" w:sz="16" w:space="0" w:color="D3D3D3"/>
+              <w:bottom w:val="single" w:sz="16" w:space="0" w:color="D3D3D3"/>
+              <w:start w:val="single" w:space="0" w:color="D3D3D3"/>
+              <w:end w:val="single" w:space="0" w:color="D3D3D3"/>
+            </w:tcBorders>
+            <w:tcMar>
+              <w:top w:w="25" w:type="dxa"/>
+            </w:tcMar>
+          </w:tcPr>
+          <w:p>
+            <w:pPr>
+              <w:spacing w:before="0" w:after="60"/>
+              <w:gridSpan w:val="13"/>
+              <w:keepNext/>
+            </w:pPr>
+            <w:r>
+              <w:rPr>
+                <w:rFonts w:ascii="Calibri" w:hAnsi="Calibri"/>
+                <w:sz w:val="20"/>
+              </w:rPr>
+              <w:t xml:space="default">Highest degree earned</w:t>
+            </w:r>
+          </w:p>
+        </w:tc>
+      </w:tr>
+      <w:tr>
+        <w:trPr>
+          <w:cantSplit/>
+        </w:trPr>
+        <w:tc>
+          <w:tcPr>
+            <w:tcBorders>
+              <w:top w:val="single" w:space="0" w:color="D3D3D3"/>
+              <w:bottom w:val="single" w:space="0" w:color="D3D3D3"/>
+              <w:start w:val="single" w:space="0" w:color="D3D3D3"/>
+              <w:end w:val="single" w:space="0" w:color="D3D3D3"/>
+            </w:tcBorders>
+          </w:tcPr>
+          <w:p>
+            <w:pPr>
+              <w:spacing w:before="0" w:after="60"/>
+              <w:keepNext/>
+            </w:pPr>
+            <w:r>
+              <w:rPr>
+                <w:rFonts w:ascii="Calibri" w:hAnsi="Calibri"/>
+                <w:sz w:val="20"/>
+              </w:rPr>
+              <w:t xml:space="default">Greater than high school</w:t>
+            </w:r>
+          </w:p>
+        </w:tc>
+        <w:tc>
+          <w:tcPr>
+            <w:tcBorders>
+              <w:top w:val="single" w:space="0" w:color="D3D3D3"/>
+              <w:bottom w:val="single" w:space="0" w:color="D3D3D3"/>
+              <w:start w:val="single" w:space="0" w:color="D3D3D3"/>
+              <w:end w:val="single" w:space="0" w:color="D3D3D3"/>
+            </w:tcBorders>
+          </w:tcPr>
+          <w:p>
+            <w:pPr>
+              <w:spacing w:before="0" w:after="60"/>
+              <w:keepNext/>
+            </w:pPr>
+            <w:r>
+              <w:rPr>
+                <w:rFonts w:ascii="Calibri" w:hAnsi="Calibri"/>
+                <w:sz w:val="20"/>
+              </w:rPr>
+              <w:t xml:space="default">85.35 (0.060)</w:t>
+            </w:r>
+          </w:p>
+        </w:tc>
+        <w:tc>
+          <w:tcPr>
+            <w:tcBorders>
+              <w:top w:val="single" w:space="0" w:color="D3D3D3"/>
+              <w:bottom w:val="single" w:space="0" w:color="D3D3D3"/>
+              <w:start w:val="single" w:space="0" w:color="D3D3D3"/>
+              <w:end w:val="single" w:space="0" w:color="D3D3D3"/>
+            </w:tcBorders>
+          </w:tcPr>
+          <w:p>
+            <w:pPr>
+              <w:spacing w:before="0" w:after="60"/>
+              <w:keepNext/>
+            </w:pPr>
+            <w:r>
+              <w:rPr>
+                <w:rFonts w:ascii="Calibri" w:hAnsi="Calibri"/>
+                <w:sz w:val="20"/>
+              </w:rPr>
+              <w:t xml:space="default">81.57 (0.051)</w:t>
+            </w:r>
+          </w:p>
+        </w:tc>
+        <w:tc>
+          <w:tcPr>
+            <w:tcBorders>
+              <w:top w:val="single" w:space="0" w:color="D3D3D3"/>
+              <w:bottom w:val="single" w:space="0" w:color="D3D3D3"/>
+              <w:start w:val="single" w:space="0" w:color="D3D3D3"/>
+              <w:end w:val="single" w:space="0" w:color="D3D3D3"/>
+            </w:tcBorders>
+          </w:tcPr>
+          <w:p>
+            <w:pPr>
+              <w:spacing w:before="0" w:after="60"/>
+              <w:keepNext/>
+            </w:pPr>
+            <w:r>
+              <w:rPr>
+                <w:rFonts w:ascii="Calibri" w:hAnsi="Calibri"/>
+                <w:sz w:val="20"/>
+              </w:rPr>
+              <w:t xml:space="default">83.75 (0.091)</w:t>
+            </w:r>
+          </w:p>
+        </w:tc>
+        <w:tc>
+          <w:tcPr>
+            <w:tcBorders>
+              <w:top w:val="single" w:space="0" w:color="D3D3D3"/>
+              <w:bottom w:val="single" w:space="0" w:color="D3D3D3"/>
+              <w:start w:val="single" w:space="0" w:color="D3D3D3"/>
+              <w:end w:val="single" w:space="0" w:color="D3D3D3"/>
+            </w:tcBorders>
+          </w:tcPr>
+          <w:p>
+            <w:pPr>
+              <w:spacing w:before="0" w:after="60"/>
+              <w:keepNext/>
+            </w:pPr>
+            <w:r>
+              <w:rPr>
+                <w:rFonts w:ascii="Calibri" w:hAnsi="Calibri"/>
+                <w:sz w:val="20"/>
+              </w:rPr>
+              <w:t xml:space="default">80.02 (0.049)</w:t>
+            </w:r>
+          </w:p>
+        </w:tc>
+        <w:tc>
+          <w:tcPr>
+            <w:tcBorders>
+              <w:top w:val="single" w:space="0" w:color="D3D3D3"/>
+              <w:bottom w:val="single" w:space="0" w:color="D3D3D3"/>
+              <w:start w:val="single" w:space="0" w:color="D3D3D3"/>
+              <w:end w:val="single" w:space="0" w:color="D3D3D3"/>
+            </w:tcBorders>
+          </w:tcPr>
+          <w:p>
+            <w:pPr>
+              <w:spacing w:before="0" w:after="60"/>
+              <w:keepNext/>
+            </w:pPr>
+            <w:r>
+              <w:rPr>
+                <w:rFonts w:ascii="Calibri" w:hAnsi="Calibri"/>
+                <w:sz w:val="20"/>
+              </w:rPr>
+              <w:t xml:space="default">80.70 (0.054)</w:t>
+            </w:r>
+          </w:p>
+        </w:tc>
+        <w:tc>
+          <w:tcPr>
+            <w:tcBorders>
+              <w:top w:val="single" w:space="0" w:color="D3D3D3"/>
+              <w:bottom w:val="single" w:space="0" w:color="D3D3D3"/>
+              <w:start w:val="single" w:space="0" w:color="D3D3D3"/>
+              <w:end w:val="single" w:space="0" w:color="D3D3D3"/>
+            </w:tcBorders>
+          </w:tcPr>
+          <w:p>
+            <w:pPr>
+              <w:spacing w:before="0" w:after="60"/>
+              <w:keepNext/>
+            </w:pPr>
+            <w:r>
+              <w:rPr>
+                <w:rFonts w:ascii="Calibri" w:hAnsi="Calibri"/>
+                <w:sz w:val="20"/>
+              </w:rPr>
+              <w:t xml:space="default">80.94 (0.049)</w:t>
+            </w:r>
+          </w:p>
+        </w:tc>
+        <w:tc>
+          <w:tcPr>
+            <w:tcBorders>
+              <w:top w:val="single" w:space="0" w:color="D3D3D3"/>
+              <w:bottom w:val="single" w:space="0" w:color="D3D3D3"/>
+              <w:start w:val="single" w:space="0" w:color="D3D3D3"/>
+              <w:end w:val="single" w:space="0" w:color="D3D3D3"/>
+            </w:tcBorders>
+          </w:tcPr>
+          <w:p>
+            <w:pPr>
+              <w:spacing w:before="0" w:after="60"/>
+              <w:keepNext/>
+            </w:pPr>
+            <w:r>
+              <w:rPr>
+                <w:rFonts w:ascii="Calibri" w:hAnsi="Calibri"/>
+                <w:sz w:val="20"/>
+              </w:rPr>
+              <w:t xml:space="default">75.45 (0.043)</w:t>
+            </w:r>
+          </w:p>
+        </w:tc>
+        <w:tc>
+          <w:tcPr>
+            <w:tcBorders>
+              <w:top w:val="single" w:space="0" w:color="D3D3D3"/>
+              <w:bottom w:val="single" w:space="0" w:color="D3D3D3"/>
+              <w:start w:val="single" w:space="0" w:color="D3D3D3"/>
+              <w:end w:val="single" w:space="0" w:color="D3D3D3"/>
+            </w:tcBorders>
+          </w:tcPr>
+          <w:p>
+            <w:pPr>
+              <w:spacing w:before="0" w:after="60"/>
+              <w:keepNext/>
+            </w:pPr>
+            <w:r>
+              <w:rPr>
+                <w:rFonts w:ascii="Calibri" w:hAnsi="Calibri"/>
+                <w:sz w:val="20"/>
+              </w:rPr>
+              <w:t xml:space="default">-11.60</w:t>
+            </w:r>
+          </w:p>
+        </w:tc>
+        <w:tc>
+          <w:tcPr>
+            <w:tcBorders>
+              <w:top w:val="single" w:space="0" w:color="D3D3D3"/>
+              <w:bottom w:val="single" w:space="0" w:color="D3D3D3"/>
+              <w:start w:val="single" w:space="0" w:color="D3D3D3"/>
+              <w:end w:val="single" w:space="0" w:color="D3D3D3"/>
+            </w:tcBorders>
+          </w:tcPr>
+          <w:p>
+            <w:pPr>
+              <w:spacing w:before="0" w:after="60"/>
+              <w:keepNext/>
+            </w:pPr>
+            <w:r>
+              <w:rPr>
+                <w:rFonts w:ascii="Calibri" w:hAnsi="Calibri"/>
+                <w:sz w:val="20"/>
+              </w:rPr>
+              <w:t xml:space="default"> </w:t>
+            </w:r>
+          </w:p>
+        </w:tc>
+        <w:tc>
+          <w:tcPr>
+            <w:tcBorders>
+              <w:top w:val="single" w:space="0" w:color="D3D3D3"/>
+              <w:bottom w:val="single" w:space="0" w:color="D3D3D3"/>
+              <w:start w:val="single" w:space="0" w:color="D3D3D3"/>
+              <w:end w:val="single" w:space="0" w:color="D3D3D3"/>
+            </w:tcBorders>
+          </w:tcPr>
+          <w:p>
+            <w:pPr>
+              <w:spacing w:before="0" w:after="60"/>
+              <w:keepNext/>
+            </w:pPr>
+            <w:r>
+              <w:rPr>
+                <w:rFonts w:ascii="Calibri" w:hAnsi="Calibri"/>
+                <w:sz w:val="20"/>
+              </w:rPr>
+              <w:t xml:space="default">-0.82 (-1.5, -0.14)</w:t>
+            </w:r>
+          </w:p>
+        </w:tc>
+        <w:tc>
+          <w:tcPr>
+            <w:tcBorders>
+              <w:top w:val="single" w:space="0" w:color="D3D3D3"/>
+              <w:bottom w:val="single" w:space="0" w:color="D3D3D3"/>
+              <w:start w:val="single" w:space="0" w:color="D3D3D3"/>
+              <w:end w:val="single" w:space="0" w:color="D3D3D3"/>
+            </w:tcBorders>
+          </w:tcPr>
+          <w:p>
+            <w:pPr>
+              <w:spacing w:before="0" w:after="60"/>
+              <w:keepNext/>
+            </w:pPr>
+            <w:r>
+              <w:rPr>
+                <w:rFonts w:ascii="Calibri" w:hAnsi="Calibri"/>
+                <w:sz w:val="20"/>
+              </w:rPr>
+              <w:t xml:space="default"> </w:t>
+            </w:r>
+          </w:p>
+        </w:tc>
+        <w:tc>
+          <w:tcPr>
+            <w:tcBorders>
+              <w:top w:val="single" w:space="0" w:color="D3D3D3"/>
+              <w:bottom w:val="single" w:space="0" w:color="D3D3D3"/>
+              <w:start w:val="single" w:space="0" w:color="D3D3D3"/>
+              <w:end w:val="single" w:space="0" w:color="D3D3D3"/>
+            </w:tcBorders>
+          </w:tcPr>
+          <w:p>
+            <w:pPr>
+              <w:spacing w:before="0" w:after="60"/>
+              <w:keepNext/>
+            </w:pPr>
+            <w:r>
+              <w:rPr>
+                <w:rFonts w:ascii="Calibri" w:hAnsi="Calibri"/>
+                <w:sz w:val="20"/>
+              </w:rPr>
+              <w:t xml:space="default">-0.82 (-1.5, -0.14)</w:t>
+            </w:r>
+          </w:p>
+        </w:tc>
+      </w:tr>
+      <w:tr>
+        <w:trPr>
+          <w:cantSplit/>
+        </w:trPr>
+        <w:tc>
+          <w:tcPr>
+            <w:tcBorders>
+              <w:top w:val="single" w:space="0" w:color="D3D3D3"/>
+              <w:bottom w:val="single" w:space="0" w:color="D3D3D3"/>
+              <w:start w:val="single" w:space="0" w:color="D3D3D3"/>
+              <w:end w:val="single" w:space="0" w:color="D3D3D3"/>
+            </w:tcBorders>
+          </w:tcPr>
+          <w:p>
+            <w:pPr>
+              <w:spacing w:before="0" w:after="60"/>
+              <w:keepNext/>
+            </w:pPr>
+            <w:r>
+              <w:rPr>
+                <w:rFonts w:ascii="Calibri" w:hAnsi="Calibri"/>
+                <w:sz w:val="20"/>
+              </w:rPr>
+              <w:t xml:space="default">High school</w:t>
+            </w:r>
+          </w:p>
+        </w:tc>
+        <w:tc>
+          <w:tcPr>
+            <w:tcBorders>
+              <w:top w:val="single" w:space="0" w:color="D3D3D3"/>
+              <w:bottom w:val="single" w:space="0" w:color="D3D3D3"/>
+              <w:start w:val="single" w:space="0" w:color="D3D3D3"/>
+              <w:end w:val="single" w:space="0" w:color="D3D3D3"/>
+            </w:tcBorders>
+          </w:tcPr>
+          <w:p>
+            <w:pPr>
+              <w:spacing w:before="0" w:after="60"/>
+              <w:keepNext/>
+            </w:pPr>
+            <w:r>
+              <w:rPr>
+                <w:rFonts w:ascii="Calibri" w:hAnsi="Calibri"/>
+                <w:sz w:val="20"/>
+              </w:rPr>
+              <w:t xml:space="default">72.94 (0.038)</w:t>
+            </w:r>
+          </w:p>
+        </w:tc>
+        <w:tc>
+          <w:tcPr>
+            <w:tcBorders>
+              <w:top w:val="single" w:space="0" w:color="D3D3D3"/>
+              <w:bottom w:val="single" w:space="0" w:color="D3D3D3"/>
+              <w:start w:val="single" w:space="0" w:color="D3D3D3"/>
+              <w:end w:val="single" w:space="0" w:color="D3D3D3"/>
+            </w:tcBorders>
+          </w:tcPr>
+          <w:p>
+            <w:pPr>
+              <w:spacing w:before="0" w:after="60"/>
+              <w:keepNext/>
+            </w:pPr>
+            <w:r>
+              <w:rPr>
+                <w:rFonts w:ascii="Calibri" w:hAnsi="Calibri"/>
+                <w:sz w:val="20"/>
+              </w:rPr>
+              <w:t xml:space="default">76.23 (0.041)</w:t>
+            </w:r>
+          </w:p>
+        </w:tc>
+        <w:tc>
+          <w:tcPr>
+            <w:tcBorders>
+              <w:top w:val="single" w:space="0" w:color="D3D3D3"/>
+              <w:bottom w:val="single" w:space="0" w:color="D3D3D3"/>
+              <w:start w:val="single" w:space="0" w:color="D3D3D3"/>
+              <w:end w:val="single" w:space="0" w:color="D3D3D3"/>
+            </w:tcBorders>
+          </w:tcPr>
+          <w:p>
+            <w:pPr>
+              <w:spacing w:before="0" w:after="60"/>
+              <w:keepNext/>
+            </w:pPr>
+            <w:r>
+              <w:rPr>
+                <w:rFonts w:ascii="Calibri" w:hAnsi="Calibri"/>
+                <w:sz w:val="20"/>
+              </w:rPr>
+              <w:t xml:space="default">79.33 (0.063)</w:t>
+            </w:r>
+          </w:p>
+        </w:tc>
+        <w:tc>
+          <w:tcPr>
+            <w:tcBorders>
+              <w:top w:val="single" w:space="0" w:color="D3D3D3"/>
+              <w:bottom w:val="single" w:space="0" w:color="D3D3D3"/>
+              <w:start w:val="single" w:space="0" w:color="D3D3D3"/>
+              <w:end w:val="single" w:space="0" w:color="D3D3D3"/>
+            </w:tcBorders>
+          </w:tcPr>
+          <w:p>
+            <w:pPr>
+              <w:spacing w:before="0" w:after="60"/>
+              <w:keepNext/>
+            </w:pPr>
+            <w:r>
+              <w:rPr>
+                <w:rFonts w:ascii="Calibri" w:hAnsi="Calibri"/>
+                <w:sz w:val="20"/>
+              </w:rPr>
+              <w:t xml:space="default">78.55 (0.043)</w:t>
+            </w:r>
+          </w:p>
+        </w:tc>
+        <w:tc>
+          <w:tcPr>
+            <w:tcBorders>
+              <w:top w:val="single" w:space="0" w:color="D3D3D3"/>
+              <w:bottom w:val="single" w:space="0" w:color="D3D3D3"/>
+              <w:start w:val="single" w:space="0" w:color="D3D3D3"/>
+              <w:end w:val="single" w:space="0" w:color="D3D3D3"/>
+            </w:tcBorders>
+          </w:tcPr>
+          <w:p>
+            <w:pPr>
+              <w:spacing w:before="0" w:after="60"/>
+              <w:keepNext/>
+            </w:pPr>
+            <w:r>
+              <w:rPr>
+                <w:rFonts w:ascii="Calibri" w:hAnsi="Calibri"/>
+                <w:sz w:val="20"/>
+              </w:rPr>
+              <w:t xml:space="default">80.90 (0.041)</w:t>
+            </w:r>
+          </w:p>
+        </w:tc>
+        <w:tc>
+          <w:tcPr>
+            <w:tcBorders>
+              <w:top w:val="single" w:space="0" w:color="D3D3D3"/>
+              <w:bottom w:val="single" w:space="0" w:color="D3D3D3"/>
+              <w:start w:val="single" w:space="0" w:color="D3D3D3"/>
+              <w:end w:val="single" w:space="0" w:color="D3D3D3"/>
+            </w:tcBorders>
+          </w:tcPr>
+          <w:p>
+            <w:pPr>
+              <w:spacing w:before="0" w:after="60"/>
+              <w:keepNext/>
+            </w:pPr>
+            <w:r>
+              <w:rPr>
+                <w:rFonts w:ascii="Calibri" w:hAnsi="Calibri"/>
+                <w:sz w:val="20"/>
+              </w:rPr>
+              <w:t xml:space="default">69.16 (0.037)</w:t>
+            </w:r>
+          </w:p>
+        </w:tc>
+        <w:tc>
+          <w:tcPr>
+            <w:tcBorders>
+              <w:top w:val="single" w:space="0" w:color="D3D3D3"/>
+              <w:bottom w:val="single" w:space="0" w:color="D3D3D3"/>
+              <w:start w:val="single" w:space="0" w:color="D3D3D3"/>
+              <w:end w:val="single" w:space="0" w:color="D3D3D3"/>
+            </w:tcBorders>
+          </w:tcPr>
+          <w:p>
+            <w:pPr>
+              <w:spacing w:before="0" w:after="60"/>
+              <w:keepNext/>
+            </w:pPr>
+            <w:r>
+              <w:rPr>
+                <w:rFonts w:ascii="Calibri" w:hAnsi="Calibri"/>
+                <w:sz w:val="20"/>
+              </w:rPr>
+              <w:t xml:space="default">65.29 (0.033)</w:t>
+            </w:r>
+          </w:p>
+        </w:tc>
+        <w:tc>
+          <w:tcPr>
+            <w:tcBorders>
+              <w:top w:val="single" w:space="0" w:color="D3D3D3"/>
+              <w:bottom w:val="single" w:space="0" w:color="D3D3D3"/>
+              <w:start w:val="single" w:space="0" w:color="D3D3D3"/>
+              <w:end w:val="single" w:space="0" w:color="D3D3D3"/>
+            </w:tcBorders>
+          </w:tcPr>
+          <w:p>
+            <w:pPr>
+              <w:spacing w:before="0" w:after="60"/>
+              <w:keepNext/>
+            </w:pPr>
+            <w:r>
+              <w:rPr>
+                <w:rFonts w:ascii="Calibri" w:hAnsi="Calibri"/>
+                <w:sz w:val="20"/>
+              </w:rPr>
+              <w:t xml:space="default">-10.49</w:t>
+            </w:r>
+          </w:p>
+        </w:tc>
+        <w:tc>
+          <w:tcPr>
+            <w:tcBorders>
+              <w:top w:val="single" w:space="0" w:color="D3D3D3"/>
+              <w:bottom w:val="single" w:space="0" w:color="D3D3D3"/>
+              <w:start w:val="single" w:space="0" w:color="D3D3D3"/>
+              <w:end w:val="single" w:space="0" w:color="D3D3D3"/>
+            </w:tcBorders>
+          </w:tcPr>
+          <w:p>
+            <w:pPr>
+              <w:spacing w:before="0" w:after="60"/>
+              <w:keepNext/>
+            </w:pPr>
+            <w:r>
+              <w:rPr>
+                <w:rFonts w:ascii="Calibri" w:hAnsi="Calibri"/>
+                <w:sz w:val="20"/>
+              </w:rPr>
+              <w:t xml:space="default"> </w:t>
+            </w:r>
+          </w:p>
+        </w:tc>
+        <w:tc>
+          <w:tcPr>
+            <w:tcBorders>
+              <w:top w:val="single" w:space="0" w:color="D3D3D3"/>
+              <w:bottom w:val="single" w:space="0" w:color="D3D3D3"/>
+              <w:start w:val="single" w:space="0" w:color="D3D3D3"/>
+              <w:end w:val="single" w:space="0" w:color="D3D3D3"/>
+            </w:tcBorders>
+          </w:tcPr>
+          <w:p>
+            <w:pPr>
+              <w:spacing w:before="0" w:after="60"/>
+              <w:keepNext/>
+            </w:pPr>
+            <w:r>
+              <w:rPr>
+                <w:rFonts w:ascii="Calibri" w:hAnsi="Calibri"/>
+                <w:sz w:val="20"/>
+              </w:rPr>
+              <w:t xml:space="default">-1.1 (-2.2, -0.062)</w:t>
+            </w:r>
+          </w:p>
+        </w:tc>
+        <w:tc>
+          <w:tcPr>
+            <w:tcBorders>
+              <w:top w:val="single" w:space="0" w:color="D3D3D3"/>
+              <w:bottom w:val="single" w:space="0" w:color="D3D3D3"/>
+              <w:start w:val="single" w:space="0" w:color="D3D3D3"/>
+              <w:end w:val="single" w:space="0" w:color="D3D3D3"/>
+            </w:tcBorders>
+          </w:tcPr>
+          <w:p>
+            <w:pPr>
+              <w:spacing w:before="0" w:after="60"/>
+              <w:keepNext/>
+            </w:pPr>
+            <w:r>
+              <w:rPr>
+                <w:rFonts w:ascii="Calibri" w:hAnsi="Calibri"/>
+                <w:sz w:val="20"/>
+              </w:rPr>
+              <w:t xml:space="default"> </w:t>
+            </w:r>
+          </w:p>
+        </w:tc>
+        <w:tc>
+          <w:tcPr>
+            <w:tcBorders>
+              <w:top w:val="single" w:space="0" w:color="D3D3D3"/>
+              <w:bottom w:val="single" w:space="0" w:color="D3D3D3"/>
+              <w:start w:val="single" w:space="0" w:color="D3D3D3"/>
+              <w:end w:val="single" w:space="0" w:color="D3D3D3"/>
+            </w:tcBorders>
+          </w:tcPr>
+          <w:p>
+            <w:pPr>
+              <w:spacing w:before="0" w:after="60"/>
+              <w:keepNext/>
+            </w:pPr>
+            <w:r>
+              <w:rPr>
+                <w:rFonts w:ascii="Calibri" w:hAnsi="Calibri"/>
+                <w:sz w:val="20"/>
+              </w:rPr>
+              <w:t xml:space="default">-1.1 (-2.2, -0.062)</w:t>
+            </w:r>
+          </w:p>
+        </w:tc>
+      </w:tr>
+      <w:tr>
+        <w:trPr>
+          <w:cantSplit/>
+        </w:trPr>
+        <w:tc>
+          <w:tcPr>
+            <w:tcBorders>
+              <w:top w:val="single" w:space="0" w:color="D3D3D3"/>
+              <w:bottom w:val="single" w:space="0" w:color="D3D3D3"/>
+              <w:start w:val="single" w:space="0" w:color="D3D3D3"/>
+              <w:end w:val="single" w:space="0" w:color="D3D3D3"/>
+            </w:tcBorders>
+          </w:tcPr>
+          <w:p>
+            <w:pPr>
+              <w:spacing w:before="0" w:after="60"/>
+              <w:keepNext/>
+            </w:pPr>
+            <w:r>
+              <w:rPr>
+                <w:rFonts w:ascii="Calibri" w:hAnsi="Calibri"/>
+                <w:sz w:val="20"/>
+              </w:rPr>
+              <w:t xml:space="default">Less than high school</w:t>
+            </w:r>
+          </w:p>
+        </w:tc>
+        <w:tc>
+          <w:tcPr>
+            <w:tcBorders>
+              <w:top w:val="single" w:space="0" w:color="D3D3D3"/>
+              <w:bottom w:val="single" w:space="0" w:color="D3D3D3"/>
+              <w:start w:val="single" w:space="0" w:color="D3D3D3"/>
+              <w:end w:val="single" w:space="0" w:color="D3D3D3"/>
+            </w:tcBorders>
+          </w:tcPr>
+          <w:p>
+            <w:pPr>
+              <w:spacing w:before="0" w:after="60"/>
+              <w:keepNext/>
+            </w:pPr>
+            <w:r>
+              <w:rPr>
+                <w:rFonts w:ascii="Calibri" w:hAnsi="Calibri"/>
+                <w:sz w:val="20"/>
+              </w:rPr>
+              <w:t xml:space="default">62.29 (0.055)</w:t>
+            </w:r>
+          </w:p>
+        </w:tc>
+        <w:tc>
+          <w:tcPr>
+            <w:tcBorders>
+              <w:top w:val="single" w:space="0" w:color="D3D3D3"/>
+              <w:bottom w:val="single" w:space="0" w:color="D3D3D3"/>
+              <w:start w:val="single" w:space="0" w:color="D3D3D3"/>
+              <w:end w:val="single" w:space="0" w:color="D3D3D3"/>
+            </w:tcBorders>
+          </w:tcPr>
+          <w:p>
+            <w:pPr>
+              <w:spacing w:before="0" w:after="60"/>
+              <w:keepNext/>
+            </w:pPr>
+            <w:r>
+              <w:rPr>
+                <w:rFonts w:ascii="Calibri" w:hAnsi="Calibri"/>
+                <w:sz w:val="20"/>
+              </w:rPr>
+              <w:t xml:space="default">62.15 (0.053)</w:t>
+            </w:r>
+          </w:p>
+        </w:tc>
+        <w:tc>
+          <w:tcPr>
+            <w:tcBorders>
+              <w:top w:val="single" w:space="0" w:color="D3D3D3"/>
+              <w:bottom w:val="single" w:space="0" w:color="D3D3D3"/>
+              <w:start w:val="single" w:space="0" w:color="D3D3D3"/>
+              <w:end w:val="single" w:space="0" w:color="D3D3D3"/>
+            </w:tcBorders>
+          </w:tcPr>
+          <w:p>
+            <w:pPr>
+              <w:spacing w:before="0" w:after="60"/>
+              <w:keepNext/>
+            </w:pPr>
+            <w:r>
+              <w:rPr>
+                <w:rFonts w:ascii="Calibri" w:hAnsi="Calibri"/>
+                <w:sz w:val="20"/>
+              </w:rPr>
+              <w:t xml:space="default">73.30 (0.081)</w:t>
+            </w:r>
+          </w:p>
+        </w:tc>
+        <w:tc>
+          <w:tcPr>
+            <w:tcBorders>
+              <w:top w:val="single" w:space="0" w:color="D3D3D3"/>
+              <w:bottom w:val="single" w:space="0" w:color="D3D3D3"/>
+              <w:start w:val="single" w:space="0" w:color="D3D3D3"/>
+              <w:end w:val="single" w:space="0" w:color="D3D3D3"/>
+            </w:tcBorders>
+          </w:tcPr>
+          <w:p>
+            <w:pPr>
+              <w:spacing w:before="0" w:after="60"/>
+              <w:keepNext/>
+            </w:pPr>
+            <w:r>
+              <w:rPr>
+                <w:rFonts w:ascii="Calibri" w:hAnsi="Calibri"/>
+                <w:sz w:val="20"/>
+              </w:rPr>
+              <w:t xml:space="default">69.94 (0.060)</w:t>
+            </w:r>
+          </w:p>
+        </w:tc>
+        <w:tc>
+          <w:tcPr>
+            <w:tcBorders>
+              <w:top w:val="single" w:space="0" w:color="D3D3D3"/>
+              <w:bottom w:val="single" w:space="0" w:color="D3D3D3"/>
+              <w:start w:val="single" w:space="0" w:color="D3D3D3"/>
+              <w:end w:val="single" w:space="0" w:color="D3D3D3"/>
+            </w:tcBorders>
+          </w:tcPr>
+          <w:p>
+            <w:pPr>
+              <w:spacing w:before="0" w:after="60"/>
+              <w:keepNext/>
+            </w:pPr>
+            <w:r>
+              <w:rPr>
+                <w:rFonts w:ascii="Calibri" w:hAnsi="Calibri"/>
+                <w:sz w:val="20"/>
+              </w:rPr>
+              <w:t xml:space="default">68.69 (0.055)</w:t>
+            </w:r>
+          </w:p>
+        </w:tc>
+        <w:tc>
+          <w:tcPr>
+            <w:tcBorders>
+              <w:top w:val="single" w:space="0" w:color="D3D3D3"/>
+              <w:bottom w:val="single" w:space="0" w:color="D3D3D3"/>
+              <w:start w:val="single" w:space="0" w:color="D3D3D3"/>
+              <w:end w:val="single" w:space="0" w:color="D3D3D3"/>
+            </w:tcBorders>
+          </w:tcPr>
+          <w:p>
+            <w:pPr>
+              <w:spacing w:before="0" w:after="60"/>
+              <w:keepNext/>
+            </w:pPr>
+            <w:r>
+              <w:rPr>
+                <w:rFonts w:ascii="Calibri" w:hAnsi="Calibri"/>
+                <w:sz w:val="20"/>
+              </w:rPr>
+              <w:t xml:space="default">57.38 (0.046)</w:t>
+            </w:r>
+          </w:p>
+        </w:tc>
+        <w:tc>
+          <w:tcPr>
+            <w:tcBorders>
+              <w:top w:val="single" w:space="0" w:color="D3D3D3"/>
+              <w:bottom w:val="single" w:space="0" w:color="D3D3D3"/>
+              <w:start w:val="single" w:space="0" w:color="D3D3D3"/>
+              <w:end w:val="single" w:space="0" w:color="D3D3D3"/>
+            </w:tcBorders>
+          </w:tcPr>
+          <w:p>
+            <w:pPr>
+              <w:spacing w:before="0" w:after="60"/>
+              <w:keepNext/>
+            </w:pPr>
+            <w:r>
+              <w:rPr>
+                <w:rFonts w:ascii="Calibri" w:hAnsi="Calibri"/>
+                <w:sz w:val="20"/>
+              </w:rPr>
+              <w:t xml:space="default">42.93 (0.040)</w:t>
+            </w:r>
+          </w:p>
+        </w:tc>
+        <w:tc>
+          <w:tcPr>
+            <w:tcBorders>
+              <w:top w:val="single" w:space="0" w:color="D3D3D3"/>
+              <w:bottom w:val="single" w:space="0" w:color="D3D3D3"/>
+              <w:start w:val="single" w:space="0" w:color="D3D3D3"/>
+              <w:end w:val="single" w:space="0" w:color="D3D3D3"/>
+            </w:tcBorders>
+          </w:tcPr>
+          <w:p>
+            <w:pPr>
+              <w:spacing w:before="0" w:after="60"/>
+              <w:keepNext/>
+            </w:pPr>
+            <w:r>
+              <w:rPr>
+                <w:rFonts w:ascii="Calibri" w:hAnsi="Calibri"/>
+                <w:sz w:val="20"/>
+              </w:rPr>
+              <w:t xml:space="default">-31.09</w:t>
+            </w:r>
+          </w:p>
+        </w:tc>
+        <w:tc>
+          <w:tcPr>
+            <w:tcBorders>
+              <w:top w:val="single" w:space="0" w:color="D3D3D3"/>
+              <w:bottom w:val="single" w:space="0" w:color="D3D3D3"/>
+              <w:start w:val="single" w:space="0" w:color="D3D3D3"/>
+              <w:end w:val="single" w:space="0" w:color="D3D3D3"/>
+            </w:tcBorders>
+          </w:tcPr>
+          <w:p>
+            <w:pPr>
+              <w:spacing w:before="0" w:after="60"/>
+              <w:keepNext/>
+            </w:pPr>
+            <w:r>
+              <w:rPr>
+                <w:rFonts w:ascii="Calibri" w:hAnsi="Calibri"/>
+                <w:sz w:val="20"/>
+              </w:rPr>
+              <w:t xml:space="default">2015</w:t>
+            </w:r>
+          </w:p>
+        </w:tc>
+        <w:tc>
+          <w:tcPr>
+            <w:tcBorders>
+              <w:top w:val="single" w:space="0" w:color="D3D3D3"/>
+              <w:bottom w:val="single" w:space="0" w:color="D3D3D3"/>
+              <w:start w:val="single" w:space="0" w:color="D3D3D3"/>
+              <w:end w:val="single" w:space="0" w:color="D3D3D3"/>
+            </w:tcBorders>
+          </w:tcPr>
+          <w:p>
+            <w:pPr>
+              <w:spacing w:before="0" w:after="60"/>
+              <w:keepNext/>
+            </w:pPr>
+            <w:r>
+              <w:rPr>
+                <w:rFonts w:ascii="Calibri" w:hAnsi="Calibri"/>
+                <w:sz w:val="20"/>
+              </w:rPr>
+              <w:t xml:space="default">2.0 (-1.2, 5.2)</w:t>
+            </w:r>
+          </w:p>
+        </w:tc>
+        <w:tc>
+          <w:tcPr>
+            <w:tcBorders>
+              <w:top w:val="single" w:space="0" w:color="D3D3D3"/>
+              <w:bottom w:val="single" w:space="0" w:color="D3D3D3"/>
+              <w:start w:val="single" w:space="0" w:color="D3D3D3"/>
+              <w:end w:val="single" w:space="0" w:color="D3D3D3"/>
+            </w:tcBorders>
+          </w:tcPr>
+          <w:p>
+            <w:pPr>
+              <w:spacing w:before="0" w:after="60"/>
+              <w:keepNext/>
+            </w:pPr>
+            <w:r>
+              <w:rPr>
+                <w:rFonts w:ascii="Calibri" w:hAnsi="Calibri"/>
+                <w:sz w:val="20"/>
+              </w:rPr>
+              <w:t xml:space="default">-8.6 (-13., -3.7)</w:t>
+            </w:r>
+          </w:p>
+        </w:tc>
+        <w:tc>
+          <w:tcPr>
+            <w:tcBorders>
+              <w:top w:val="single" w:space="0" w:color="D3D3D3"/>
+              <w:bottom w:val="single" w:space="0" w:color="D3D3D3"/>
+              <w:start w:val="single" w:space="0" w:color="D3D3D3"/>
+              <w:end w:val="single" w:space="0" w:color="D3D3D3"/>
+            </w:tcBorders>
+          </w:tcPr>
+          <w:p>
+            <w:pPr>
+              <w:spacing w:before="0" w:after="60"/>
+              <w:keepNext/>
+            </w:pPr>
+            <w:r>
+              <w:rPr>
+                <w:rFonts w:ascii="Calibri" w:hAnsi="Calibri"/>
+                <w:sz w:val="20"/>
+              </w:rPr>
+              <w:t xml:space="default">-2.6 (-4.9, -0.22)</w:t>
+            </w:r>
+          </w:p>
+        </w:tc>
+      </w:tr>
+      <w:tr>
+        <w:trPr>
+          <w:cantSplit/>
+        </w:trPr>
+        <w:tc>
+          <w:tcPr>
+            <w:tcBorders>
+              <w:top w:val="single" w:sz="16" w:space="0" w:color="D3D3D3"/>
+              <w:bottom w:val="single" w:sz="16" w:space="0" w:color="D3D3D3"/>
+              <w:start w:val="single" w:space="0" w:color="D3D3D3"/>
+              <w:end w:val="single" w:space="0" w:color="D3D3D3"/>
+            </w:tcBorders>
+            <w:tcMar>
+              <w:top w:w="25" w:type="dxa"/>
+            </w:tcMar>
+          </w:tcPr>
+          <w:p>
+            <w:pPr>
+              <w:spacing w:before="0" w:after="60"/>
+              <w:gridSpan w:val="13"/>
+              <w:keepNext/>
+            </w:pPr>
+            <w:r>
+              <w:rPr>
+                <w:rFonts w:ascii="Calibri" w:hAnsi="Calibri"/>
+                <w:sz w:val="20"/>
+              </w:rPr>
+              <w:t xml:space="default">Race/Ethnicity</w:t>
+            </w:r>
+          </w:p>
+        </w:tc>
+      </w:tr>
+      <w:tr>
+        <w:trPr>
+          <w:cantSplit/>
+        </w:trPr>
+        <w:tc>
+          <w:tcPr>
+            <w:tcBorders>
+              <w:top w:val="single" w:space="0" w:color="D3D3D3"/>
+              <w:bottom w:val="single" w:space="0" w:color="D3D3D3"/>
+              <w:start w:val="single" w:space="0" w:color="D3D3D3"/>
+              <w:end w:val="single" w:space="0" w:color="D3D3D3"/>
+            </w:tcBorders>
+          </w:tcPr>
+          <w:p>
+            <w:pPr>
+              <w:spacing w:before="0" w:after="60"/>
+              <w:keepNext/>
+            </w:pPr>
+            <w:r>
+              <w:rPr>
+                <w:rFonts w:ascii="Calibri" w:hAnsi="Calibri"/>
+                <w:sz w:val="20"/>
+              </w:rPr>
+              <w:t xml:space="default">Asian/Not Hispanic</w:t>
+            </w:r>
+          </w:p>
+        </w:tc>
+        <w:tc>
+          <w:tcPr>
+            <w:tcBorders>
+              <w:top w:val="single" w:space="0" w:color="D3D3D3"/>
+              <w:bottom w:val="single" w:space="0" w:color="D3D3D3"/>
+              <w:start w:val="single" w:space="0" w:color="D3D3D3"/>
+              <w:end w:val="single" w:space="0" w:color="D3D3D3"/>
+            </w:tcBorders>
+          </w:tcPr>
+          <w:p>
+            <w:pPr>
+              <w:spacing w:before="0" w:after="60"/>
+              <w:keepNext/>
+            </w:pPr>
+            <w:r>
+              <w:rPr>
+                <w:rFonts w:ascii="Calibri" w:hAnsi="Calibri"/>
+                <w:sz w:val="20"/>
+              </w:rPr>
+              <w:t xml:space="default">84.76 (0.17)</w:t>
+            </w:r>
+          </w:p>
+        </w:tc>
+        <w:tc>
+          <w:tcPr>
+            <w:tcBorders>
+              <w:top w:val="single" w:space="0" w:color="D3D3D3"/>
+              <w:bottom w:val="single" w:space="0" w:color="D3D3D3"/>
+              <w:start w:val="single" w:space="0" w:color="D3D3D3"/>
+              <w:end w:val="single" w:space="0" w:color="D3D3D3"/>
+            </w:tcBorders>
+          </w:tcPr>
+          <w:p>
+            <w:pPr>
+              <w:spacing w:before="0" w:after="60"/>
+              <w:keepNext/>
+            </w:pPr>
+            <w:r>
+              <w:rPr>
+                <w:rFonts w:ascii="Calibri" w:hAnsi="Calibri"/>
+                <w:sz w:val="20"/>
+              </w:rPr>
+              <w:t xml:space="default">72.73 (0.13)</w:t>
+            </w:r>
+          </w:p>
+        </w:tc>
+        <w:tc>
+          <w:tcPr>
+            <w:tcBorders>
+              <w:top w:val="single" w:space="0" w:color="D3D3D3"/>
+              <w:bottom w:val="single" w:space="0" w:color="D3D3D3"/>
+              <w:start w:val="single" w:space="0" w:color="D3D3D3"/>
+              <w:end w:val="single" w:space="0" w:color="D3D3D3"/>
+            </w:tcBorders>
+          </w:tcPr>
+          <w:p>
+            <w:pPr>
+              <w:spacing w:before="0" w:after="60"/>
+              <w:keepNext/>
+            </w:pPr>
+            <w:r>
+              <w:rPr>
+                <w:rFonts w:ascii="Calibri" w:hAnsi="Calibri"/>
+                <w:sz w:val="20"/>
+              </w:rPr>
+              <w:t xml:space="default">86.93 (0.15)</w:t>
+            </w:r>
+          </w:p>
+        </w:tc>
+        <w:tc>
+          <w:tcPr>
+            <w:tcBorders>
+              <w:top w:val="single" w:space="0" w:color="D3D3D3"/>
+              <w:bottom w:val="single" w:space="0" w:color="D3D3D3"/>
+              <w:start w:val="single" w:space="0" w:color="D3D3D3"/>
+              <w:end w:val="single" w:space="0" w:color="D3D3D3"/>
+            </w:tcBorders>
+          </w:tcPr>
+          <w:p>
+            <w:pPr>
+              <w:spacing w:before="0" w:after="60"/>
+              <w:keepNext/>
+            </w:pPr>
+            <w:r>
+              <w:rPr>
+                <w:rFonts w:ascii="Calibri" w:hAnsi="Calibri"/>
+                <w:sz w:val="20"/>
+              </w:rPr>
+              <w:t xml:space="default">77.08 (0.11)</w:t>
+            </w:r>
+          </w:p>
+        </w:tc>
+        <w:tc>
+          <w:tcPr>
+            <w:tcBorders>
+              <w:top w:val="single" w:space="0" w:color="D3D3D3"/>
+              <w:bottom w:val="single" w:space="0" w:color="D3D3D3"/>
+              <w:start w:val="single" w:space="0" w:color="D3D3D3"/>
+              <w:end w:val="single" w:space="0" w:color="D3D3D3"/>
+            </w:tcBorders>
+          </w:tcPr>
+          <w:p>
+            <w:pPr>
+              <w:spacing w:before="0" w:after="60"/>
+              <w:keepNext/>
+            </w:pPr>
+            <w:r>
+              <w:rPr>
+                <w:rFonts w:ascii="Calibri" w:hAnsi="Calibri"/>
+                <w:sz w:val="20"/>
+              </w:rPr>
+              <w:t xml:space="default">72.39 (0.16)</w:t>
+            </w:r>
+          </w:p>
+        </w:tc>
+        <w:tc>
+          <w:tcPr>
+            <w:tcBorders>
+              <w:top w:val="single" w:space="0" w:color="D3D3D3"/>
+              <w:bottom w:val="single" w:space="0" w:color="D3D3D3"/>
+              <w:start w:val="single" w:space="0" w:color="D3D3D3"/>
+              <w:end w:val="single" w:space="0" w:color="D3D3D3"/>
+            </w:tcBorders>
+          </w:tcPr>
+          <w:p>
+            <w:pPr>
+              <w:spacing w:before="0" w:after="60"/>
+              <w:keepNext/>
+            </w:pPr>
+            <w:r>
+              <w:rPr>
+                <w:rFonts w:ascii="Calibri" w:hAnsi="Calibri"/>
+                <w:sz w:val="20"/>
+              </w:rPr>
+              <w:t xml:space="default">77.41 (0.12)</w:t>
+            </w:r>
+          </w:p>
+        </w:tc>
+        <w:tc>
+          <w:tcPr>
+            <w:tcBorders>
+              <w:top w:val="single" w:space="0" w:color="D3D3D3"/>
+              <w:bottom w:val="single" w:space="0" w:color="D3D3D3"/>
+              <w:start w:val="single" w:space="0" w:color="D3D3D3"/>
+              <w:end w:val="single" w:space="0" w:color="D3D3D3"/>
+            </w:tcBorders>
+          </w:tcPr>
+          <w:p>
+            <w:pPr>
+              <w:spacing w:before="0" w:after="60"/>
+              <w:keepNext/>
+            </w:pPr>
+            <w:r>
+              <w:rPr>
+                <w:rFonts w:ascii="Calibri" w:hAnsi="Calibri"/>
+                <w:sz w:val="20"/>
+              </w:rPr>
+              <w:t xml:space="default">58.36 (0.079)</w:t>
+            </w:r>
+          </w:p>
+        </w:tc>
+        <w:tc>
+          <w:tcPr>
+            <w:tcBorders>
+              <w:top w:val="single" w:space="0" w:color="D3D3D3"/>
+              <w:bottom w:val="single" w:space="0" w:color="D3D3D3"/>
+              <w:start w:val="single" w:space="0" w:color="D3D3D3"/>
+              <w:end w:val="single" w:space="0" w:color="D3D3D3"/>
+            </w:tcBorders>
+          </w:tcPr>
+          <w:p>
+            <w:pPr>
+              <w:spacing w:before="0" w:after="60"/>
+              <w:keepNext/>
+            </w:pPr>
+            <w:r>
+              <w:rPr>
+                <w:rFonts w:ascii="Calibri" w:hAnsi="Calibri"/>
+                <w:sz w:val="20"/>
+              </w:rPr>
+              <w:t xml:space="default">-31.15</w:t>
+            </w:r>
+          </w:p>
+        </w:tc>
+        <w:tc>
+          <w:tcPr>
+            <w:tcBorders>
+              <w:top w:val="single" w:space="0" w:color="D3D3D3"/>
+              <w:bottom w:val="single" w:space="0" w:color="D3D3D3"/>
+              <w:start w:val="single" w:space="0" w:color="D3D3D3"/>
+              <w:end w:val="single" w:space="0" w:color="D3D3D3"/>
+            </w:tcBorders>
+          </w:tcPr>
+          <w:p>
+            <w:pPr>
+              <w:spacing w:before="0" w:after="60"/>
+              <w:keepNext/>
+            </w:pPr>
+            <w:r>
+              <w:rPr>
+                <w:rFonts w:ascii="Calibri" w:hAnsi="Calibri"/>
+                <w:sz w:val="20"/>
+              </w:rPr>
+              <w:t xml:space="default"> </w:t>
+            </w:r>
+          </w:p>
+        </w:tc>
+        <w:tc>
+          <w:tcPr>
+            <w:tcBorders>
+              <w:top w:val="single" w:space="0" w:color="D3D3D3"/>
+              <w:bottom w:val="single" w:space="0" w:color="D3D3D3"/>
+              <w:start w:val="single" w:space="0" w:color="D3D3D3"/>
+              <w:end w:val="single" w:space="0" w:color="D3D3D3"/>
+            </w:tcBorders>
+          </w:tcPr>
+          <w:p>
+            <w:pPr>
+              <w:spacing w:before="0" w:after="60"/>
+              <w:keepNext/>
+            </w:pPr>
+            <w:r>
+              <w:rPr>
+                <w:rFonts w:ascii="Calibri" w:hAnsi="Calibri"/>
+                <w:sz w:val="20"/>
+              </w:rPr>
+              <w:t xml:space="default">-1.4 (-3.3, 0.49)</w:t>
+            </w:r>
+          </w:p>
+        </w:tc>
+        <w:tc>
+          <w:tcPr>
+            <w:tcBorders>
+              <w:top w:val="single" w:space="0" w:color="D3D3D3"/>
+              <w:bottom w:val="single" w:space="0" w:color="D3D3D3"/>
+              <w:start w:val="single" w:space="0" w:color="D3D3D3"/>
+              <w:end w:val="single" w:space="0" w:color="D3D3D3"/>
+            </w:tcBorders>
+          </w:tcPr>
+          <w:p>
+            <w:pPr>
+              <w:spacing w:before="0" w:after="60"/>
+              <w:keepNext/>
+            </w:pPr>
+            <w:r>
+              <w:rPr>
+                <w:rFonts w:ascii="Calibri" w:hAnsi="Calibri"/>
+                <w:sz w:val="20"/>
+              </w:rPr>
+              <w:t xml:space="default"> </w:t>
+            </w:r>
+          </w:p>
+        </w:tc>
+        <w:tc>
+          <w:tcPr>
+            <w:tcBorders>
+              <w:top w:val="single" w:space="0" w:color="D3D3D3"/>
+              <w:bottom w:val="single" w:space="0" w:color="D3D3D3"/>
+              <w:start w:val="single" w:space="0" w:color="D3D3D3"/>
+              <w:end w:val="single" w:space="0" w:color="D3D3D3"/>
+            </w:tcBorders>
+          </w:tcPr>
+          <w:p>
+            <w:pPr>
+              <w:spacing w:before="0" w:after="60"/>
+              <w:keepNext/>
+            </w:pPr>
+            <w:r>
+              <w:rPr>
+                <w:rFonts w:ascii="Calibri" w:hAnsi="Calibri"/>
+                <w:sz w:val="20"/>
+              </w:rPr>
+              <w:t xml:space="default">-1.4 (-3.3, 0.49)</w:t>
+            </w:r>
+          </w:p>
+        </w:tc>
+      </w:tr>
+      <w:tr>
+        <w:trPr>
+          <w:cantSplit/>
+        </w:trPr>
+        <w:tc>
+          <w:tcPr>
+            <w:tcBorders>
+              <w:top w:val="single" w:space="0" w:color="D3D3D3"/>
+              <w:bottom w:val="single" w:space="0" w:color="D3D3D3"/>
+              <w:start w:val="single" w:space="0" w:color="D3D3D3"/>
+              <w:end w:val="single" w:space="0" w:color="D3D3D3"/>
+            </w:tcBorders>
+          </w:tcPr>
+          <w:p>
+            <w:pPr>
+              <w:spacing w:before="0" w:after="60"/>
+              <w:keepNext/>
+            </w:pPr>
+            <w:r>
+              <w:rPr>
+                <w:rFonts w:ascii="Calibri" w:hAnsi="Calibri"/>
+                <w:sz w:val="20"/>
+              </w:rPr>
+              <w:t xml:space="default">Black/Not Hispanic</w:t>
+            </w:r>
+          </w:p>
+        </w:tc>
+        <w:tc>
+          <w:tcPr>
+            <w:tcBorders>
+              <w:top w:val="single" w:space="0" w:color="D3D3D3"/>
+              <w:bottom w:val="single" w:space="0" w:color="D3D3D3"/>
+              <w:start w:val="single" w:space="0" w:color="D3D3D3"/>
+              <w:end w:val="single" w:space="0" w:color="D3D3D3"/>
+            </w:tcBorders>
+          </w:tcPr>
+          <w:p>
+            <w:pPr>
+              <w:spacing w:before="0" w:after="60"/>
+              <w:keepNext/>
+            </w:pPr>
+            <w:r>
+              <w:rPr>
+                <w:rFonts w:ascii="Calibri" w:hAnsi="Calibri"/>
+                <w:sz w:val="20"/>
+              </w:rPr>
+              <w:t xml:space="default">67.65 (0.059)</w:t>
+            </w:r>
+          </w:p>
+        </w:tc>
+        <w:tc>
+          <w:tcPr>
+            <w:tcBorders>
+              <w:top w:val="single" w:space="0" w:color="D3D3D3"/>
+              <w:bottom w:val="single" w:space="0" w:color="D3D3D3"/>
+              <w:start w:val="single" w:space="0" w:color="D3D3D3"/>
+              <w:end w:val="single" w:space="0" w:color="D3D3D3"/>
+            </w:tcBorders>
+          </w:tcPr>
+          <w:p>
+            <w:pPr>
+              <w:spacing w:before="0" w:after="60"/>
+              <w:keepNext/>
+            </w:pPr>
+            <w:r>
+              <w:rPr>
+                <w:rFonts w:ascii="Calibri" w:hAnsi="Calibri"/>
+                <w:sz w:val="20"/>
+              </w:rPr>
+              <w:t xml:space="default">72.40 (0.062)</w:t>
+            </w:r>
+          </w:p>
+        </w:tc>
+        <w:tc>
+          <w:tcPr>
+            <w:tcBorders>
+              <w:top w:val="single" w:space="0" w:color="D3D3D3"/>
+              <w:bottom w:val="single" w:space="0" w:color="D3D3D3"/>
+              <w:start w:val="single" w:space="0" w:color="D3D3D3"/>
+              <w:end w:val="single" w:space="0" w:color="D3D3D3"/>
+            </w:tcBorders>
+          </w:tcPr>
+          <w:p>
+            <w:pPr>
+              <w:spacing w:before="0" w:after="60"/>
+              <w:keepNext/>
+            </w:pPr>
+            <w:r>
+              <w:rPr>
+                <w:rFonts w:ascii="Calibri" w:hAnsi="Calibri"/>
+                <w:sz w:val="20"/>
+              </w:rPr>
+              <w:t xml:space="default">69.21 (0.064)</w:t>
+            </w:r>
+          </w:p>
+        </w:tc>
+        <w:tc>
+          <w:tcPr>
+            <w:tcBorders>
+              <w:top w:val="single" w:space="0" w:color="D3D3D3"/>
+              <w:bottom w:val="single" w:space="0" w:color="D3D3D3"/>
+              <w:start w:val="single" w:space="0" w:color="D3D3D3"/>
+              <w:end w:val="single" w:space="0" w:color="D3D3D3"/>
+            </w:tcBorders>
+          </w:tcPr>
+          <w:p>
+            <w:pPr>
+              <w:spacing w:before="0" w:after="60"/>
+              <w:keepNext/>
+            </w:pPr>
+            <w:r>
+              <w:rPr>
+                <w:rFonts w:ascii="Calibri" w:hAnsi="Calibri"/>
+                <w:sz w:val="20"/>
+              </w:rPr>
+              <w:t xml:space="default">83.15 (0.068)</w:t>
+            </w:r>
+          </w:p>
+        </w:tc>
+        <w:tc>
+          <w:tcPr>
+            <w:tcBorders>
+              <w:top w:val="single" w:space="0" w:color="D3D3D3"/>
+              <w:bottom w:val="single" w:space="0" w:color="D3D3D3"/>
+              <w:start w:val="single" w:space="0" w:color="D3D3D3"/>
+              <w:end w:val="single" w:space="0" w:color="D3D3D3"/>
+            </w:tcBorders>
+          </w:tcPr>
+          <w:p>
+            <w:pPr>
+              <w:spacing w:before="0" w:after="60"/>
+              <w:keepNext/>
+            </w:pPr>
+            <w:r>
+              <w:rPr>
+                <w:rFonts w:ascii="Calibri" w:hAnsi="Calibri"/>
+                <w:sz w:val="20"/>
+              </w:rPr>
+              <w:t xml:space="default">77.19 (0.067)</w:t>
+            </w:r>
+          </w:p>
+        </w:tc>
+        <w:tc>
+          <w:tcPr>
+            <w:tcBorders>
+              <w:top w:val="single" w:space="0" w:color="D3D3D3"/>
+              <w:bottom w:val="single" w:space="0" w:color="D3D3D3"/>
+              <w:start w:val="single" w:space="0" w:color="D3D3D3"/>
+              <w:end w:val="single" w:space="0" w:color="D3D3D3"/>
+            </w:tcBorders>
+          </w:tcPr>
+          <w:p>
+            <w:pPr>
+              <w:spacing w:before="0" w:after="60"/>
+              <w:keepNext/>
+            </w:pPr>
+            <w:r>
+              <w:rPr>
+                <w:rFonts w:ascii="Calibri" w:hAnsi="Calibri"/>
+                <w:sz w:val="20"/>
+              </w:rPr>
+              <w:t xml:space="default">64.50 (0.057)</w:t>
+            </w:r>
+          </w:p>
+        </w:tc>
+        <w:tc>
+          <w:tcPr>
+            <w:tcBorders>
+              <w:top w:val="single" w:space="0" w:color="D3D3D3"/>
+              <w:bottom w:val="single" w:space="0" w:color="D3D3D3"/>
+              <w:start w:val="single" w:space="0" w:color="D3D3D3"/>
+              <w:end w:val="single" w:space="0" w:color="D3D3D3"/>
+            </w:tcBorders>
+          </w:tcPr>
+          <w:p>
+            <w:pPr>
+              <w:spacing w:before="0" w:after="60"/>
+              <w:keepNext/>
+            </w:pPr>
+            <w:r>
+              <w:rPr>
+                <w:rFonts w:ascii="Calibri" w:hAnsi="Calibri"/>
+                <w:sz w:val="20"/>
+              </w:rPr>
+              <w:t xml:space="default">67.15 (0.069)</w:t>
+            </w:r>
+          </w:p>
+        </w:tc>
+        <w:tc>
+          <w:tcPr>
+            <w:tcBorders>
+              <w:top w:val="single" w:space="0" w:color="D3D3D3"/>
+              <w:bottom w:val="single" w:space="0" w:color="D3D3D3"/>
+              <w:start w:val="single" w:space="0" w:color="D3D3D3"/>
+              <w:end w:val="single" w:space="0" w:color="D3D3D3"/>
+            </w:tcBorders>
+          </w:tcPr>
+          <w:p>
+            <w:pPr>
+              <w:spacing w:before="0" w:after="60"/>
+              <w:keepNext/>
+            </w:pPr>
+            <w:r>
+              <w:rPr>
+                <w:rFonts w:ascii="Calibri" w:hAnsi="Calibri"/>
+                <w:sz w:val="20"/>
+              </w:rPr>
+              <w:t xml:space="default">-0.7494</w:t>
+            </w:r>
+          </w:p>
+        </w:tc>
+        <w:tc>
+          <w:tcPr>
+            <w:tcBorders>
+              <w:top w:val="single" w:space="0" w:color="D3D3D3"/>
+              <w:bottom w:val="single" w:space="0" w:color="D3D3D3"/>
+              <w:start w:val="single" w:space="0" w:color="D3D3D3"/>
+              <w:end w:val="single" w:space="0" w:color="D3D3D3"/>
+            </w:tcBorders>
+          </w:tcPr>
+          <w:p>
+            <w:pPr>
+              <w:spacing w:before="0" w:after="60"/>
+              <w:keepNext/>
+            </w:pPr>
+            <w:r>
+              <w:rPr>
+                <w:rFonts w:ascii="Calibri" w:hAnsi="Calibri"/>
+                <w:sz w:val="20"/>
+              </w:rPr>
+              <w:t xml:space="default"> </w:t>
+            </w:r>
+          </w:p>
+        </w:tc>
+        <w:tc>
+          <w:tcPr>
+            <w:tcBorders>
+              <w:top w:val="single" w:space="0" w:color="D3D3D3"/>
+              <w:bottom w:val="single" w:space="0" w:color="D3D3D3"/>
+              <w:start w:val="single" w:space="0" w:color="D3D3D3"/>
+              <w:end w:val="single" w:space="0" w:color="D3D3D3"/>
+            </w:tcBorders>
+          </w:tcPr>
+          <w:p>
+            <w:pPr>
+              <w:spacing w:before="0" w:after="60"/>
+              <w:keepNext/>
+            </w:pPr>
+            <w:r>
+              <w:rPr>
+                <w:rFonts w:ascii="Calibri" w:hAnsi="Calibri"/>
+                <w:sz w:val="20"/>
+              </w:rPr>
+              <w:t xml:space="default">-1.0 (-2.5, 0.41)</w:t>
+            </w:r>
+          </w:p>
+        </w:tc>
+        <w:tc>
+          <w:tcPr>
+            <w:tcBorders>
+              <w:top w:val="single" w:space="0" w:color="D3D3D3"/>
+              <w:bottom w:val="single" w:space="0" w:color="D3D3D3"/>
+              <w:start w:val="single" w:space="0" w:color="D3D3D3"/>
+              <w:end w:val="single" w:space="0" w:color="D3D3D3"/>
+            </w:tcBorders>
+          </w:tcPr>
+          <w:p>
+            <w:pPr>
+              <w:spacing w:before="0" w:after="60"/>
+              <w:keepNext/>
+            </w:pPr>
+            <w:r>
+              <w:rPr>
+                <w:rFonts w:ascii="Calibri" w:hAnsi="Calibri"/>
+                <w:sz w:val="20"/>
+              </w:rPr>
+              <w:t xml:space="default"> </w:t>
+            </w:r>
+          </w:p>
+        </w:tc>
+        <w:tc>
+          <w:tcPr>
+            <w:tcBorders>
+              <w:top w:val="single" w:space="0" w:color="D3D3D3"/>
+              <w:bottom w:val="single" w:space="0" w:color="D3D3D3"/>
+              <w:start w:val="single" w:space="0" w:color="D3D3D3"/>
+              <w:end w:val="single" w:space="0" w:color="D3D3D3"/>
+            </w:tcBorders>
+          </w:tcPr>
+          <w:p>
+            <w:pPr>
+              <w:spacing w:before="0" w:after="60"/>
+              <w:keepNext/>
+            </w:pPr>
+            <w:r>
+              <w:rPr>
+                <w:rFonts w:ascii="Calibri" w:hAnsi="Calibri"/>
+                <w:sz w:val="20"/>
+              </w:rPr>
+              <w:t xml:space="default">-1.0 (-2.5, 0.41)</w:t>
+            </w:r>
+          </w:p>
+        </w:tc>
+      </w:tr>
+      <w:tr>
+        <w:trPr>
+          <w:cantSplit/>
+        </w:trPr>
+        <w:tc>
+          <w:tcPr>
+            <w:tcBorders>
+              <w:top w:val="single" w:space="0" w:color="D3D3D3"/>
+              <w:bottom w:val="single" w:space="0" w:color="D3D3D3"/>
+              <w:start w:val="single" w:space="0" w:color="D3D3D3"/>
+              <w:end w:val="single" w:space="0" w:color="D3D3D3"/>
+            </w:tcBorders>
+          </w:tcPr>
+          <w:p>
+            <w:pPr>
+              <w:spacing w:before="0" w:after="60"/>
+              <w:keepNext/>
+            </w:pPr>
+            <w:r>
+              <w:rPr>
+                <w:rFonts w:ascii="Calibri" w:hAnsi="Calibri"/>
+                <w:sz w:val="20"/>
+              </w:rPr>
+              <w:t xml:space="default">Hispanic</w:t>
+            </w:r>
+          </w:p>
+        </w:tc>
+        <w:tc>
+          <w:tcPr>
+            <w:tcBorders>
+              <w:top w:val="single" w:space="0" w:color="D3D3D3"/>
+              <w:bottom w:val="single" w:space="0" w:color="D3D3D3"/>
+              <w:start w:val="single" w:space="0" w:color="D3D3D3"/>
+              <w:end w:val="single" w:space="0" w:color="D3D3D3"/>
+            </w:tcBorders>
+          </w:tcPr>
+          <w:p>
+            <w:pPr>
+              <w:spacing w:before="0" w:after="60"/>
+              <w:keepNext/>
+            </w:pPr>
+            <w:r>
+              <w:rPr>
+                <w:rFonts w:ascii="Calibri" w:hAnsi="Calibri"/>
+                <w:sz w:val="20"/>
+              </w:rPr>
+              <w:t xml:space="default">68.14 (0.35)</w:t>
+            </w:r>
+          </w:p>
+        </w:tc>
+        <w:tc>
+          <w:tcPr>
+            <w:tcBorders>
+              <w:top w:val="single" w:space="0" w:color="D3D3D3"/>
+              <w:bottom w:val="single" w:space="0" w:color="D3D3D3"/>
+              <w:start w:val="single" w:space="0" w:color="D3D3D3"/>
+              <w:end w:val="single" w:space="0" w:color="D3D3D3"/>
+            </w:tcBorders>
+          </w:tcPr>
+          <w:p>
+            <w:pPr>
+              <w:spacing w:before="0" w:after="60"/>
+              <w:keepNext/>
+            </w:pPr>
+            <w:r>
+              <w:rPr>
+                <w:rFonts w:ascii="Calibri" w:hAnsi="Calibri"/>
+                <w:sz w:val="20"/>
+              </w:rPr>
+              <w:t xml:space="default">49.28 (0.27)</w:t>
+            </w:r>
+          </w:p>
+        </w:tc>
+        <w:tc>
+          <w:tcPr>
+            <w:tcBorders>
+              <w:top w:val="single" w:space="0" w:color="D3D3D3"/>
+              <w:bottom w:val="single" w:space="0" w:color="D3D3D3"/>
+              <w:start w:val="single" w:space="0" w:color="D3D3D3"/>
+              <w:end w:val="single" w:space="0" w:color="D3D3D3"/>
+            </w:tcBorders>
+          </w:tcPr>
+          <w:p>
+            <w:pPr>
+              <w:spacing w:before="0" w:after="60"/>
+              <w:keepNext/>
+            </w:pPr>
+            <w:r>
+              <w:rPr>
+                <w:rFonts w:ascii="Calibri" w:hAnsi="Calibri"/>
+                <w:sz w:val="20"/>
+              </w:rPr>
+              <w:t xml:space="default">71.03 (0.057)</w:t>
+            </w:r>
+          </w:p>
+        </w:tc>
+        <w:tc>
+          <w:tcPr>
+            <w:tcBorders>
+              <w:top w:val="single" w:space="0" w:color="D3D3D3"/>
+              <w:bottom w:val="single" w:space="0" w:color="D3D3D3"/>
+              <w:start w:val="single" w:space="0" w:color="D3D3D3"/>
+              <w:end w:val="single" w:space="0" w:color="D3D3D3"/>
+            </w:tcBorders>
+          </w:tcPr>
+          <w:p>
+            <w:pPr>
+              <w:spacing w:before="0" w:after="60"/>
+              <w:keepNext/>
+            </w:pPr>
+            <w:r>
+              <w:rPr>
+                <w:rFonts w:ascii="Calibri" w:hAnsi="Calibri"/>
+                <w:sz w:val="20"/>
+              </w:rPr>
+              <w:t xml:space="default">76.40 (0.065)</w:t>
+            </w:r>
+          </w:p>
+        </w:tc>
+        <w:tc>
+          <w:tcPr>
+            <w:tcBorders>
+              <w:top w:val="single" w:space="0" w:color="D3D3D3"/>
+              <w:bottom w:val="single" w:space="0" w:color="D3D3D3"/>
+              <w:start w:val="single" w:space="0" w:color="D3D3D3"/>
+              <w:end w:val="single" w:space="0" w:color="D3D3D3"/>
+            </w:tcBorders>
+          </w:tcPr>
+          <w:p>
+            <w:pPr>
+              <w:spacing w:before="0" w:after="60"/>
+              <w:keepNext/>
+            </w:pPr>
+            <w:r>
+              <w:rPr>
+                <w:rFonts w:ascii="Calibri" w:hAnsi="Calibri"/>
+                <w:sz w:val="20"/>
+              </w:rPr>
+              <w:t xml:space="default">75.31 (0.061)</w:t>
+            </w:r>
+          </w:p>
+        </w:tc>
+        <w:tc>
+          <w:tcPr>
+            <w:tcBorders>
+              <w:top w:val="single" w:space="0" w:color="D3D3D3"/>
+              <w:bottom w:val="single" w:space="0" w:color="D3D3D3"/>
+              <w:start w:val="single" w:space="0" w:color="D3D3D3"/>
+              <w:end w:val="single" w:space="0" w:color="D3D3D3"/>
+            </w:tcBorders>
+          </w:tcPr>
+          <w:p>
+            <w:pPr>
+              <w:spacing w:before="0" w:after="60"/>
+              <w:keepNext/>
+            </w:pPr>
+            <w:r>
+              <w:rPr>
+                <w:rFonts w:ascii="Calibri" w:hAnsi="Calibri"/>
+                <w:sz w:val="20"/>
+              </w:rPr>
+              <w:t xml:space="default">64.40 (0.052)</w:t>
+            </w:r>
+          </w:p>
+        </w:tc>
+        <w:tc>
+          <w:tcPr>
+            <w:tcBorders>
+              <w:top w:val="single" w:space="0" w:color="D3D3D3"/>
+              <w:bottom w:val="single" w:space="0" w:color="D3D3D3"/>
+              <w:start w:val="single" w:space="0" w:color="D3D3D3"/>
+              <w:end w:val="single" w:space="0" w:color="D3D3D3"/>
+            </w:tcBorders>
+          </w:tcPr>
+          <w:p>
+            <w:pPr>
+              <w:spacing w:before="0" w:after="60"/>
+              <w:keepNext/>
+            </w:pPr>
+            <w:r>
+              <w:rPr>
+                <w:rFonts w:ascii="Calibri" w:hAnsi="Calibri"/>
+                <w:sz w:val="20"/>
+              </w:rPr>
+              <w:t xml:space="default">52.53 (0.042)</w:t>
+            </w:r>
+          </w:p>
+        </w:tc>
+        <w:tc>
+          <w:tcPr>
+            <w:tcBorders>
+              <w:top w:val="single" w:space="0" w:color="D3D3D3"/>
+              <w:bottom w:val="single" w:space="0" w:color="D3D3D3"/>
+              <w:start w:val="single" w:space="0" w:color="D3D3D3"/>
+              <w:end w:val="single" w:space="0" w:color="D3D3D3"/>
+            </w:tcBorders>
+          </w:tcPr>
+          <w:p>
+            <w:pPr>
+              <w:spacing w:before="0" w:after="60"/>
+              <w:keepNext/>
+            </w:pPr>
+            <w:r>
+              <w:rPr>
+                <w:rFonts w:ascii="Calibri" w:hAnsi="Calibri"/>
+                <w:sz w:val="20"/>
+              </w:rPr>
+              <w:t xml:space="default">-22.92</w:t>
+            </w:r>
+          </w:p>
+        </w:tc>
+        <w:tc>
+          <w:tcPr>
+            <w:tcBorders>
+              <w:top w:val="single" w:space="0" w:color="D3D3D3"/>
+              <w:bottom w:val="single" w:space="0" w:color="D3D3D3"/>
+              <w:start w:val="single" w:space="0" w:color="D3D3D3"/>
+              <w:end w:val="single" w:space="0" w:color="D3D3D3"/>
+            </w:tcBorders>
+          </w:tcPr>
+          <w:p>
+            <w:pPr>
+              <w:spacing w:before="0" w:after="60"/>
+              <w:keepNext/>
+            </w:pPr>
+            <w:r>
+              <w:rPr>
+                <w:rFonts w:ascii="Calibri" w:hAnsi="Calibri"/>
+                <w:sz w:val="20"/>
+              </w:rPr>
+              <w:t xml:space="default">2015</w:t>
+            </w:r>
+          </w:p>
+        </w:tc>
+        <w:tc>
+          <w:tcPr>
+            <w:tcBorders>
+              <w:top w:val="single" w:space="0" w:color="D3D3D3"/>
+              <w:bottom w:val="single" w:space="0" w:color="D3D3D3"/>
+              <w:start w:val="single" w:space="0" w:color="D3D3D3"/>
+              <w:end w:val="single" w:space="0" w:color="D3D3D3"/>
+            </w:tcBorders>
+          </w:tcPr>
+          <w:p>
+            <w:pPr>
+              <w:spacing w:before="0" w:after="60"/>
+              <w:keepNext/>
+            </w:pPr>
+            <w:r>
+              <w:rPr>
+                <w:rFonts w:ascii="Calibri" w:hAnsi="Calibri"/>
+                <w:sz w:val="20"/>
+              </w:rPr>
+              <w:t xml:space="default">-0.56 (-4.4, 3.4)</w:t>
+            </w:r>
+          </w:p>
+        </w:tc>
+        <w:tc>
+          <w:tcPr>
+            <w:tcBorders>
+              <w:top w:val="single" w:space="0" w:color="D3D3D3"/>
+              <w:bottom w:val="single" w:space="0" w:color="D3D3D3"/>
+              <w:start w:val="single" w:space="0" w:color="D3D3D3"/>
+              <w:end w:val="single" w:space="0" w:color="D3D3D3"/>
+            </w:tcBorders>
+          </w:tcPr>
+          <w:p>
+            <w:pPr>
+              <w:spacing w:before="0" w:after="60"/>
+              <w:keepNext/>
+            </w:pPr>
+            <w:r>
+              <w:rPr>
+                <w:rFonts w:ascii="Calibri" w:hAnsi="Calibri"/>
+                <w:sz w:val="20"/>
+              </w:rPr>
+              <w:t xml:space="default"> </w:t>
+            </w:r>
+          </w:p>
+        </w:tc>
+        <w:tc>
+          <w:tcPr>
+            <w:tcBorders>
+              <w:top w:val="single" w:space="0" w:color="D3D3D3"/>
+              <w:bottom w:val="single" w:space="0" w:color="D3D3D3"/>
+              <w:start w:val="single" w:space="0" w:color="D3D3D3"/>
+              <w:end w:val="single" w:space="0" w:color="D3D3D3"/>
+            </w:tcBorders>
+          </w:tcPr>
+          <w:p>
+            <w:pPr>
+              <w:spacing w:before="0" w:after="60"/>
+              <w:keepNext/>
+            </w:pPr>
+            <w:r>
+              <w:rPr>
+                <w:rFonts w:ascii="Calibri" w:hAnsi="Calibri"/>
+                <w:sz w:val="20"/>
+              </w:rPr>
+              <w:t xml:space="default">-0.56 (-4.4, 3.4)</w:t>
+            </w:r>
+          </w:p>
+        </w:tc>
+      </w:tr>
+      <w:tr>
+        <w:trPr>
+          <w:cantSplit/>
+        </w:trPr>
+        <w:tc>
+          <w:tcPr>
+            <w:tcBorders>
+              <w:top w:val="single" w:space="0" w:color="D3D3D3"/>
+              <w:bottom w:val="single" w:space="0" w:color="D3D3D3"/>
+              <w:start w:val="single" w:space="0" w:color="D3D3D3"/>
+              <w:end w:val="single" w:space="0" w:color="D3D3D3"/>
+            </w:tcBorders>
+          </w:tcPr>
+          <w:p>
+            <w:pPr>
+              <w:spacing w:before="0" w:after="60"/>
+              <w:keepNext/>
+            </w:pPr>
+            <w:r>
+              <w:rPr>
+                <w:rFonts w:ascii="Calibri" w:hAnsi="Calibri"/>
+                <w:sz w:val="20"/>
+              </w:rPr>
+              <w:t xml:space="default">White/Not Hispanic</w:t>
+            </w:r>
+          </w:p>
+        </w:tc>
+        <w:tc>
+          <w:tcPr>
+            <w:tcBorders>
+              <w:top w:val="single" w:space="0" w:color="D3D3D3"/>
+              <w:bottom w:val="single" w:space="0" w:color="D3D3D3"/>
+              <w:start w:val="single" w:space="0" w:color="D3D3D3"/>
+              <w:end w:val="single" w:space="0" w:color="D3D3D3"/>
+            </w:tcBorders>
+          </w:tcPr>
+          <w:p>
+            <w:pPr>
+              <w:spacing w:before="0" w:after="60"/>
+              <w:keepNext/>
+            </w:pPr>
+            <w:r>
+              <w:rPr>
+                <w:rFonts w:ascii="Calibri" w:hAnsi="Calibri"/>
+                <w:sz w:val="20"/>
+              </w:rPr>
+              <w:t xml:space="default">75.33 (0.033)</w:t>
+            </w:r>
+          </w:p>
+        </w:tc>
+        <w:tc>
+          <w:tcPr>
+            <w:tcBorders>
+              <w:top w:val="single" w:space="0" w:color="D3D3D3"/>
+              <w:bottom w:val="single" w:space="0" w:color="D3D3D3"/>
+              <w:start w:val="single" w:space="0" w:color="D3D3D3"/>
+              <w:end w:val="single" w:space="0" w:color="D3D3D3"/>
+            </w:tcBorders>
+          </w:tcPr>
+          <w:p>
+            <w:pPr>
+              <w:spacing w:before="0" w:after="60"/>
+              <w:keepNext/>
+            </w:pPr>
+            <w:r>
+              <w:rPr>
+                <w:rFonts w:ascii="Calibri" w:hAnsi="Calibri"/>
+                <w:sz w:val="20"/>
+              </w:rPr>
+              <w:t xml:space="default">75.48 (0.033)</w:t>
+            </w:r>
+          </w:p>
+        </w:tc>
+        <w:tc>
+          <w:tcPr>
+            <w:tcBorders>
+              <w:top w:val="single" w:space="0" w:color="D3D3D3"/>
+              <w:bottom w:val="single" w:space="0" w:color="D3D3D3"/>
+              <w:start w:val="single" w:space="0" w:color="D3D3D3"/>
+              <w:end w:val="single" w:space="0" w:color="D3D3D3"/>
+            </w:tcBorders>
+          </w:tcPr>
+          <w:p>
+            <w:pPr>
+              <w:spacing w:before="0" w:after="60"/>
+              <w:keepNext/>
+            </w:pPr>
+            <w:r>
+              <w:rPr>
+                <w:rFonts w:ascii="Calibri" w:hAnsi="Calibri"/>
+                <w:sz w:val="20"/>
+              </w:rPr>
+              <w:t xml:space="default">82.33 (0.045)</w:t>
+            </w:r>
+          </w:p>
+        </w:tc>
+        <w:tc>
+          <w:tcPr>
+            <w:tcBorders>
+              <w:top w:val="single" w:space="0" w:color="D3D3D3"/>
+              <w:bottom w:val="single" w:space="0" w:color="D3D3D3"/>
+              <w:start w:val="single" w:space="0" w:color="D3D3D3"/>
+              <w:end w:val="single" w:space="0" w:color="D3D3D3"/>
+            </w:tcBorders>
+          </w:tcPr>
+          <w:p>
+            <w:pPr>
+              <w:spacing w:before="0" w:after="60"/>
+              <w:keepNext/>
+            </w:pPr>
+            <w:r>
+              <w:rPr>
+                <w:rFonts w:ascii="Calibri" w:hAnsi="Calibri"/>
+                <w:sz w:val="20"/>
+              </w:rPr>
+              <w:t xml:space="default">73.95 (0.039)</w:t>
+            </w:r>
+          </w:p>
+        </w:tc>
+        <w:tc>
+          <w:tcPr>
+            <w:tcBorders>
+              <w:top w:val="single" w:space="0" w:color="D3D3D3"/>
+              <w:bottom w:val="single" w:space="0" w:color="D3D3D3"/>
+              <w:start w:val="single" w:space="0" w:color="D3D3D3"/>
+              <w:end w:val="single" w:space="0" w:color="D3D3D3"/>
+            </w:tcBorders>
+          </w:tcPr>
+          <w:p>
+            <w:pPr>
+              <w:spacing w:before="0" w:after="60"/>
+              <w:keepNext/>
+            </w:pPr>
+            <w:r>
+              <w:rPr>
+                <w:rFonts w:ascii="Calibri" w:hAnsi="Calibri"/>
+                <w:sz w:val="20"/>
+              </w:rPr>
+              <w:t xml:space="default">80.01 (0.039)</w:t>
+            </w:r>
+          </w:p>
+        </w:tc>
+        <w:tc>
+          <w:tcPr>
+            <w:tcBorders>
+              <w:top w:val="single" w:space="0" w:color="D3D3D3"/>
+              <w:bottom w:val="single" w:space="0" w:color="D3D3D3"/>
+              <w:start w:val="single" w:space="0" w:color="D3D3D3"/>
+              <w:end w:val="single" w:space="0" w:color="D3D3D3"/>
+            </w:tcBorders>
+          </w:tcPr>
+          <w:p>
+            <w:pPr>
+              <w:spacing w:before="0" w:after="60"/>
+              <w:keepNext/>
+            </w:pPr>
+            <w:r>
+              <w:rPr>
+                <w:rFonts w:ascii="Calibri" w:hAnsi="Calibri"/>
+                <w:sz w:val="20"/>
+              </w:rPr>
+              <w:t xml:space="default">74.93 (0.040)</w:t>
+            </w:r>
+          </w:p>
+        </w:tc>
+        <w:tc>
+          <w:tcPr>
+            <w:tcBorders>
+              <w:top w:val="single" w:space="0" w:color="D3D3D3"/>
+              <w:bottom w:val="single" w:space="0" w:color="D3D3D3"/>
+              <w:start w:val="single" w:space="0" w:color="D3D3D3"/>
+              <w:end w:val="single" w:space="0" w:color="D3D3D3"/>
+            </w:tcBorders>
+          </w:tcPr>
+          <w:p>
+            <w:pPr>
+              <w:spacing w:before="0" w:after="60"/>
+              <w:keepNext/>
+            </w:pPr>
+            <w:r>
+              <w:rPr>
+                <w:rFonts w:ascii="Calibri" w:hAnsi="Calibri"/>
+                <w:sz w:val="20"/>
+              </w:rPr>
+              <w:t xml:space="default">69.42 (0.034)</w:t>
+            </w:r>
+          </w:p>
+        </w:tc>
+        <w:tc>
+          <w:tcPr>
+            <w:tcBorders>
+              <w:top w:val="single" w:space="0" w:color="D3D3D3"/>
+              <w:bottom w:val="single" w:space="0" w:color="D3D3D3"/>
+              <w:start w:val="single" w:space="0" w:color="D3D3D3"/>
+              <w:end w:val="single" w:space="0" w:color="D3D3D3"/>
+            </w:tcBorders>
+          </w:tcPr>
+          <w:p>
+            <w:pPr>
+              <w:spacing w:before="0" w:after="60"/>
+              <w:keepNext/>
+            </w:pPr>
+            <w:r>
+              <w:rPr>
+                <w:rFonts w:ascii="Calibri" w:hAnsi="Calibri"/>
+                <w:sz w:val="20"/>
+              </w:rPr>
+              <w:t xml:space="default">-7.840</w:t>
+            </w:r>
+          </w:p>
+        </w:tc>
+        <w:tc>
+          <w:tcPr>
+            <w:tcBorders>
+              <w:top w:val="single" w:space="0" w:color="D3D3D3"/>
+              <w:bottom w:val="single" w:space="0" w:color="D3D3D3"/>
+              <w:start w:val="single" w:space="0" w:color="D3D3D3"/>
+              <w:end w:val="single" w:space="0" w:color="D3D3D3"/>
+            </w:tcBorders>
+          </w:tcPr>
+          <w:p>
+            <w:pPr>
+              <w:spacing w:before="0" w:after="60"/>
+              <w:keepNext/>
+            </w:pPr>
+            <w:r>
+              <w:rPr>
+                <w:rFonts w:ascii="Calibri" w:hAnsi="Calibri"/>
+                <w:sz w:val="20"/>
+              </w:rPr>
+              <w:t xml:space="default">2012</w:t>
+            </w:r>
+          </w:p>
+        </w:tc>
+        <w:tc>
+          <w:tcPr>
+            <w:tcBorders>
+              <w:top w:val="single" w:space="0" w:color="D3D3D3"/>
+              <w:bottom w:val="single" w:space="0" w:color="D3D3D3"/>
+              <w:start w:val="single" w:space="0" w:color="D3D3D3"/>
+              <w:end w:val="single" w:space="0" w:color="D3D3D3"/>
+            </w:tcBorders>
+          </w:tcPr>
+          <w:p>
+            <w:pPr>
+              <w:spacing w:before="0" w:after="60"/>
+              <w:keepNext/>
+            </w:pPr>
+            <w:r>
+              <w:rPr>
+                <w:rFonts w:ascii="Calibri" w:hAnsi="Calibri"/>
+                <w:sz w:val="20"/>
+              </w:rPr>
+              <w:t xml:space="default">2.7 (-1.5, 7.1)</w:t>
+            </w:r>
+          </w:p>
+        </w:tc>
+        <w:tc>
+          <w:tcPr>
+            <w:tcBorders>
+              <w:top w:val="single" w:space="0" w:color="D3D3D3"/>
+              <w:bottom w:val="single" w:space="0" w:color="D3D3D3"/>
+              <w:start w:val="single" w:space="0" w:color="D3D3D3"/>
+              <w:end w:val="single" w:space="0" w:color="D3D3D3"/>
+            </w:tcBorders>
+          </w:tcPr>
+          <w:p>
+            <w:pPr>
+              <w:spacing w:before="0" w:after="60"/>
+              <w:keepNext/>
+            </w:pPr>
+            <w:r>
+              <w:rPr>
+                <w:rFonts w:ascii="Calibri" w:hAnsi="Calibri"/>
+                <w:sz w:val="20"/>
+              </w:rPr>
+              <w:t xml:space="default">-1.8 (-3.2, -0.38)</w:t>
+            </w:r>
+          </w:p>
+        </w:tc>
+        <w:tc>
+          <w:tcPr>
+            <w:tcBorders>
+              <w:top w:val="single" w:space="0" w:color="D3D3D3"/>
+              <w:bottom w:val="single" w:space="0" w:color="D3D3D3"/>
+              <w:start w:val="single" w:space="0" w:color="D3D3D3"/>
+              <w:end w:val="single" w:space="0" w:color="D3D3D3"/>
+            </w:tcBorders>
+          </w:tcPr>
+          <w:p>
+            <w:pPr>
+              <w:spacing w:before="0" w:after="60"/>
+              <w:keepNext/>
+            </w:pPr>
+            <w:r>
+              <w:rPr>
+                <w:rFonts w:ascii="Calibri" w:hAnsi="Calibri"/>
+                <w:sz w:val="20"/>
+              </w:rPr>
+              <w:t xml:space="default">-0.34 (-1.8, 1.1)</w:t>
+            </w:r>
+          </w:p>
+        </w:tc>
+      </w:tr>
+      <w:tr>
+        <w:trPr>
+          <w:cantSplit/>
+        </w:trPr>
+        <w:tc>
+          <w:tcPr>
+            <w:tcBorders>
+              <w:top w:val="single" w:sz="16" w:space="0" w:color="D3D3D3"/>
+              <w:bottom w:val="single" w:sz="16" w:space="0" w:color="D3D3D3"/>
+              <w:start w:val="single" w:space="0" w:color="D3D3D3"/>
+              <w:end w:val="single" w:space="0" w:color="D3D3D3"/>
+            </w:tcBorders>
+            <w:tcMar>
+              <w:top w:w="25" w:type="dxa"/>
+            </w:tcMar>
+          </w:tcPr>
+          <w:p>
+            <w:pPr>
+              <w:spacing w:before="0" w:after="60"/>
+              <w:gridSpan w:val="13"/>
+              <w:keepNext/>
+            </w:pPr>
+            <w:r>
+              <w:rPr>
+                <w:rFonts w:ascii="Calibri" w:hAnsi="Calibri"/>
+                <w:sz w:val="20"/>
+              </w:rPr>
+              <w:t xml:space="default">Sex</w:t>
+            </w:r>
+          </w:p>
+        </w:tc>
+      </w:tr>
+      <w:tr>
+        <w:trPr>
+          <w:cantSplit/>
+        </w:trPr>
+        <w:tc>
+          <w:tcPr>
+            <w:tcBorders>
+              <w:top w:val="single" w:space="0" w:color="D3D3D3"/>
+              <w:bottom w:val="single" w:space="0" w:color="D3D3D3"/>
+              <w:start w:val="single" w:space="0" w:color="D3D3D3"/>
+              <w:end w:val="single" w:space="0" w:color="D3D3D3"/>
+            </w:tcBorders>
+          </w:tcPr>
+          <w:p>
+            <w:pPr>
+              <w:spacing w:before="0" w:after="60"/>
+              <w:keepNext/>
+            </w:pPr>
+            <w:r>
+              <w:rPr>
+                <w:rFonts w:ascii="Calibri" w:hAnsi="Calibri"/>
+                <w:sz w:val="20"/>
+              </w:rPr>
+              <w:t xml:space="default">Female</w:t>
+            </w:r>
+          </w:p>
+        </w:tc>
+        <w:tc>
+          <w:tcPr>
+            <w:tcBorders>
+              <w:top w:val="single" w:space="0" w:color="D3D3D3"/>
+              <w:bottom w:val="single" w:space="0" w:color="D3D3D3"/>
+              <w:start w:val="single" w:space="0" w:color="D3D3D3"/>
+              <w:end w:val="single" w:space="0" w:color="D3D3D3"/>
+            </w:tcBorders>
+          </w:tcPr>
+          <w:p>
+            <w:pPr>
+              <w:spacing w:before="0" w:after="60"/>
+              <w:keepNext/>
+            </w:pPr>
+            <w:r>
+              <w:rPr>
+                <w:rFonts w:ascii="Calibri" w:hAnsi="Calibri"/>
+                <w:sz w:val="20"/>
+              </w:rPr>
+              <w:t xml:space="default">77.41 (0.040)</w:t>
+            </w:r>
+          </w:p>
+        </w:tc>
+        <w:tc>
+          <w:tcPr>
+            <w:tcBorders>
+              <w:top w:val="single" w:space="0" w:color="D3D3D3"/>
+              <w:bottom w:val="single" w:space="0" w:color="D3D3D3"/>
+              <w:start w:val="single" w:space="0" w:color="D3D3D3"/>
+              <w:end w:val="single" w:space="0" w:color="D3D3D3"/>
+            </w:tcBorders>
+          </w:tcPr>
+          <w:p>
+            <w:pPr>
+              <w:spacing w:before="0" w:after="60"/>
+              <w:keepNext/>
+            </w:pPr>
+            <w:r>
+              <w:rPr>
+                <w:rFonts w:ascii="Calibri" w:hAnsi="Calibri"/>
+                <w:sz w:val="20"/>
+              </w:rPr>
+              <w:t xml:space="default">77.24 (0.039)</w:t>
+            </w:r>
+          </w:p>
+        </w:tc>
+        <w:tc>
+          <w:tcPr>
+            <w:tcBorders>
+              <w:top w:val="single" w:space="0" w:color="D3D3D3"/>
+              <w:bottom w:val="single" w:space="0" w:color="D3D3D3"/>
+              <w:start w:val="single" w:space="0" w:color="D3D3D3"/>
+              <w:end w:val="single" w:space="0" w:color="D3D3D3"/>
+            </w:tcBorders>
+          </w:tcPr>
+          <w:p>
+            <w:pPr>
+              <w:spacing w:before="0" w:after="60"/>
+              <w:keepNext/>
+            </w:pPr>
+            <w:r>
+              <w:rPr>
+                <w:rFonts w:ascii="Calibri" w:hAnsi="Calibri"/>
+                <w:sz w:val="20"/>
+              </w:rPr>
+              <w:t xml:space="default">78.78 (0.043)</w:t>
+            </w:r>
+          </w:p>
+        </w:tc>
+        <w:tc>
+          <w:tcPr>
+            <w:tcBorders>
+              <w:top w:val="single" w:space="0" w:color="D3D3D3"/>
+              <w:bottom w:val="single" w:space="0" w:color="D3D3D3"/>
+              <w:start w:val="single" w:space="0" w:color="D3D3D3"/>
+              <w:end w:val="single" w:space="0" w:color="D3D3D3"/>
+            </w:tcBorders>
+          </w:tcPr>
+          <w:p>
+            <w:pPr>
+              <w:spacing w:before="0" w:after="60"/>
+              <w:keepNext/>
+            </w:pPr>
+            <w:r>
+              <w:rPr>
+                <w:rFonts w:ascii="Calibri" w:hAnsi="Calibri"/>
+                <w:sz w:val="20"/>
+              </w:rPr>
+              <w:t xml:space="default">76.08 (0.038)</w:t>
+            </w:r>
+          </w:p>
+        </w:tc>
+        <w:tc>
+          <w:tcPr>
+            <w:tcBorders>
+              <w:top w:val="single" w:space="0" w:color="D3D3D3"/>
+              <w:bottom w:val="single" w:space="0" w:color="D3D3D3"/>
+              <w:start w:val="single" w:space="0" w:color="D3D3D3"/>
+              <w:end w:val="single" w:space="0" w:color="D3D3D3"/>
+            </w:tcBorders>
+          </w:tcPr>
+          <w:p>
+            <w:pPr>
+              <w:spacing w:before="0" w:after="60"/>
+              <w:keepNext/>
+            </w:pPr>
+            <w:r>
+              <w:rPr>
+                <w:rFonts w:ascii="Calibri" w:hAnsi="Calibri"/>
+                <w:sz w:val="20"/>
+              </w:rPr>
+              <w:t xml:space="default">77.61 (0.038)</w:t>
+            </w:r>
+          </w:p>
+        </w:tc>
+        <w:tc>
+          <w:tcPr>
+            <w:tcBorders>
+              <w:top w:val="single" w:space="0" w:color="D3D3D3"/>
+              <w:bottom w:val="single" w:space="0" w:color="D3D3D3"/>
+              <w:start w:val="single" w:space="0" w:color="D3D3D3"/>
+              <w:end w:val="single" w:space="0" w:color="D3D3D3"/>
+            </w:tcBorders>
+          </w:tcPr>
+          <w:p>
+            <w:pPr>
+              <w:spacing w:before="0" w:after="60"/>
+              <w:keepNext/>
+            </w:pPr>
+            <w:r>
+              <w:rPr>
+                <w:rFonts w:ascii="Calibri" w:hAnsi="Calibri"/>
+                <w:sz w:val="20"/>
+              </w:rPr>
+              <w:t xml:space="default">71.90 (0.035)</w:t>
+            </w:r>
+          </w:p>
+        </w:tc>
+        <w:tc>
+          <w:tcPr>
+            <w:tcBorders>
+              <w:top w:val="single" w:space="0" w:color="D3D3D3"/>
+              <w:bottom w:val="single" w:space="0" w:color="D3D3D3"/>
+              <w:start w:val="single" w:space="0" w:color="D3D3D3"/>
+              <w:end w:val="single" w:space="0" w:color="D3D3D3"/>
+            </w:tcBorders>
+          </w:tcPr>
+          <w:p>
+            <w:pPr>
+              <w:spacing w:before="0" w:after="60"/>
+              <w:keepNext/>
+            </w:pPr>
+            <w:r>
+              <w:rPr>
+                <w:rFonts w:ascii="Calibri" w:hAnsi="Calibri"/>
+                <w:sz w:val="20"/>
+              </w:rPr>
+              <w:t xml:space="default">65.78 (0.031)</w:t>
+            </w:r>
+          </w:p>
+        </w:tc>
+        <w:tc>
+          <w:tcPr>
+            <w:tcBorders>
+              <w:top w:val="single" w:space="0" w:color="D3D3D3"/>
+              <w:bottom w:val="single" w:space="0" w:color="D3D3D3"/>
+              <w:start w:val="single" w:space="0" w:color="D3D3D3"/>
+              <w:end w:val="single" w:space="0" w:color="D3D3D3"/>
+            </w:tcBorders>
+          </w:tcPr>
+          <w:p>
+            <w:pPr>
+              <w:spacing w:before="0" w:after="60"/>
+              <w:keepNext/>
+            </w:pPr>
+            <w:r>
+              <w:rPr>
+                <w:rFonts w:ascii="Calibri" w:hAnsi="Calibri"/>
+                <w:sz w:val="20"/>
+              </w:rPr>
+              <w:t xml:space="default">-15.03</w:t>
+            </w:r>
+          </w:p>
+        </w:tc>
+        <w:tc>
+          <w:tcPr>
+            <w:tcBorders>
+              <w:top w:val="single" w:space="0" w:color="D3D3D3"/>
+              <w:bottom w:val="single" w:space="0" w:color="D3D3D3"/>
+              <w:start w:val="single" w:space="0" w:color="D3D3D3"/>
+              <w:end w:val="single" w:space="0" w:color="D3D3D3"/>
+            </w:tcBorders>
+          </w:tcPr>
+          <w:p>
+            <w:pPr>
+              <w:spacing w:before="0" w:after="60"/>
+              <w:keepNext/>
+            </w:pPr>
+            <w:r>
+              <w:rPr>
+                <w:rFonts w:ascii="Calibri" w:hAnsi="Calibri"/>
+                <w:sz w:val="20"/>
+              </w:rPr>
+              <w:t xml:space="default"> </w:t>
+            </w:r>
+          </w:p>
+        </w:tc>
+        <w:tc>
+          <w:tcPr>
+            <w:tcBorders>
+              <w:top w:val="single" w:space="0" w:color="D3D3D3"/>
+              <w:bottom w:val="single" w:space="0" w:color="D3D3D3"/>
+              <w:start w:val="single" w:space="0" w:color="D3D3D3"/>
+              <w:end w:val="single" w:space="0" w:color="D3D3D3"/>
+            </w:tcBorders>
+          </w:tcPr>
+          <w:p>
+            <w:pPr>
+              <w:spacing w:before="0" w:after="60"/>
+              <w:keepNext/>
+            </w:pPr>
+            <w:r>
+              <w:rPr>
+                <w:rFonts w:ascii="Calibri" w:hAnsi="Calibri"/>
+                <w:sz w:val="20"/>
+              </w:rPr>
+              <w:t xml:space="default">-1.2 (-1.9, -0.45)</w:t>
+            </w:r>
+          </w:p>
+        </w:tc>
+        <w:tc>
+          <w:tcPr>
+            <w:tcBorders>
+              <w:top w:val="single" w:space="0" w:color="D3D3D3"/>
+              <w:bottom w:val="single" w:space="0" w:color="D3D3D3"/>
+              <w:start w:val="single" w:space="0" w:color="D3D3D3"/>
+              <w:end w:val="single" w:space="0" w:color="D3D3D3"/>
+            </w:tcBorders>
+          </w:tcPr>
+          <w:p>
+            <w:pPr>
+              <w:spacing w:before="0" w:after="60"/>
+              <w:keepNext/>
+            </w:pPr>
+            <w:r>
+              <w:rPr>
+                <w:rFonts w:ascii="Calibri" w:hAnsi="Calibri"/>
+                <w:sz w:val="20"/>
+              </w:rPr>
+              <w:t xml:space="default"> </w:t>
+            </w:r>
+          </w:p>
+        </w:tc>
+        <w:tc>
+          <w:tcPr>
+            <w:tcBorders>
+              <w:top w:val="single" w:space="0" w:color="D3D3D3"/>
+              <w:bottom w:val="single" w:space="0" w:color="D3D3D3"/>
+              <w:start w:val="single" w:space="0" w:color="D3D3D3"/>
+              <w:end w:val="single" w:space="0" w:color="D3D3D3"/>
+            </w:tcBorders>
+          </w:tcPr>
+          <w:p>
+            <w:pPr>
+              <w:spacing w:before="0" w:after="60"/>
+              <w:keepNext/>
+            </w:pPr>
+            <w:r>
+              <w:rPr>
+                <w:rFonts w:ascii="Calibri" w:hAnsi="Calibri"/>
+                <w:sz w:val="20"/>
+              </w:rPr>
+              <w:t xml:space="default">-1.2 (-1.9, -0.45)</w:t>
+            </w:r>
+          </w:p>
+        </w:tc>
+      </w:tr>
+      <w:tr>
+        <w:trPr>
+          <w:cantSplit/>
+        </w:trPr>
+        <w:tc>
+          <w:tcPr>
+            <w:tcBorders>
+              <w:top w:val="single" w:space="0" w:color="D3D3D3"/>
+              <w:bottom w:val="single" w:space="0" w:color="D3D3D3"/>
+              <w:start w:val="single" w:space="0" w:color="D3D3D3"/>
+              <w:end w:val="single" w:space="0" w:color="D3D3D3"/>
+            </w:tcBorders>
+          </w:tcPr>
+          <w:p>
+            <w:pPr>
+              <w:spacing w:before="0" w:after="60"/>
+              <w:keepNext/>
+            </w:pPr>
+            <w:r>
+              <w:rPr>
+                <w:rFonts w:ascii="Calibri" w:hAnsi="Calibri"/>
+                <w:sz w:val="20"/>
+              </w:rPr>
+              <w:t xml:space="default">Male</w:t>
+            </w:r>
+          </w:p>
+        </w:tc>
+        <w:tc>
+          <w:tcPr>
+            <w:tcBorders>
+              <w:top w:val="single" w:space="0" w:color="D3D3D3"/>
+              <w:bottom w:val="single" w:space="0" w:color="D3D3D3"/>
+              <w:start w:val="single" w:space="0" w:color="D3D3D3"/>
+              <w:end w:val="single" w:space="0" w:color="D3D3D3"/>
+            </w:tcBorders>
+          </w:tcPr>
+          <w:p>
+            <w:pPr>
+              <w:spacing w:before="0" w:after="60"/>
+              <w:keepNext/>
+            </w:pPr>
+            <w:r>
+              <w:rPr>
+                <w:rFonts w:ascii="Calibri" w:hAnsi="Calibri"/>
+                <w:sz w:val="20"/>
+              </w:rPr>
+              <w:t xml:space="default">69.77 (0.039)</w:t>
+            </w:r>
+          </w:p>
+        </w:tc>
+        <w:tc>
+          <w:tcPr>
+            <w:tcBorders>
+              <w:top w:val="single" w:space="0" w:color="D3D3D3"/>
+              <w:bottom w:val="single" w:space="0" w:color="D3D3D3"/>
+              <w:start w:val="single" w:space="0" w:color="D3D3D3"/>
+              <w:end w:val="single" w:space="0" w:color="D3D3D3"/>
+            </w:tcBorders>
+          </w:tcPr>
+          <w:p>
+            <w:pPr>
+              <w:spacing w:before="0" w:after="60"/>
+              <w:keepNext/>
+            </w:pPr>
+            <w:r>
+              <w:rPr>
+                <w:rFonts w:ascii="Calibri" w:hAnsi="Calibri"/>
+                <w:sz w:val="20"/>
+              </w:rPr>
+              <w:t xml:space="default">71.80 (0.038)</w:t>
+            </w:r>
+          </w:p>
+        </w:tc>
+        <w:tc>
+          <w:tcPr>
+            <w:tcBorders>
+              <w:top w:val="single" w:space="0" w:color="D3D3D3"/>
+              <w:bottom w:val="single" w:space="0" w:color="D3D3D3"/>
+              <w:start w:val="single" w:space="0" w:color="D3D3D3"/>
+              <w:end w:val="single" w:space="0" w:color="D3D3D3"/>
+            </w:tcBorders>
+          </w:tcPr>
+          <w:p>
+            <w:pPr>
+              <w:spacing w:before="0" w:after="60"/>
+              <w:keepNext/>
+            </w:pPr>
+            <w:r>
+              <w:rPr>
+                <w:rFonts w:ascii="Calibri" w:hAnsi="Calibri"/>
+                <w:sz w:val="20"/>
+              </w:rPr>
+              <w:t xml:space="default">74.69 (0.041)</w:t>
+            </w:r>
+          </w:p>
+        </w:tc>
+        <w:tc>
+          <w:tcPr>
+            <w:tcBorders>
+              <w:top w:val="single" w:space="0" w:color="D3D3D3"/>
+              <w:bottom w:val="single" w:space="0" w:color="D3D3D3"/>
+              <w:start w:val="single" w:space="0" w:color="D3D3D3"/>
+              <w:end w:val="single" w:space="0" w:color="D3D3D3"/>
+            </w:tcBorders>
+          </w:tcPr>
+          <w:p>
+            <w:pPr>
+              <w:spacing w:before="0" w:after="60"/>
+              <w:keepNext/>
+            </w:pPr>
+            <w:r>
+              <w:rPr>
+                <w:rFonts w:ascii="Calibri" w:hAnsi="Calibri"/>
+                <w:sz w:val="20"/>
+              </w:rPr>
+              <w:t xml:space="default">78.29 (0.043)</w:t>
+            </w:r>
+          </w:p>
+        </w:tc>
+        <w:tc>
+          <w:tcPr>
+            <w:tcBorders>
+              <w:top w:val="single" w:space="0" w:color="D3D3D3"/>
+              <w:bottom w:val="single" w:space="0" w:color="D3D3D3"/>
+              <w:start w:val="single" w:space="0" w:color="D3D3D3"/>
+              <w:end w:val="single" w:space="0" w:color="D3D3D3"/>
+            </w:tcBorders>
+          </w:tcPr>
+          <w:p>
+            <w:pPr>
+              <w:spacing w:before="0" w:after="60"/>
+              <w:keepNext/>
+            </w:pPr>
+            <w:r>
+              <w:rPr>
+                <w:rFonts w:ascii="Calibri" w:hAnsi="Calibri"/>
+                <w:sz w:val="20"/>
+              </w:rPr>
+              <w:t xml:space="default">78.74 (0.043)</w:t>
+            </w:r>
+          </w:p>
+        </w:tc>
+        <w:tc>
+          <w:tcPr>
+            <w:tcBorders>
+              <w:top w:val="single" w:space="0" w:color="D3D3D3"/>
+              <w:bottom w:val="single" w:space="0" w:color="D3D3D3"/>
+              <w:start w:val="single" w:space="0" w:color="D3D3D3"/>
+              <w:end w:val="single" w:space="0" w:color="D3D3D3"/>
+            </w:tcBorders>
+          </w:tcPr>
+          <w:p>
+            <w:pPr>
+              <w:spacing w:before="0" w:after="60"/>
+              <w:keepNext/>
+            </w:pPr>
+            <w:r>
+              <w:rPr>
+                <w:rFonts w:ascii="Calibri" w:hAnsi="Calibri"/>
+                <w:sz w:val="20"/>
+              </w:rPr>
+              <w:t xml:space="default">68.55 (0.036)</w:t>
+            </w:r>
+          </w:p>
+        </w:tc>
+        <w:tc>
+          <w:tcPr>
+            <w:tcBorders>
+              <w:top w:val="single" w:space="0" w:color="D3D3D3"/>
+              <w:bottom w:val="single" w:space="0" w:color="D3D3D3"/>
+              <w:start w:val="single" w:space="0" w:color="D3D3D3"/>
+              <w:end w:val="single" w:space="0" w:color="D3D3D3"/>
+            </w:tcBorders>
+          </w:tcPr>
+          <w:p>
+            <w:pPr>
+              <w:spacing w:before="0" w:after="60"/>
+              <w:keepNext/>
+            </w:pPr>
+            <w:r>
+              <w:rPr>
+                <w:rFonts w:ascii="Calibri" w:hAnsi="Calibri"/>
+                <w:sz w:val="20"/>
+              </w:rPr>
+              <w:t xml:space="default">64.20 (0.033)</w:t>
+            </w:r>
+          </w:p>
+        </w:tc>
+        <w:tc>
+          <w:tcPr>
+            <w:tcBorders>
+              <w:top w:val="single" w:space="0" w:color="D3D3D3"/>
+              <w:bottom w:val="single" w:space="0" w:color="D3D3D3"/>
+              <w:start w:val="single" w:space="0" w:color="D3D3D3"/>
+              <w:end w:val="single" w:space="0" w:color="D3D3D3"/>
+            </w:tcBorders>
+          </w:tcPr>
+          <w:p>
+            <w:pPr>
+              <w:spacing w:before="0" w:after="60"/>
+              <w:keepNext/>
+            </w:pPr>
+            <w:r>
+              <w:rPr>
+                <w:rFonts w:ascii="Calibri" w:hAnsi="Calibri"/>
+                <w:sz w:val="20"/>
+              </w:rPr>
+              <w:t xml:space="default">-7.981</w:t>
+            </w:r>
+          </w:p>
+        </w:tc>
+        <w:tc>
+          <w:tcPr>
+            <w:tcBorders>
+              <w:top w:val="single" w:space="0" w:color="D3D3D3"/>
+              <w:bottom w:val="single" w:space="0" w:color="D3D3D3"/>
+              <w:start w:val="single" w:space="0" w:color="D3D3D3"/>
+              <w:end w:val="single" w:space="0" w:color="D3D3D3"/>
+            </w:tcBorders>
+          </w:tcPr>
+          <w:p>
+            <w:pPr>
+              <w:spacing w:before="0" w:after="60"/>
+              <w:keepNext/>
+            </w:pPr>
+            <w:r>
+              <w:rPr>
+                <w:rFonts w:ascii="Calibri" w:hAnsi="Calibri"/>
+                <w:sz w:val="20"/>
+              </w:rPr>
+              <w:t xml:space="default">2015</w:t>
+            </w:r>
+          </w:p>
+        </w:tc>
+        <w:tc>
+          <w:tcPr>
+            <w:tcBorders>
+              <w:top w:val="single" w:space="0" w:color="D3D3D3"/>
+              <w:bottom w:val="single" w:space="0" w:color="D3D3D3"/>
+              <w:start w:val="single" w:space="0" w:color="D3D3D3"/>
+              <w:end w:val="single" w:space="0" w:color="D3D3D3"/>
+            </w:tcBorders>
+          </w:tcPr>
+          <w:p>
+            <w:pPr>
+              <w:spacing w:before="0" w:after="60"/>
+              <w:keepNext/>
+            </w:pPr>
+            <w:r>
+              <w:rPr>
+                <w:rFonts w:ascii="Calibri" w:hAnsi="Calibri"/>
+                <w:sz w:val="20"/>
+              </w:rPr>
+              <w:t xml:space="default">1.7 (-0.21, 3.7)</w:t>
+            </w:r>
+          </w:p>
+        </w:tc>
+        <w:tc>
+          <w:tcPr>
+            <w:tcBorders>
+              <w:top w:val="single" w:space="0" w:color="D3D3D3"/>
+              <w:bottom w:val="single" w:space="0" w:color="D3D3D3"/>
+              <w:start w:val="single" w:space="0" w:color="D3D3D3"/>
+              <w:end w:val="single" w:space="0" w:color="D3D3D3"/>
+            </w:tcBorders>
+          </w:tcPr>
+          <w:p>
+            <w:pPr>
+              <w:spacing w:before="0" w:after="60"/>
+              <w:keepNext/>
+            </w:pPr>
+            <w:r>
+              <w:rPr>
+                <w:rFonts w:ascii="Calibri" w:hAnsi="Calibri"/>
+                <w:sz w:val="20"/>
+              </w:rPr>
+              <w:t xml:space="default">-4.7 (-7.7, -1.6)</w:t>
+            </w:r>
+          </w:p>
+        </w:tc>
+        <w:tc>
+          <w:tcPr>
+            <w:tcBorders>
+              <w:top w:val="single" w:space="0" w:color="D3D3D3"/>
+              <w:bottom w:val="single" w:space="0" w:color="D3D3D3"/>
+              <w:start w:val="single" w:space="0" w:color="D3D3D3"/>
+              <w:end w:val="single" w:space="0" w:color="D3D3D3"/>
+            </w:tcBorders>
+          </w:tcPr>
+          <w:p>
+            <w:pPr>
+              <w:spacing w:before="0" w:after="60"/>
+              <w:keepNext/>
+            </w:pPr>
+            <w:r>
+              <w:rPr>
+                <w:rFonts w:ascii="Calibri" w:hAnsi="Calibri"/>
+                <w:sz w:val="20"/>
+              </w:rPr>
+              <w:t xml:space="default">-1.0 (-2.5, 0.46)</w:t>
+            </w:r>
+          </w:p>
+        </w:tc>
+      </w:tr>
+      <w:tr>
+        <w:trPr>
+          <w:cantSplit/>
+        </w:trPr>
+        <w:tc>
+          <w:tcPr>
+            <w:tcBorders>
+              <w:top w:val="single" w:sz="16" w:space="0" w:color="D3D3D3"/>
+              <w:bottom w:val="single" w:sz="16" w:space="0" w:color="D3D3D3"/>
+              <w:start w:val="single" w:space="0" w:color="D3D3D3"/>
+              <w:end w:val="single" w:space="0" w:color="D3D3D3"/>
+            </w:tcBorders>
+            <w:tcMar>
+              <w:top w:w="25" w:type="dxa"/>
+            </w:tcMar>
+          </w:tcPr>
+          <w:p>
+            <w:pPr>
+              <w:spacing w:before="0" w:after="60"/>
+              <w:gridSpan w:val="13"/>
+              <w:keepNext/>
+            </w:pPr>
+            <w:r>
+              <w:rPr>
+                <w:rFonts w:ascii="Calibri" w:hAnsi="Calibri"/>
+                <w:sz w:val="20"/>
+              </w:rPr>
+              <w:t xml:space="default">Insurance coverage</w:t>
+            </w:r>
+          </w:p>
+        </w:tc>
+      </w:tr>
+      <w:tr>
+        <w:trPr>
+          <w:cantSplit/>
+        </w:trPr>
+        <w:tc>
+          <w:tcPr>
+            <w:tcBorders>
+              <w:top w:val="single" w:space="0" w:color="D3D3D3"/>
+              <w:bottom w:val="single" w:space="0" w:color="D3D3D3"/>
+              <w:start w:val="single" w:space="0" w:color="D3D3D3"/>
+              <w:end w:val="single" w:space="0" w:color="D3D3D3"/>
+            </w:tcBorders>
+          </w:tcPr>
+          <w:p>
+            <w:pPr>
+              <w:spacing w:before="0" w:after="60"/>
+              <w:keepNext/>
+            </w:pPr>
+            <w:r>
+              <w:rPr>
+                <w:rFonts w:ascii="Calibri" w:hAnsi="Calibri"/>
+                <w:sz w:val="20"/>
+              </w:rPr>
+              <w:t xml:space="default">Any private</w:t>
+            </w:r>
+          </w:p>
+        </w:tc>
+        <w:tc>
+          <w:tcPr>
+            <w:tcBorders>
+              <w:top w:val="single" w:space="0" w:color="D3D3D3"/>
+              <w:bottom w:val="single" w:space="0" w:color="D3D3D3"/>
+              <w:start w:val="single" w:space="0" w:color="D3D3D3"/>
+              <w:end w:val="single" w:space="0" w:color="D3D3D3"/>
+            </w:tcBorders>
+          </w:tcPr>
+          <w:p>
+            <w:pPr>
+              <w:spacing w:before="0" w:after="60"/>
+              <w:keepNext/>
+            </w:pPr>
+            <w:r>
+              <w:rPr>
+                <w:rFonts w:ascii="Calibri" w:hAnsi="Calibri"/>
+                <w:sz w:val="20"/>
+              </w:rPr>
+              <w:t xml:space="default">80.09 (0.037)</w:t>
+            </w:r>
+          </w:p>
+        </w:tc>
+        <w:tc>
+          <w:tcPr>
+            <w:tcBorders>
+              <w:top w:val="single" w:space="0" w:color="D3D3D3"/>
+              <w:bottom w:val="single" w:space="0" w:color="D3D3D3"/>
+              <w:start w:val="single" w:space="0" w:color="D3D3D3"/>
+              <w:end w:val="single" w:space="0" w:color="D3D3D3"/>
+            </w:tcBorders>
+          </w:tcPr>
+          <w:p>
+            <w:pPr>
+              <w:spacing w:before="0" w:after="60"/>
+              <w:keepNext/>
+            </w:pPr>
+            <w:r>
+              <w:rPr>
+                <w:rFonts w:ascii="Calibri" w:hAnsi="Calibri"/>
+                <w:sz w:val="20"/>
+              </w:rPr>
+              <w:t xml:space="default">82.30 (0.039)</w:t>
+            </w:r>
+          </w:p>
+        </w:tc>
+        <w:tc>
+          <w:tcPr>
+            <w:tcBorders>
+              <w:top w:val="single" w:space="0" w:color="D3D3D3"/>
+              <w:bottom w:val="single" w:space="0" w:color="D3D3D3"/>
+              <w:start w:val="single" w:space="0" w:color="D3D3D3"/>
+              <w:end w:val="single" w:space="0" w:color="D3D3D3"/>
+            </w:tcBorders>
+          </w:tcPr>
+          <w:p>
+            <w:pPr>
+              <w:spacing w:before="0" w:after="60"/>
+              <w:keepNext/>
+            </w:pPr>
+            <w:r>
+              <w:rPr>
+                <w:rFonts w:ascii="Calibri" w:hAnsi="Calibri"/>
+                <w:sz w:val="20"/>
+              </w:rPr>
+              <w:t xml:space="default">83.01 (0.041)</w:t>
+            </w:r>
+          </w:p>
+        </w:tc>
+        <w:tc>
+          <w:tcPr>
+            <w:tcBorders>
+              <w:top w:val="single" w:space="0" w:color="D3D3D3"/>
+              <w:bottom w:val="single" w:space="0" w:color="D3D3D3"/>
+              <w:start w:val="single" w:space="0" w:color="D3D3D3"/>
+              <w:end w:val="single" w:space="0" w:color="D3D3D3"/>
+            </w:tcBorders>
+          </w:tcPr>
+          <w:p>
+            <w:pPr>
+              <w:spacing w:before="0" w:after="60"/>
+              <w:keepNext/>
+            </w:pPr>
+            <w:r>
+              <w:rPr>
+                <w:rFonts w:ascii="Calibri" w:hAnsi="Calibri"/>
+                <w:sz w:val="20"/>
+              </w:rPr>
+              <w:t xml:space="default">79.26 (0.037)</w:t>
+            </w:r>
+          </w:p>
+        </w:tc>
+        <w:tc>
+          <w:tcPr>
+            <w:tcBorders>
+              <w:top w:val="single" w:space="0" w:color="D3D3D3"/>
+              <w:bottom w:val="single" w:space="0" w:color="D3D3D3"/>
+              <w:start w:val="single" w:space="0" w:color="D3D3D3"/>
+              <w:end w:val="single" w:space="0" w:color="D3D3D3"/>
+            </w:tcBorders>
+          </w:tcPr>
+          <w:p>
+            <w:pPr>
+              <w:spacing w:before="0" w:after="60"/>
+              <w:keepNext/>
+            </w:pPr>
+            <w:r>
+              <w:rPr>
+                <w:rFonts w:ascii="Calibri" w:hAnsi="Calibri"/>
+                <w:sz w:val="20"/>
+              </w:rPr>
+              <w:t xml:space="default">83.87 (0.040)</w:t>
+            </w:r>
+          </w:p>
+        </w:tc>
+        <w:tc>
+          <w:tcPr>
+            <w:tcBorders>
+              <w:top w:val="single" w:space="0" w:color="D3D3D3"/>
+              <w:bottom w:val="single" w:space="0" w:color="D3D3D3"/>
+              <w:start w:val="single" w:space="0" w:color="D3D3D3"/>
+              <w:end w:val="single" w:space="0" w:color="D3D3D3"/>
+            </w:tcBorders>
+          </w:tcPr>
+          <w:p>
+            <w:pPr>
+              <w:spacing w:before="0" w:after="60"/>
+              <w:keepNext/>
+            </w:pPr>
+            <w:r>
+              <w:rPr>
+                <w:rFonts w:ascii="Calibri" w:hAnsi="Calibri"/>
+                <w:sz w:val="20"/>
+              </w:rPr>
+              <w:t xml:space="default">75.70 (0.035)</w:t>
+            </w:r>
+          </w:p>
+        </w:tc>
+        <w:tc>
+          <w:tcPr>
+            <w:tcBorders>
+              <w:top w:val="single" w:space="0" w:color="D3D3D3"/>
+              <w:bottom w:val="single" w:space="0" w:color="D3D3D3"/>
+              <w:start w:val="single" w:space="0" w:color="D3D3D3"/>
+              <w:end w:val="single" w:space="0" w:color="D3D3D3"/>
+            </w:tcBorders>
+          </w:tcPr>
+          <w:p>
+            <w:pPr>
+              <w:spacing w:before="0" w:after="60"/>
+              <w:keepNext/>
+            </w:pPr>
+            <w:r>
+              <w:rPr>
+                <w:rFonts w:ascii="Calibri" w:hAnsi="Calibri"/>
+                <w:sz w:val="20"/>
+              </w:rPr>
+              <w:t xml:space="default">70.52 (0.031)</w:t>
+            </w:r>
+          </w:p>
+        </w:tc>
+        <w:tc>
+          <w:tcPr>
+            <w:tcBorders>
+              <w:top w:val="single" w:space="0" w:color="D3D3D3"/>
+              <w:bottom w:val="single" w:space="0" w:color="D3D3D3"/>
+              <w:start w:val="single" w:space="0" w:color="D3D3D3"/>
+              <w:end w:val="single" w:space="0" w:color="D3D3D3"/>
+            </w:tcBorders>
+          </w:tcPr>
+          <w:p>
+            <w:pPr>
+              <w:spacing w:before="0" w:after="60"/>
+              <w:keepNext/>
+            </w:pPr>
+            <w:r>
+              <w:rPr>
+                <w:rFonts w:ascii="Calibri" w:hAnsi="Calibri"/>
+                <w:sz w:val="20"/>
+              </w:rPr>
+              <w:t xml:space="default">-11.96</w:t>
+            </w:r>
+          </w:p>
+        </w:tc>
+        <w:tc>
+          <w:tcPr>
+            <w:tcBorders>
+              <w:top w:val="single" w:space="0" w:color="D3D3D3"/>
+              <w:bottom w:val="single" w:space="0" w:color="D3D3D3"/>
+              <w:start w:val="single" w:space="0" w:color="D3D3D3"/>
+              <w:end w:val="single" w:space="0" w:color="D3D3D3"/>
+            </w:tcBorders>
+          </w:tcPr>
+          <w:p>
+            <w:pPr>
+              <w:spacing w:before="0" w:after="60"/>
+              <w:keepNext/>
+            </w:pPr>
+            <w:r>
+              <w:rPr>
+                <w:rFonts w:ascii="Calibri" w:hAnsi="Calibri"/>
+                <w:sz w:val="20"/>
+              </w:rPr>
+              <w:t xml:space="default"> </w:t>
+            </w:r>
+          </w:p>
+        </w:tc>
+        <w:tc>
+          <w:tcPr>
+            <w:tcBorders>
+              <w:top w:val="single" w:space="0" w:color="D3D3D3"/>
+              <w:bottom w:val="single" w:space="0" w:color="D3D3D3"/>
+              <w:start w:val="single" w:space="0" w:color="D3D3D3"/>
+              <w:end w:val="single" w:space="0" w:color="D3D3D3"/>
+            </w:tcBorders>
+          </w:tcPr>
+          <w:p>
+            <w:pPr>
+              <w:spacing w:before="0" w:after="60"/>
+              <w:keepNext/>
+            </w:pPr>
+            <w:r>
+              <w:rPr>
+                <w:rFonts w:ascii="Calibri" w:hAnsi="Calibri"/>
+                <w:sz w:val="20"/>
+              </w:rPr>
+              <w:t xml:space="default">-1.1 (-1.9, -0.35)</w:t>
+            </w:r>
+          </w:p>
+        </w:tc>
+        <w:tc>
+          <w:tcPr>
+            <w:tcBorders>
+              <w:top w:val="single" w:space="0" w:color="D3D3D3"/>
+              <w:bottom w:val="single" w:space="0" w:color="D3D3D3"/>
+              <w:start w:val="single" w:space="0" w:color="D3D3D3"/>
+              <w:end w:val="single" w:space="0" w:color="D3D3D3"/>
+            </w:tcBorders>
+          </w:tcPr>
+          <w:p>
+            <w:pPr>
+              <w:spacing w:before="0" w:after="60"/>
+              <w:keepNext/>
+            </w:pPr>
+            <w:r>
+              <w:rPr>
+                <w:rFonts w:ascii="Calibri" w:hAnsi="Calibri"/>
+                <w:sz w:val="20"/>
+              </w:rPr>
+              <w:t xml:space="default"> </w:t>
+            </w:r>
+          </w:p>
+        </w:tc>
+        <w:tc>
+          <w:tcPr>
+            <w:tcBorders>
+              <w:top w:val="single" w:space="0" w:color="D3D3D3"/>
+              <w:bottom w:val="single" w:space="0" w:color="D3D3D3"/>
+              <w:start w:val="single" w:space="0" w:color="D3D3D3"/>
+              <w:end w:val="single" w:space="0" w:color="D3D3D3"/>
+            </w:tcBorders>
+          </w:tcPr>
+          <w:p>
+            <w:pPr>
+              <w:spacing w:before="0" w:after="60"/>
+              <w:keepNext/>
+            </w:pPr>
+            <w:r>
+              <w:rPr>
+                <w:rFonts w:ascii="Calibri" w:hAnsi="Calibri"/>
+                <w:sz w:val="20"/>
+              </w:rPr>
+              <w:t xml:space="default">-1.1 (-1.9, -0.35)</w:t>
+            </w:r>
+          </w:p>
+        </w:tc>
+      </w:tr>
+      <w:tr>
+        <w:trPr>
+          <w:cantSplit/>
+        </w:trPr>
+        <w:tc>
+          <w:tcPr>
+            <w:tcBorders>
+              <w:top w:val="single" w:space="0" w:color="D3D3D3"/>
+              <w:bottom w:val="single" w:space="0" w:color="D3D3D3"/>
+              <w:start w:val="single" w:space="0" w:color="D3D3D3"/>
+              <w:end w:val="single" w:space="0" w:color="D3D3D3"/>
+            </w:tcBorders>
+          </w:tcPr>
+          <w:p>
+            <w:pPr>
+              <w:spacing w:before="0" w:after="60"/>
+              <w:keepNext/>
+            </w:pPr>
+            <w:r>
+              <w:rPr>
+                <w:rFonts w:ascii="Calibri" w:hAnsi="Calibri"/>
+                <w:sz w:val="20"/>
+              </w:rPr>
+              <w:t xml:space="default">Public only</w:t>
+            </w:r>
+          </w:p>
+        </w:tc>
+        <w:tc>
+          <w:tcPr>
+            <w:tcBorders>
+              <w:top w:val="single" w:space="0" w:color="D3D3D3"/>
+              <w:bottom w:val="single" w:space="0" w:color="D3D3D3"/>
+              <w:start w:val="single" w:space="0" w:color="D3D3D3"/>
+              <w:end w:val="single" w:space="0" w:color="D3D3D3"/>
+            </w:tcBorders>
+          </w:tcPr>
+          <w:p>
+            <w:pPr>
+              <w:spacing w:before="0" w:after="60"/>
+              <w:keepNext/>
+            </w:pPr>
+            <w:r>
+              <w:rPr>
+                <w:rFonts w:ascii="Calibri" w:hAnsi="Calibri"/>
+                <w:sz w:val="20"/>
+              </w:rPr>
+              <w:t xml:space="default">70.70 (0.064)</w:t>
+            </w:r>
+          </w:p>
+        </w:tc>
+        <w:tc>
+          <w:tcPr>
+            <w:tcBorders>
+              <w:top w:val="single" w:space="0" w:color="D3D3D3"/>
+              <w:bottom w:val="single" w:space="0" w:color="D3D3D3"/>
+              <w:start w:val="single" w:space="0" w:color="D3D3D3"/>
+              <w:end w:val="single" w:space="0" w:color="D3D3D3"/>
+            </w:tcBorders>
+          </w:tcPr>
+          <w:p>
+            <w:pPr>
+              <w:spacing w:before="0" w:after="60"/>
+              <w:keepNext/>
+            </w:pPr>
+            <w:r>
+              <w:rPr>
+                <w:rFonts w:ascii="Calibri" w:hAnsi="Calibri"/>
+                <w:sz w:val="20"/>
+              </w:rPr>
+              <w:t xml:space="default">70.11 (0.052)</w:t>
+            </w:r>
+          </w:p>
+        </w:tc>
+        <w:tc>
+          <w:tcPr>
+            <w:tcBorders>
+              <w:top w:val="single" w:space="0" w:color="D3D3D3"/>
+              <w:bottom w:val="single" w:space="0" w:color="D3D3D3"/>
+              <w:start w:val="single" w:space="0" w:color="D3D3D3"/>
+              <w:end w:val="single" w:space="0" w:color="D3D3D3"/>
+            </w:tcBorders>
+          </w:tcPr>
+          <w:p>
+            <w:pPr>
+              <w:spacing w:before="0" w:after="60"/>
+              <w:keepNext/>
+            </w:pPr>
+            <w:r>
+              <w:rPr>
+                <w:rFonts w:ascii="Calibri" w:hAnsi="Calibri"/>
+                <w:sz w:val="20"/>
+              </w:rPr>
+              <w:t xml:space="default">77.08 (0.057)</w:t>
+            </w:r>
+          </w:p>
+        </w:tc>
+        <w:tc>
+          <w:tcPr>
+            <w:tcBorders>
+              <w:top w:val="single" w:space="0" w:color="D3D3D3"/>
+              <w:bottom w:val="single" w:space="0" w:color="D3D3D3"/>
+              <w:start w:val="single" w:space="0" w:color="D3D3D3"/>
+              <w:end w:val="single" w:space="0" w:color="D3D3D3"/>
+            </w:tcBorders>
+          </w:tcPr>
+          <w:p>
+            <w:pPr>
+              <w:spacing w:before="0" w:after="60"/>
+              <w:keepNext/>
+            </w:pPr>
+            <w:r>
+              <w:rPr>
+                <w:rFonts w:ascii="Calibri" w:hAnsi="Calibri"/>
+                <w:sz w:val="20"/>
+              </w:rPr>
+              <w:t xml:space="default">77.06 (0.052)</w:t>
+            </w:r>
+          </w:p>
+        </w:tc>
+        <w:tc>
+          <w:tcPr>
+            <w:tcBorders>
+              <w:top w:val="single" w:space="0" w:color="D3D3D3"/>
+              <w:bottom w:val="single" w:space="0" w:color="D3D3D3"/>
+              <w:start w:val="single" w:space="0" w:color="D3D3D3"/>
+              <w:end w:val="single" w:space="0" w:color="D3D3D3"/>
+            </w:tcBorders>
+          </w:tcPr>
+          <w:p>
+            <w:pPr>
+              <w:spacing w:before="0" w:after="60"/>
+              <w:keepNext/>
+            </w:pPr>
+            <w:r>
+              <w:rPr>
+                <w:rFonts w:ascii="Calibri" w:hAnsi="Calibri"/>
+                <w:sz w:val="20"/>
+              </w:rPr>
+              <w:t xml:space="default">72.25 (0.048)</w:t>
+            </w:r>
+          </w:p>
+        </w:tc>
+        <w:tc>
+          <w:tcPr>
+            <w:tcBorders>
+              <w:top w:val="single" w:space="0" w:color="D3D3D3"/>
+              <w:bottom w:val="single" w:space="0" w:color="D3D3D3"/>
+              <w:start w:val="single" w:space="0" w:color="D3D3D3"/>
+              <w:end w:val="single" w:space="0" w:color="D3D3D3"/>
+            </w:tcBorders>
+          </w:tcPr>
+          <w:p>
+            <w:pPr>
+              <w:spacing w:before="0" w:after="60"/>
+              <w:keepNext/>
+            </w:pPr>
+            <w:r>
+              <w:rPr>
+                <w:rFonts w:ascii="Calibri" w:hAnsi="Calibri"/>
+                <w:sz w:val="20"/>
+              </w:rPr>
+              <w:t xml:space="default">68.48 (0.043)</w:t>
+            </w:r>
+          </w:p>
+        </w:tc>
+        <w:tc>
+          <w:tcPr>
+            <w:tcBorders>
+              <w:top w:val="single" w:space="0" w:color="D3D3D3"/>
+              <w:bottom w:val="single" w:space="0" w:color="D3D3D3"/>
+              <w:start w:val="single" w:space="0" w:color="D3D3D3"/>
+              <w:end w:val="single" w:space="0" w:color="D3D3D3"/>
+            </w:tcBorders>
+          </w:tcPr>
+          <w:p>
+            <w:pPr>
+              <w:spacing w:before="0" w:after="60"/>
+              <w:keepNext/>
+            </w:pPr>
+            <w:r>
+              <w:rPr>
+                <w:rFonts w:ascii="Calibri" w:hAnsi="Calibri"/>
+                <w:sz w:val="20"/>
+              </w:rPr>
+              <w:t xml:space="default">59.69 (0.037)</w:t>
+            </w:r>
+          </w:p>
+        </w:tc>
+        <w:tc>
+          <w:tcPr>
+            <w:tcBorders>
+              <w:top w:val="single" w:space="0" w:color="D3D3D3"/>
+              <w:bottom w:val="single" w:space="0" w:color="D3D3D3"/>
+              <w:start w:val="single" w:space="0" w:color="D3D3D3"/>
+              <w:end w:val="single" w:space="0" w:color="D3D3D3"/>
+            </w:tcBorders>
+          </w:tcPr>
+          <w:p>
+            <w:pPr>
+              <w:spacing w:before="0" w:after="60"/>
+              <w:keepNext/>
+            </w:pPr>
+            <w:r>
+              <w:rPr>
+                <w:rFonts w:ascii="Calibri" w:hAnsi="Calibri"/>
+                <w:sz w:val="20"/>
+              </w:rPr>
+              <w:t xml:space="default">-15.57</w:t>
+            </w:r>
+          </w:p>
+        </w:tc>
+        <w:tc>
+          <w:tcPr>
+            <w:tcBorders>
+              <w:top w:val="single" w:space="0" w:color="D3D3D3"/>
+              <w:bottom w:val="single" w:space="0" w:color="D3D3D3"/>
+              <w:start w:val="single" w:space="0" w:color="D3D3D3"/>
+              <w:end w:val="single" w:space="0" w:color="D3D3D3"/>
+            </w:tcBorders>
+          </w:tcPr>
+          <w:p>
+            <w:pPr>
+              <w:spacing w:before="0" w:after="60"/>
+              <w:keepNext/>
+            </w:pPr>
+            <w:r>
+              <w:rPr>
+                <w:rFonts w:ascii="Calibri" w:hAnsi="Calibri"/>
+                <w:sz w:val="20"/>
+              </w:rPr>
+              <w:t xml:space="default">2014</w:t>
+            </w:r>
+          </w:p>
+        </w:tc>
+        <w:tc>
+          <w:tcPr>
+            <w:tcBorders>
+              <w:top w:val="single" w:space="0" w:color="D3D3D3"/>
+              <w:bottom w:val="single" w:space="0" w:color="D3D3D3"/>
+              <w:start w:val="single" w:space="0" w:color="D3D3D3"/>
+              <w:end w:val="single" w:space="0" w:color="D3D3D3"/>
+            </w:tcBorders>
+          </w:tcPr>
+          <w:p>
+            <w:pPr>
+              <w:spacing w:before="0" w:after="60"/>
+              <w:keepNext/>
+            </w:pPr>
+            <w:r>
+              <w:rPr>
+                <w:rFonts w:ascii="Calibri" w:hAnsi="Calibri"/>
+                <w:sz w:val="20"/>
+              </w:rPr>
+              <w:t xml:space="default">1.9 (-1.2, 5.1)</w:t>
+            </w:r>
+          </w:p>
+        </w:tc>
+        <w:tc>
+          <w:tcPr>
+            <w:tcBorders>
+              <w:top w:val="single" w:space="0" w:color="D3D3D3"/>
+              <w:bottom w:val="single" w:space="0" w:color="D3D3D3"/>
+              <w:start w:val="single" w:space="0" w:color="D3D3D3"/>
+              <w:end w:val="single" w:space="0" w:color="D3D3D3"/>
+            </w:tcBorders>
+          </w:tcPr>
+          <w:p>
+            <w:pPr>
+              <w:spacing w:before="0" w:after="60"/>
+              <w:keepNext/>
+            </w:pPr>
+            <w:r>
+              <w:rPr>
+                <w:rFonts w:ascii="Calibri" w:hAnsi="Calibri"/>
+                <w:sz w:val="20"/>
+              </w:rPr>
+              <w:t xml:space="default">-4.6 (-7.5, -1.6)</w:t>
+            </w:r>
+          </w:p>
+        </w:tc>
+        <w:tc>
+          <w:tcPr>
+            <w:tcBorders>
+              <w:top w:val="single" w:space="0" w:color="D3D3D3"/>
+              <w:bottom w:val="single" w:space="0" w:color="D3D3D3"/>
+              <w:start w:val="single" w:space="0" w:color="D3D3D3"/>
+              <w:end w:val="single" w:space="0" w:color="D3D3D3"/>
+            </w:tcBorders>
+          </w:tcPr>
+          <w:p>
+            <w:pPr>
+              <w:spacing w:before="0" w:after="60"/>
+              <w:keepNext/>
+            </w:pPr>
+            <w:r>
+              <w:rPr>
+                <w:rFonts w:ascii="Calibri" w:hAnsi="Calibri"/>
+                <w:sz w:val="20"/>
+              </w:rPr>
+              <w:t xml:space="default">-1.4 (-3.2, 0.46)</w:t>
+            </w:r>
+          </w:p>
+        </w:tc>
+      </w:tr>
+      <w:tr>
+        <w:trPr>
+          <w:cantSplit/>
+        </w:trPr>
+        <w:tc>
+          <w:tcPr>
+            <w:tcBorders>
+              <w:top w:val="single" w:space="0" w:color="D3D3D3"/>
+              <w:bottom w:val="single" w:space="0" w:color="D3D3D3"/>
+              <w:start w:val="single" w:space="0" w:color="D3D3D3"/>
+              <w:end w:val="single" w:space="0" w:color="D3D3D3"/>
+            </w:tcBorders>
+          </w:tcPr>
+          <w:p>
+            <w:pPr>
+              <w:spacing w:before="0" w:after="60"/>
+              <w:keepNext/>
+            </w:pPr>
+            <w:r>
+              <w:rPr>
+                <w:rFonts w:ascii="Calibri" w:hAnsi="Calibri"/>
+                <w:sz w:val="20"/>
+              </w:rPr>
+              <w:t xml:space="default">Uninsured</w:t>
+            </w:r>
+          </w:p>
+        </w:tc>
+        <w:tc>
+          <w:tcPr>
+            <w:tcBorders>
+              <w:top w:val="single" w:space="0" w:color="D3D3D3"/>
+              <w:bottom w:val="single" w:space="0" w:color="D3D3D3"/>
+              <w:start w:val="single" w:space="0" w:color="D3D3D3"/>
+              <w:end w:val="single" w:space="0" w:color="D3D3D3"/>
+            </w:tcBorders>
+          </w:tcPr>
+          <w:p>
+            <w:pPr>
+              <w:spacing w:before="0" w:after="60"/>
+              <w:keepNext/>
+            </w:pPr>
+            <w:r>
+              <w:rPr>
+                <w:rFonts w:ascii="Calibri" w:hAnsi="Calibri"/>
+                <w:sz w:val="20"/>
+              </w:rPr>
+              <w:t xml:space="default">48.80 (0.15)</w:t>
+            </w:r>
+          </w:p>
+        </w:tc>
+        <w:tc>
+          <w:tcPr>
+            <w:tcBorders>
+              <w:top w:val="single" w:space="0" w:color="D3D3D3"/>
+              <w:bottom w:val="single" w:space="0" w:color="D3D3D3"/>
+              <w:start w:val="single" w:space="0" w:color="D3D3D3"/>
+              <w:end w:val="single" w:space="0" w:color="D3D3D3"/>
+            </w:tcBorders>
+          </w:tcPr>
+          <w:p>
+            <w:pPr>
+              <w:spacing w:before="0" w:after="60"/>
+              <w:keepNext/>
+            </w:pPr>
+            <w:r>
+              <w:rPr>
+                <w:rFonts w:ascii="Calibri" w:hAnsi="Calibri"/>
+                <w:sz w:val="20"/>
+              </w:rPr>
+              <w:t xml:space="default">57.45 (0.12)</w:t>
+            </w:r>
+          </w:p>
+        </w:tc>
+        <w:tc>
+          <w:tcPr>
+            <w:tcBorders>
+              <w:top w:val="single" w:space="0" w:color="D3D3D3"/>
+              <w:bottom w:val="single" w:space="0" w:color="D3D3D3"/>
+              <w:start w:val="single" w:space="0" w:color="D3D3D3"/>
+              <w:end w:val="single" w:space="0" w:color="D3D3D3"/>
+            </w:tcBorders>
+          </w:tcPr>
+          <w:p>
+            <w:pPr>
+              <w:spacing w:before="0" w:after="60"/>
+              <w:keepNext/>
+            </w:pPr>
+            <w:r>
+              <w:rPr>
+                <w:rFonts w:ascii="Calibri" w:hAnsi="Calibri"/>
+                <w:sz w:val="20"/>
+              </w:rPr>
+              <w:t xml:space="default">45.20 (0.079)</w:t>
+            </w:r>
+          </w:p>
+        </w:tc>
+        <w:tc>
+          <w:tcPr>
+            <w:tcBorders>
+              <w:top w:val="single" w:space="0" w:color="D3D3D3"/>
+              <w:bottom w:val="single" w:space="0" w:color="D3D3D3"/>
+              <w:start w:val="single" w:space="0" w:color="D3D3D3"/>
+              <w:end w:val="single" w:space="0" w:color="D3D3D3"/>
+            </w:tcBorders>
+          </w:tcPr>
+          <w:p>
+            <w:pPr>
+              <w:spacing w:before="0" w:after="60"/>
+              <w:keepNext/>
+            </w:pPr>
+            <w:r>
+              <w:rPr>
+                <w:rFonts w:ascii="Calibri" w:hAnsi="Calibri"/>
+                <w:sz w:val="20"/>
+              </w:rPr>
+              <w:t xml:space="default">61.11 (0.11)</w:t>
+            </w:r>
+          </w:p>
+        </w:tc>
+        <w:tc>
+          <w:tcPr>
+            <w:tcBorders>
+              <w:top w:val="single" w:space="0" w:color="D3D3D3"/>
+              <w:bottom w:val="single" w:space="0" w:color="D3D3D3"/>
+              <w:start w:val="single" w:space="0" w:color="D3D3D3"/>
+              <w:end w:val="single" w:space="0" w:color="D3D3D3"/>
+            </w:tcBorders>
+          </w:tcPr>
+          <w:p>
+            <w:pPr>
+              <w:spacing w:before="0" w:after="60"/>
+              <w:keepNext/>
+            </w:pPr>
+            <w:r>
+              <w:rPr>
+                <w:rFonts w:ascii="Calibri" w:hAnsi="Calibri"/>
+                <w:sz w:val="20"/>
+              </w:rPr>
+              <w:t xml:space="default">63.73 (0.11)</w:t>
+            </w:r>
+          </w:p>
+        </w:tc>
+        <w:tc>
+          <w:tcPr>
+            <w:tcBorders>
+              <w:top w:val="single" w:space="0" w:color="D3D3D3"/>
+              <w:bottom w:val="single" w:space="0" w:color="D3D3D3"/>
+              <w:start w:val="single" w:space="0" w:color="D3D3D3"/>
+              <w:end w:val="single" w:space="0" w:color="D3D3D3"/>
+            </w:tcBorders>
+          </w:tcPr>
+          <w:p>
+            <w:pPr>
+              <w:spacing w:before="0" w:after="60"/>
+              <w:keepNext/>
+            </w:pPr>
+            <w:r>
+              <w:rPr>
+                <w:rFonts w:ascii="Calibri" w:hAnsi="Calibri"/>
+                <w:sz w:val="20"/>
+              </w:rPr>
+              <w:t xml:space="default">28.92 (0.056)</w:t>
+            </w:r>
+          </w:p>
+        </w:tc>
+        <w:tc>
+          <w:tcPr>
+            <w:tcBorders>
+              <w:top w:val="single" w:space="0" w:color="D3D3D3"/>
+              <w:bottom w:val="single" w:space="0" w:color="D3D3D3"/>
+              <w:start w:val="single" w:space="0" w:color="D3D3D3"/>
+              <w:end w:val="single" w:space="0" w:color="D3D3D3"/>
+            </w:tcBorders>
+          </w:tcPr>
+          <w:p>
+            <w:pPr>
+              <w:spacing w:before="0" w:after="60"/>
+              <w:keepNext/>
+            </w:pPr>
+            <w:r>
+              <w:rPr>
+                <w:rFonts w:ascii="Calibri" w:hAnsi="Calibri"/>
+                <w:sz w:val="20"/>
+              </w:rPr>
+              <w:t xml:space="default">33.36 (0.064)</w:t>
+            </w:r>
+          </w:p>
+        </w:tc>
+        <w:tc>
+          <w:tcPr>
+            <w:tcBorders>
+              <w:top w:val="single" w:space="0" w:color="D3D3D3"/>
+              <w:bottom w:val="single" w:space="0" w:color="D3D3D3"/>
+              <w:start w:val="single" w:space="0" w:color="D3D3D3"/>
+              <w:end w:val="single" w:space="0" w:color="D3D3D3"/>
+            </w:tcBorders>
+          </w:tcPr>
+          <w:p>
+            <w:pPr>
+              <w:spacing w:before="0" w:after="60"/>
+              <w:keepNext/>
+            </w:pPr>
+            <w:r>
+              <w:rPr>
+                <w:rFonts w:ascii="Calibri" w:hAnsi="Calibri"/>
+                <w:sz w:val="20"/>
+              </w:rPr>
+              <w:t xml:space="default">-31.63</w:t>
+            </w:r>
+          </w:p>
+        </w:tc>
+        <w:tc>
+          <w:tcPr>
+            <w:tcBorders>
+              <w:top w:val="single" w:space="0" w:color="D3D3D3"/>
+              <w:bottom w:val="single" w:space="0" w:color="D3D3D3"/>
+              <w:start w:val="single" w:space="0" w:color="D3D3D3"/>
+              <w:end w:val="single" w:space="0" w:color="D3D3D3"/>
+            </w:tcBorders>
+          </w:tcPr>
+          <w:p>
+            <w:pPr>
+              <w:spacing w:before="0" w:after="60"/>
+              <w:keepNext/>
+            </w:pPr>
+            <w:r>
+              <w:rPr>
+                <w:rFonts w:ascii="Calibri" w:hAnsi="Calibri"/>
+                <w:sz w:val="20"/>
+              </w:rPr>
+              <w:t xml:space="default"> </w:t>
+            </w:r>
+          </w:p>
+        </w:tc>
+        <w:tc>
+          <w:tcPr>
+            <w:tcBorders>
+              <w:top w:val="single" w:space="0" w:color="D3D3D3"/>
+              <w:bottom w:val="single" w:space="0" w:color="D3D3D3"/>
+              <w:start w:val="single" w:space="0" w:color="D3D3D3"/>
+              <w:end w:val="single" w:space="0" w:color="D3D3D3"/>
+            </w:tcBorders>
+          </w:tcPr>
+          <w:p>
+            <w:pPr>
+              <w:spacing w:before="0" w:after="60"/>
+              <w:keepNext/>
+            </w:pPr>
+            <w:r>
+              <w:rPr>
+                <w:rFonts w:ascii="Calibri" w:hAnsi="Calibri"/>
+                <w:sz w:val="20"/>
+              </w:rPr>
+              <w:t xml:space="default">-3.5 (-7.0, 0.098)</w:t>
+            </w:r>
+          </w:p>
+        </w:tc>
+        <w:tc>
+          <w:tcPr>
+            <w:tcBorders>
+              <w:top w:val="single" w:space="0" w:color="D3D3D3"/>
+              <w:bottom w:val="single" w:space="0" w:color="D3D3D3"/>
+              <w:start w:val="single" w:space="0" w:color="D3D3D3"/>
+              <w:end w:val="single" w:space="0" w:color="D3D3D3"/>
+            </w:tcBorders>
+          </w:tcPr>
+          <w:p>
+            <w:pPr>
+              <w:spacing w:before="0" w:after="60"/>
+              <w:keepNext/>
+            </w:pPr>
+            <w:r>
+              <w:rPr>
+                <w:rFonts w:ascii="Calibri" w:hAnsi="Calibri"/>
+                <w:sz w:val="20"/>
+              </w:rPr>
+              <w:t xml:space="default"> </w:t>
+            </w:r>
+          </w:p>
+        </w:tc>
+        <w:tc>
+          <w:tcPr>
+            <w:tcBorders>
+              <w:top w:val="single" w:space="0" w:color="D3D3D3"/>
+              <w:bottom w:val="single" w:space="0" w:color="D3D3D3"/>
+              <w:start w:val="single" w:space="0" w:color="D3D3D3"/>
+              <w:end w:val="single" w:space="0" w:color="D3D3D3"/>
+            </w:tcBorders>
+          </w:tcPr>
+          <w:p>
+            <w:pPr>
+              <w:spacing w:before="0" w:after="60"/>
+              <w:keepNext/>
+            </w:pPr>
+            <w:r>
+              <w:rPr>
+                <w:rFonts w:ascii="Calibri" w:hAnsi="Calibri"/>
+                <w:sz w:val="20"/>
+              </w:rPr>
+              <w:t xml:space="default">-3.5 (-7.0, 0.098)</w:t>
+            </w:r>
+          </w:p>
+        </w:tc>
+      </w:tr>
+      <w:tr>
+        <w:trPr>
+          <w:cantSplit/>
+        </w:trPr>
+        <w:tc>
+          <w:tcPr>
+            <w:tcBorders>
+              <w:top w:val="single" w:sz="16" w:space="0" w:color="D3D3D3"/>
+              <w:bottom w:val="single" w:sz="16" w:space="0" w:color="D3D3D3"/>
+              <w:start w:val="single" w:space="0" w:color="D3D3D3"/>
+              <w:end w:val="single" w:space="0" w:color="D3D3D3"/>
+            </w:tcBorders>
+            <w:tcMar>
+              <w:top w:w="25" w:type="dxa"/>
+            </w:tcMar>
+          </w:tcPr>
+          <w:p>
+            <w:pPr>
+              <w:spacing w:before="0" w:after="60"/>
+              <w:gridSpan w:val="13"/>
+              <w:keepNext/>
+            </w:pPr>
+            <w:r>
+              <w:rPr>
+                <w:rFonts w:ascii="Calibri" w:hAnsi="Calibri"/>
+                <w:sz w:val="20"/>
+              </w:rPr>
+              <w:t xml:space="default">Poverty income ratio</w:t>
+            </w:r>
+          </w:p>
+        </w:tc>
+      </w:tr>
+      <w:tr>
+        <w:trPr>
+          <w:cantSplit/>
+        </w:trPr>
+        <w:tc>
+          <w:tcPr>
+            <w:tcBorders>
+              <w:top w:val="single" w:space="0" w:color="D3D3D3"/>
+              <w:bottom w:val="single" w:space="0" w:color="D3D3D3"/>
+              <w:start w:val="single" w:space="0" w:color="D3D3D3"/>
+              <w:end w:val="single" w:space="0" w:color="D3D3D3"/>
+            </w:tcBorders>
+          </w:tcPr>
+          <w:p>
+            <w:pPr>
+              <w:spacing w:before="0" w:after="60"/>
+              <w:keepNext/>
+            </w:pPr>
+            <w:r>
+              <w:rPr>
+                <w:rFonts w:ascii="Calibri" w:hAnsi="Calibri"/>
+                <w:sz w:val="20"/>
+              </w:rPr>
+              <w:t xml:space="default">&gt; 400%</w:t>
+            </w:r>
+          </w:p>
+        </w:tc>
+        <w:tc>
+          <w:tcPr>
+            <w:tcBorders>
+              <w:top w:val="single" w:space="0" w:color="D3D3D3"/>
+              <w:bottom w:val="single" w:space="0" w:color="D3D3D3"/>
+              <w:start w:val="single" w:space="0" w:color="D3D3D3"/>
+              <w:end w:val="single" w:space="0" w:color="D3D3D3"/>
+            </w:tcBorders>
+          </w:tcPr>
+          <w:p>
+            <w:pPr>
+              <w:spacing w:before="0" w:after="60"/>
+              <w:keepNext/>
+            </w:pPr>
+            <w:r>
+              <w:rPr>
+                <w:rFonts w:ascii="Calibri" w:hAnsi="Calibri"/>
+                <w:sz w:val="20"/>
+              </w:rPr>
+              <w:t xml:space="default">78.25 (0.053)</w:t>
+            </w:r>
+          </w:p>
+        </w:tc>
+        <w:tc>
+          <w:tcPr>
+            <w:tcBorders>
+              <w:top w:val="single" w:space="0" w:color="D3D3D3"/>
+              <w:bottom w:val="single" w:space="0" w:color="D3D3D3"/>
+              <w:start w:val="single" w:space="0" w:color="D3D3D3"/>
+              <w:end w:val="single" w:space="0" w:color="D3D3D3"/>
+            </w:tcBorders>
+          </w:tcPr>
+          <w:p>
+            <w:pPr>
+              <w:spacing w:before="0" w:after="60"/>
+              <w:keepNext/>
+            </w:pPr>
+            <w:r>
+              <w:rPr>
+                <w:rFonts w:ascii="Calibri" w:hAnsi="Calibri"/>
+                <w:sz w:val="20"/>
+              </w:rPr>
+              <w:t xml:space="default">89.77 (0.065)</w:t>
+            </w:r>
+          </w:p>
+        </w:tc>
+        <w:tc>
+          <w:tcPr>
+            <w:tcBorders>
+              <w:top w:val="single" w:space="0" w:color="D3D3D3"/>
+              <w:bottom w:val="single" w:space="0" w:color="D3D3D3"/>
+              <w:start w:val="single" w:space="0" w:color="D3D3D3"/>
+              <w:end w:val="single" w:space="0" w:color="D3D3D3"/>
+            </w:tcBorders>
+          </w:tcPr>
+          <w:p>
+            <w:pPr>
+              <w:spacing w:before="0" w:after="60"/>
+              <w:keepNext/>
+            </w:pPr>
+            <w:r>
+              <w:rPr>
+                <w:rFonts w:ascii="Calibri" w:hAnsi="Calibri"/>
+                <w:sz w:val="20"/>
+              </w:rPr>
+              <w:t xml:space="default">85.49 (0.066)</w:t>
+            </w:r>
+          </w:p>
+        </w:tc>
+        <w:tc>
+          <w:tcPr>
+            <w:tcBorders>
+              <w:top w:val="single" w:space="0" w:color="D3D3D3"/>
+              <w:bottom w:val="single" w:space="0" w:color="D3D3D3"/>
+              <w:start w:val="single" w:space="0" w:color="D3D3D3"/>
+              <w:end w:val="single" w:space="0" w:color="D3D3D3"/>
+            </w:tcBorders>
+          </w:tcPr>
+          <w:p>
+            <w:pPr>
+              <w:spacing w:before="0" w:after="60"/>
+              <w:keepNext/>
+            </w:pPr>
+            <w:r>
+              <w:rPr>
+                <w:rFonts w:ascii="Calibri" w:hAnsi="Calibri"/>
+                <w:sz w:val="20"/>
+              </w:rPr>
+              <w:t xml:space="default">87.76 (0.064)</w:t>
+            </w:r>
+          </w:p>
+        </w:tc>
+        <w:tc>
+          <w:tcPr>
+            <w:tcBorders>
+              <w:top w:val="single" w:space="0" w:color="D3D3D3"/>
+              <w:bottom w:val="single" w:space="0" w:color="D3D3D3"/>
+              <w:start w:val="single" w:space="0" w:color="D3D3D3"/>
+              <w:end w:val="single" w:space="0" w:color="D3D3D3"/>
+            </w:tcBorders>
+          </w:tcPr>
+          <w:p>
+            <w:pPr>
+              <w:spacing w:before="0" w:after="60"/>
+              <w:keepNext/>
+            </w:pPr>
+            <w:r>
+              <w:rPr>
+                <w:rFonts w:ascii="Calibri" w:hAnsi="Calibri"/>
+                <w:sz w:val="20"/>
+              </w:rPr>
+              <w:t xml:space="default">86.51 (0.056)</w:t>
+            </w:r>
+          </w:p>
+        </w:tc>
+        <w:tc>
+          <w:tcPr>
+            <w:tcBorders>
+              <w:top w:val="single" w:space="0" w:color="D3D3D3"/>
+              <w:bottom w:val="single" w:space="0" w:color="D3D3D3"/>
+              <w:start w:val="single" w:space="0" w:color="D3D3D3"/>
+              <w:end w:val="single" w:space="0" w:color="D3D3D3"/>
+            </w:tcBorders>
+          </w:tcPr>
+          <w:p>
+            <w:pPr>
+              <w:spacing w:before="0" w:after="60"/>
+              <w:keepNext/>
+            </w:pPr>
+            <w:r>
+              <w:rPr>
+                <w:rFonts w:ascii="Calibri" w:hAnsi="Calibri"/>
+                <w:sz w:val="20"/>
+              </w:rPr>
+              <w:t xml:space="default">83.91 (0.066)</w:t>
+            </w:r>
+          </w:p>
+        </w:tc>
+        <w:tc>
+          <w:tcPr>
+            <w:tcBorders>
+              <w:top w:val="single" w:space="0" w:color="D3D3D3"/>
+              <w:bottom w:val="single" w:space="0" w:color="D3D3D3"/>
+              <w:start w:val="single" w:space="0" w:color="D3D3D3"/>
+              <w:end w:val="single" w:space="0" w:color="D3D3D3"/>
+            </w:tcBorders>
+          </w:tcPr>
+          <w:p>
+            <w:pPr>
+              <w:spacing w:before="0" w:after="60"/>
+              <w:keepNext/>
+            </w:pPr>
+            <w:r>
+              <w:rPr>
+                <w:rFonts w:ascii="Calibri" w:hAnsi="Calibri"/>
+                <w:sz w:val="20"/>
+              </w:rPr>
+              <w:t xml:space="default">79.29 (0.046)</w:t>
+            </w:r>
+          </w:p>
+        </w:tc>
+        <w:tc>
+          <w:tcPr>
+            <w:tcBorders>
+              <w:top w:val="single" w:space="0" w:color="D3D3D3"/>
+              <w:bottom w:val="single" w:space="0" w:color="D3D3D3"/>
+              <w:start w:val="single" w:space="0" w:color="D3D3D3"/>
+              <w:end w:val="single" w:space="0" w:color="D3D3D3"/>
+            </w:tcBorders>
+          </w:tcPr>
+          <w:p>
+            <w:pPr>
+              <w:spacing w:before="0" w:after="60"/>
+              <w:keepNext/>
+            </w:pPr>
+            <w:r>
+              <w:rPr>
+                <w:rFonts w:ascii="Calibri" w:hAnsi="Calibri"/>
+                <w:sz w:val="20"/>
+              </w:rPr>
+              <w:t xml:space="default">1.322</w:t>
+            </w:r>
+          </w:p>
+        </w:tc>
+        <w:tc>
+          <w:tcPr>
+            <w:tcBorders>
+              <w:top w:val="single" w:space="0" w:color="D3D3D3"/>
+              <w:bottom w:val="single" w:space="0" w:color="D3D3D3"/>
+              <w:start w:val="single" w:space="0" w:color="D3D3D3"/>
+              <w:end w:val="single" w:space="0" w:color="D3D3D3"/>
+            </w:tcBorders>
+          </w:tcPr>
+          <w:p>
+            <w:pPr>
+              <w:spacing w:before="0" w:after="60"/>
+              <w:keepNext/>
+            </w:pPr>
+            <w:r>
+              <w:rPr>
+                <w:rFonts w:ascii="Calibri" w:hAnsi="Calibri"/>
+                <w:sz w:val="20"/>
+              </w:rPr>
+              <w:t xml:space="default">2010</w:t>
+            </w:r>
+          </w:p>
+        </w:tc>
+        <w:tc>
+          <w:tcPr>
+            <w:tcBorders>
+              <w:top w:val="single" w:space="0" w:color="D3D3D3"/>
+              <w:bottom w:val="single" w:space="0" w:color="D3D3D3"/>
+              <w:start w:val="single" w:space="0" w:color="D3D3D3"/>
+              <w:end w:val="single" w:space="0" w:color="D3D3D3"/>
+            </w:tcBorders>
+          </w:tcPr>
+          <w:p>
+            <w:pPr>
+              <w:spacing w:before="0" w:after="60"/>
+              <w:keepNext/>
+            </w:pPr>
+            <w:r>
+              <w:rPr>
+                <w:rFonts w:ascii="Calibri" w:hAnsi="Calibri"/>
+                <w:sz w:val="20"/>
+              </w:rPr>
+              <w:t xml:space="default">7.3 (0.38, 15.)</w:t>
+            </w:r>
+          </w:p>
+        </w:tc>
+        <w:tc>
+          <w:tcPr>
+            <w:tcBorders>
+              <w:top w:val="single" w:space="0" w:color="D3D3D3"/>
+              <w:bottom w:val="single" w:space="0" w:color="D3D3D3"/>
+              <w:start w:val="single" w:space="0" w:color="D3D3D3"/>
+              <w:end w:val="single" w:space="0" w:color="D3D3D3"/>
+            </w:tcBorders>
+          </w:tcPr>
+          <w:p>
+            <w:pPr>
+              <w:spacing w:before="0" w:after="60"/>
+              <w:keepNext/>
+            </w:pPr>
+            <w:r>
+              <w:rPr>
+                <w:rFonts w:ascii="Calibri" w:hAnsi="Calibri"/>
+                <w:sz w:val="20"/>
+              </w:rPr>
+              <w:t xml:space="default">-0.85 (-1.4, -0.33)</w:t>
+            </w:r>
+          </w:p>
+        </w:tc>
+        <w:tc>
+          <w:tcPr>
+            <w:tcBorders>
+              <w:top w:val="single" w:space="0" w:color="D3D3D3"/>
+              <w:bottom w:val="single" w:space="0" w:color="D3D3D3"/>
+              <w:start w:val="single" w:space="0" w:color="D3D3D3"/>
+              <w:end w:val="single" w:space="0" w:color="D3D3D3"/>
+            </w:tcBorders>
+          </w:tcPr>
+          <w:p>
+            <w:pPr>
+              <w:spacing w:before="0" w:after="60"/>
+              <w:keepNext/>
+            </w:pPr>
+            <w:r>
+              <w:rPr>
+                <w:rFonts w:ascii="Calibri" w:hAnsi="Calibri"/>
+                <w:sz w:val="20"/>
+              </w:rPr>
+              <w:t xml:space="default">0.47 (-0.55, 1.5)</w:t>
+            </w:r>
+          </w:p>
+        </w:tc>
+      </w:tr>
+      <w:tr>
+        <w:trPr>
+          <w:cantSplit/>
+        </w:trPr>
+        <w:tc>
+          <w:tcPr>
+            <w:tcBorders>
+              <w:top w:val="single" w:space="0" w:color="D3D3D3"/>
+              <w:bottom w:val="single" w:space="0" w:color="D3D3D3"/>
+              <w:start w:val="single" w:space="0" w:color="D3D3D3"/>
+              <w:end w:val="single" w:space="0" w:color="D3D3D3"/>
+            </w:tcBorders>
+          </w:tcPr>
+          <w:p>
+            <w:pPr>
+              <w:spacing w:before="0" w:after="60"/>
+              <w:keepNext/>
+            </w:pPr>
+            <w:r>
+              <w:rPr>
+                <w:rFonts w:ascii="Calibri" w:hAnsi="Calibri"/>
+                <w:sz w:val="20"/>
+              </w:rPr>
+              <w:t xml:space="default">200% - 399%</w:t>
+            </w:r>
+          </w:p>
+        </w:tc>
+        <w:tc>
+          <w:tcPr>
+            <w:tcBorders>
+              <w:top w:val="single" w:space="0" w:color="D3D3D3"/>
+              <w:bottom w:val="single" w:space="0" w:color="D3D3D3"/>
+              <w:start w:val="single" w:space="0" w:color="D3D3D3"/>
+              <w:end w:val="single" w:space="0" w:color="D3D3D3"/>
+            </w:tcBorders>
+          </w:tcPr>
+          <w:p>
+            <w:pPr>
+              <w:spacing w:before="0" w:after="60"/>
+              <w:keepNext/>
+            </w:pPr>
+            <w:r>
+              <w:rPr>
+                <w:rFonts w:ascii="Calibri" w:hAnsi="Calibri"/>
+                <w:sz w:val="20"/>
+              </w:rPr>
+              <w:t xml:space="default">76.85 (0.052)</w:t>
+            </w:r>
+          </w:p>
+        </w:tc>
+        <w:tc>
+          <w:tcPr>
+            <w:tcBorders>
+              <w:top w:val="single" w:space="0" w:color="D3D3D3"/>
+              <w:bottom w:val="single" w:space="0" w:color="D3D3D3"/>
+              <w:start w:val="single" w:space="0" w:color="D3D3D3"/>
+              <w:end w:val="single" w:space="0" w:color="D3D3D3"/>
+            </w:tcBorders>
+          </w:tcPr>
+          <w:p>
+            <w:pPr>
+              <w:spacing w:before="0" w:after="60"/>
+              <w:keepNext/>
+            </w:pPr>
+            <w:r>
+              <w:rPr>
+                <w:rFonts w:ascii="Calibri" w:hAnsi="Calibri"/>
+                <w:sz w:val="20"/>
+              </w:rPr>
+              <w:t xml:space="default">68.68 (0.044)</w:t>
+            </w:r>
+          </w:p>
+        </w:tc>
+        <w:tc>
+          <w:tcPr>
+            <w:tcBorders>
+              <w:top w:val="single" w:space="0" w:color="D3D3D3"/>
+              <w:bottom w:val="single" w:space="0" w:color="D3D3D3"/>
+              <w:start w:val="single" w:space="0" w:color="D3D3D3"/>
+              <w:end w:val="single" w:space="0" w:color="D3D3D3"/>
+            </w:tcBorders>
+          </w:tcPr>
+          <w:p>
+            <w:pPr>
+              <w:spacing w:before="0" w:after="60"/>
+              <w:keepNext/>
+            </w:pPr>
+            <w:r>
+              <w:rPr>
+                <w:rFonts w:ascii="Calibri" w:hAnsi="Calibri"/>
+                <w:sz w:val="20"/>
+              </w:rPr>
+              <w:t xml:space="default">77.63 (0.054)</w:t>
+            </w:r>
+          </w:p>
+        </w:tc>
+        <w:tc>
+          <w:tcPr>
+            <w:tcBorders>
+              <w:top w:val="single" w:space="0" w:color="D3D3D3"/>
+              <w:bottom w:val="single" w:space="0" w:color="D3D3D3"/>
+              <w:start w:val="single" w:space="0" w:color="D3D3D3"/>
+              <w:end w:val="single" w:space="0" w:color="D3D3D3"/>
+            </w:tcBorders>
+          </w:tcPr>
+          <w:p>
+            <w:pPr>
+              <w:spacing w:before="0" w:after="60"/>
+              <w:keepNext/>
+            </w:pPr>
+            <w:r>
+              <w:rPr>
+                <w:rFonts w:ascii="Calibri" w:hAnsi="Calibri"/>
+                <w:sz w:val="20"/>
+              </w:rPr>
+              <w:t xml:space="default">75.42 (0.054)</w:t>
+            </w:r>
+          </w:p>
+        </w:tc>
+        <w:tc>
+          <w:tcPr>
+            <w:tcBorders>
+              <w:top w:val="single" w:space="0" w:color="D3D3D3"/>
+              <w:bottom w:val="single" w:space="0" w:color="D3D3D3"/>
+              <w:start w:val="single" w:space="0" w:color="D3D3D3"/>
+              <w:end w:val="single" w:space="0" w:color="D3D3D3"/>
+            </w:tcBorders>
+          </w:tcPr>
+          <w:p>
+            <w:pPr>
+              <w:spacing w:before="0" w:after="60"/>
+              <w:keepNext/>
+            </w:pPr>
+            <w:r>
+              <w:rPr>
+                <w:rFonts w:ascii="Calibri" w:hAnsi="Calibri"/>
+                <w:sz w:val="20"/>
+              </w:rPr>
+              <w:t xml:space="default">67.77 (0.049)</w:t>
+            </w:r>
+          </w:p>
+        </w:tc>
+        <w:tc>
+          <w:tcPr>
+            <w:tcBorders>
+              <w:top w:val="single" w:space="0" w:color="D3D3D3"/>
+              <w:bottom w:val="single" w:space="0" w:color="D3D3D3"/>
+              <w:start w:val="single" w:space="0" w:color="D3D3D3"/>
+              <w:end w:val="single" w:space="0" w:color="D3D3D3"/>
+            </w:tcBorders>
+          </w:tcPr>
+          <w:p>
+            <w:pPr>
+              <w:spacing w:before="0" w:after="60"/>
+              <w:keepNext/>
+            </w:pPr>
+            <w:r>
+              <w:rPr>
+                <w:rFonts w:ascii="Calibri" w:hAnsi="Calibri"/>
+                <w:sz w:val="20"/>
+              </w:rPr>
+              <w:t xml:space="default">72.57 (0.043)</w:t>
+            </w:r>
+          </w:p>
+        </w:tc>
+        <w:tc>
+          <w:tcPr>
+            <w:tcBorders>
+              <w:top w:val="single" w:space="0" w:color="D3D3D3"/>
+              <w:bottom w:val="single" w:space="0" w:color="D3D3D3"/>
+              <w:start w:val="single" w:space="0" w:color="D3D3D3"/>
+              <w:end w:val="single" w:space="0" w:color="D3D3D3"/>
+            </w:tcBorders>
+          </w:tcPr>
+          <w:p>
+            <w:pPr>
+              <w:spacing w:before="0" w:after="60"/>
+              <w:keepNext/>
+            </w:pPr>
+            <w:r>
+              <w:rPr>
+                <w:rFonts w:ascii="Calibri" w:hAnsi="Calibri"/>
+                <w:sz w:val="20"/>
+              </w:rPr>
+              <w:t xml:space="default">61.68 (0.039)</w:t>
+            </w:r>
+          </w:p>
+        </w:tc>
+        <w:tc>
+          <w:tcPr>
+            <w:tcBorders>
+              <w:top w:val="single" w:space="0" w:color="D3D3D3"/>
+              <w:bottom w:val="single" w:space="0" w:color="D3D3D3"/>
+              <w:start w:val="single" w:space="0" w:color="D3D3D3"/>
+              <w:end w:val="single" w:space="0" w:color="D3D3D3"/>
+            </w:tcBorders>
+          </w:tcPr>
+          <w:p>
+            <w:pPr>
+              <w:spacing w:before="0" w:after="60"/>
+              <w:keepNext/>
+            </w:pPr>
+            <w:r>
+              <w:rPr>
+                <w:rFonts w:ascii="Calibri" w:hAnsi="Calibri"/>
+                <w:sz w:val="20"/>
+              </w:rPr>
+              <w:t xml:space="default">-19.73</w:t>
+            </w:r>
+          </w:p>
+        </w:tc>
+        <w:tc>
+          <w:tcPr>
+            <w:tcBorders>
+              <w:top w:val="single" w:space="0" w:color="D3D3D3"/>
+              <w:bottom w:val="single" w:space="0" w:color="D3D3D3"/>
+              <w:start w:val="single" w:space="0" w:color="D3D3D3"/>
+              <w:end w:val="single" w:space="0" w:color="D3D3D3"/>
+            </w:tcBorders>
+          </w:tcPr>
+          <w:p>
+            <w:pPr>
+              <w:spacing w:before="0" w:after="60"/>
+              <w:keepNext/>
+            </w:pPr>
+            <w:r>
+              <w:rPr>
+                <w:rFonts w:ascii="Calibri" w:hAnsi="Calibri"/>
+                <w:sz w:val="20"/>
+              </w:rPr>
+              <w:t xml:space="default"> </w:t>
+            </w:r>
+          </w:p>
+        </w:tc>
+        <w:tc>
+          <w:tcPr>
+            <w:tcBorders>
+              <w:top w:val="single" w:space="0" w:color="D3D3D3"/>
+              <w:bottom w:val="single" w:space="0" w:color="D3D3D3"/>
+              <w:start w:val="single" w:space="0" w:color="D3D3D3"/>
+              <w:end w:val="single" w:space="0" w:color="D3D3D3"/>
+            </w:tcBorders>
+          </w:tcPr>
+          <w:p>
+            <w:pPr>
+              <w:spacing w:before="0" w:after="60"/>
+              <w:keepNext/>
+            </w:pPr>
+            <w:r>
+              <w:rPr>
+                <w:rFonts w:ascii="Calibri" w:hAnsi="Calibri"/>
+                <w:sz w:val="20"/>
+              </w:rPr>
+              <w:t xml:space="default">-1.3 (-2.3, -0.22)</w:t>
+            </w:r>
+          </w:p>
+        </w:tc>
+        <w:tc>
+          <w:tcPr>
+            <w:tcBorders>
+              <w:top w:val="single" w:space="0" w:color="D3D3D3"/>
+              <w:bottom w:val="single" w:space="0" w:color="D3D3D3"/>
+              <w:start w:val="single" w:space="0" w:color="D3D3D3"/>
+              <w:end w:val="single" w:space="0" w:color="D3D3D3"/>
+            </w:tcBorders>
+          </w:tcPr>
+          <w:p>
+            <w:pPr>
+              <w:spacing w:before="0" w:after="60"/>
+              <w:keepNext/>
+            </w:pPr>
+            <w:r>
+              <w:rPr>
+                <w:rFonts w:ascii="Calibri" w:hAnsi="Calibri"/>
+                <w:sz w:val="20"/>
+              </w:rPr>
+              <w:t xml:space="default"> </w:t>
+            </w:r>
+          </w:p>
+        </w:tc>
+        <w:tc>
+          <w:tcPr>
+            <w:tcBorders>
+              <w:top w:val="single" w:space="0" w:color="D3D3D3"/>
+              <w:bottom w:val="single" w:space="0" w:color="D3D3D3"/>
+              <w:start w:val="single" w:space="0" w:color="D3D3D3"/>
+              <w:end w:val="single" w:space="0" w:color="D3D3D3"/>
+            </w:tcBorders>
+          </w:tcPr>
+          <w:p>
+            <w:pPr>
+              <w:spacing w:before="0" w:after="60"/>
+              <w:keepNext/>
+            </w:pPr>
+            <w:r>
+              <w:rPr>
+                <w:rFonts w:ascii="Calibri" w:hAnsi="Calibri"/>
+                <w:sz w:val="20"/>
+              </w:rPr>
+              <w:t xml:space="default">-1.3 (-2.3, -0.22)</w:t>
+            </w:r>
+          </w:p>
+        </w:tc>
+      </w:tr>
+      <w:tr>
+        <w:trPr>
+          <w:cantSplit/>
+        </w:trPr>
+        <w:tc>
+          <w:tcPr>
+            <w:tcBorders>
+              <w:top w:val="single" w:space="0" w:color="D3D3D3"/>
+              <w:bottom w:val="single" w:space="0" w:color="D3D3D3"/>
+              <w:start w:val="single" w:space="0" w:color="D3D3D3"/>
+              <w:end w:val="single" w:space="0" w:color="D3D3D3"/>
+            </w:tcBorders>
+          </w:tcPr>
+          <w:p>
+            <w:pPr>
+              <w:spacing w:before="0" w:after="60"/>
+              <w:keepNext/>
+            </w:pPr>
+            <w:r>
+              <w:rPr>
+                <w:rFonts w:ascii="Calibri" w:hAnsi="Calibri"/>
+                <w:sz w:val="20"/>
+              </w:rPr>
+              <w:t xml:space="default">100% - 199%</w:t>
+            </w:r>
+          </w:p>
+        </w:tc>
+        <w:tc>
+          <w:tcPr>
+            <w:tcBorders>
+              <w:top w:val="single" w:space="0" w:color="D3D3D3"/>
+              <w:bottom w:val="single" w:space="0" w:color="D3D3D3"/>
+              <w:start w:val="single" w:space="0" w:color="D3D3D3"/>
+              <w:end w:val="single" w:space="0" w:color="D3D3D3"/>
+            </w:tcBorders>
+          </w:tcPr>
+          <w:p>
+            <w:pPr>
+              <w:spacing w:before="0" w:after="60"/>
+              <w:keepNext/>
+            </w:pPr>
+            <w:r>
+              <w:rPr>
+                <w:rFonts w:ascii="Calibri" w:hAnsi="Calibri"/>
+                <w:sz w:val="20"/>
+              </w:rPr>
+              <w:t xml:space="default">74.46 (0.062)</w:t>
+            </w:r>
+          </w:p>
+        </w:tc>
+        <w:tc>
+          <w:tcPr>
+            <w:tcBorders>
+              <w:top w:val="single" w:space="0" w:color="D3D3D3"/>
+              <w:bottom w:val="single" w:space="0" w:color="D3D3D3"/>
+              <w:start w:val="single" w:space="0" w:color="D3D3D3"/>
+              <w:end w:val="single" w:space="0" w:color="D3D3D3"/>
+            </w:tcBorders>
+          </w:tcPr>
+          <w:p>
+            <w:pPr>
+              <w:spacing w:before="0" w:after="60"/>
+              <w:keepNext/>
+            </w:pPr>
+            <w:r>
+              <w:rPr>
+                <w:rFonts w:ascii="Calibri" w:hAnsi="Calibri"/>
+                <w:sz w:val="20"/>
+              </w:rPr>
+              <w:t xml:space="default">76.53 (0.061)</w:t>
+            </w:r>
+          </w:p>
+        </w:tc>
+        <w:tc>
+          <w:tcPr>
+            <w:tcBorders>
+              <w:top w:val="single" w:space="0" w:color="D3D3D3"/>
+              <w:bottom w:val="single" w:space="0" w:color="D3D3D3"/>
+              <w:start w:val="single" w:space="0" w:color="D3D3D3"/>
+              <w:end w:val="single" w:space="0" w:color="D3D3D3"/>
+            </w:tcBorders>
+          </w:tcPr>
+          <w:p>
+            <w:pPr>
+              <w:spacing w:before="0" w:after="60"/>
+              <w:keepNext/>
+            </w:pPr>
+            <w:r>
+              <w:rPr>
+                <w:rFonts w:ascii="Calibri" w:hAnsi="Calibri"/>
+                <w:sz w:val="20"/>
+              </w:rPr>
+              <w:t xml:space="default">72.17 (0.059)</w:t>
+            </w:r>
+          </w:p>
+        </w:tc>
+        <w:tc>
+          <w:tcPr>
+            <w:tcBorders>
+              <w:top w:val="single" w:space="0" w:color="D3D3D3"/>
+              <w:bottom w:val="single" w:space="0" w:color="D3D3D3"/>
+              <w:start w:val="single" w:space="0" w:color="D3D3D3"/>
+              <w:end w:val="single" w:space="0" w:color="D3D3D3"/>
+            </w:tcBorders>
+          </w:tcPr>
+          <w:p>
+            <w:pPr>
+              <w:spacing w:before="0" w:after="60"/>
+              <w:keepNext/>
+            </w:pPr>
+            <w:r>
+              <w:rPr>
+                <w:rFonts w:ascii="Calibri" w:hAnsi="Calibri"/>
+                <w:sz w:val="20"/>
+              </w:rPr>
+              <w:t xml:space="default">67.75 (0.050)</w:t>
+            </w:r>
+          </w:p>
+        </w:tc>
+        <w:tc>
+          <w:tcPr>
+            <w:tcBorders>
+              <w:top w:val="single" w:space="0" w:color="D3D3D3"/>
+              <w:bottom w:val="single" w:space="0" w:color="D3D3D3"/>
+              <w:start w:val="single" w:space="0" w:color="D3D3D3"/>
+              <w:end w:val="single" w:space="0" w:color="D3D3D3"/>
+            </w:tcBorders>
+          </w:tcPr>
+          <w:p>
+            <w:pPr>
+              <w:spacing w:before="0" w:after="60"/>
+              <w:keepNext/>
+            </w:pPr>
+            <w:r>
+              <w:rPr>
+                <w:rFonts w:ascii="Calibri" w:hAnsi="Calibri"/>
+                <w:sz w:val="20"/>
+              </w:rPr>
+              <w:t xml:space="default">78.81 (0.059)</w:t>
+            </w:r>
+          </w:p>
+        </w:tc>
+        <w:tc>
+          <w:tcPr>
+            <w:tcBorders>
+              <w:top w:val="single" w:space="0" w:color="D3D3D3"/>
+              <w:bottom w:val="single" w:space="0" w:color="D3D3D3"/>
+              <w:start w:val="single" w:space="0" w:color="D3D3D3"/>
+              <w:end w:val="single" w:space="0" w:color="D3D3D3"/>
+            </w:tcBorders>
+          </w:tcPr>
+          <w:p>
+            <w:pPr>
+              <w:spacing w:before="0" w:after="60"/>
+              <w:keepNext/>
+            </w:pPr>
+            <w:r>
+              <w:rPr>
+                <w:rFonts w:ascii="Calibri" w:hAnsi="Calibri"/>
+                <w:sz w:val="20"/>
+              </w:rPr>
+              <w:t xml:space="default">59.91 (0.043)</w:t>
+            </w:r>
+          </w:p>
+        </w:tc>
+        <w:tc>
+          <w:tcPr>
+            <w:tcBorders>
+              <w:top w:val="single" w:space="0" w:color="D3D3D3"/>
+              <w:bottom w:val="single" w:space="0" w:color="D3D3D3"/>
+              <w:start w:val="single" w:space="0" w:color="D3D3D3"/>
+              <w:end w:val="single" w:space="0" w:color="D3D3D3"/>
+            </w:tcBorders>
+          </w:tcPr>
+          <w:p>
+            <w:pPr>
+              <w:spacing w:before="0" w:after="60"/>
+              <w:keepNext/>
+            </w:pPr>
+            <w:r>
+              <w:rPr>
+                <w:rFonts w:ascii="Calibri" w:hAnsi="Calibri"/>
+                <w:sz w:val="20"/>
+              </w:rPr>
+              <w:t xml:space="default">48.93 (0.044)</w:t>
+            </w:r>
+          </w:p>
+        </w:tc>
+        <w:tc>
+          <w:tcPr>
+            <w:tcBorders>
+              <w:top w:val="single" w:space="0" w:color="D3D3D3"/>
+              <w:bottom w:val="single" w:space="0" w:color="D3D3D3"/>
+              <w:start w:val="single" w:space="0" w:color="D3D3D3"/>
+              <w:end w:val="single" w:space="0" w:color="D3D3D3"/>
+            </w:tcBorders>
+          </w:tcPr>
+          <w:p>
+            <w:pPr>
+              <w:spacing w:before="0" w:after="60"/>
+              <w:keepNext/>
+            </w:pPr>
+            <w:r>
+              <w:rPr>
+                <w:rFonts w:ascii="Calibri" w:hAnsi="Calibri"/>
+                <w:sz w:val="20"/>
+              </w:rPr>
+              <w:t xml:space="default">-34.29</w:t>
+            </w:r>
+          </w:p>
+        </w:tc>
+        <w:tc>
+          <w:tcPr>
+            <w:tcBorders>
+              <w:top w:val="single" w:space="0" w:color="D3D3D3"/>
+              <w:bottom w:val="single" w:space="0" w:color="D3D3D3"/>
+              <w:start w:val="single" w:space="0" w:color="D3D3D3"/>
+              <w:end w:val="single" w:space="0" w:color="D3D3D3"/>
+            </w:tcBorders>
+          </w:tcPr>
+          <w:p>
+            <w:pPr>
+              <w:spacing w:before="0" w:after="60"/>
+              <w:keepNext/>
+            </w:pPr>
+            <w:r>
+              <w:rPr>
+                <w:rFonts w:ascii="Calibri" w:hAnsi="Calibri"/>
+                <w:sz w:val="20"/>
+              </w:rPr>
+              <w:t xml:space="default"> </w:t>
+            </w:r>
+          </w:p>
+        </w:tc>
+        <w:tc>
+          <w:tcPr>
+            <w:tcBorders>
+              <w:top w:val="single" w:space="0" w:color="D3D3D3"/>
+              <w:bottom w:val="single" w:space="0" w:color="D3D3D3"/>
+              <w:start w:val="single" w:space="0" w:color="D3D3D3"/>
+              <w:end w:val="single" w:space="0" w:color="D3D3D3"/>
+            </w:tcBorders>
+          </w:tcPr>
+          <w:p>
+            <w:pPr>
+              <w:spacing w:before="0" w:after="60"/>
+              <w:keepNext/>
+            </w:pPr>
+            <w:r>
+              <w:rPr>
+                <w:rFonts w:ascii="Calibri" w:hAnsi="Calibri"/>
+                <w:sz w:val="20"/>
+              </w:rPr>
+              <w:t xml:space="default">-2.9 (-4.6, -1.2)</w:t>
+            </w:r>
+          </w:p>
+        </w:tc>
+        <w:tc>
+          <w:tcPr>
+            <w:tcBorders>
+              <w:top w:val="single" w:space="0" w:color="D3D3D3"/>
+              <w:bottom w:val="single" w:space="0" w:color="D3D3D3"/>
+              <w:start w:val="single" w:space="0" w:color="D3D3D3"/>
+              <w:end w:val="single" w:space="0" w:color="D3D3D3"/>
+            </w:tcBorders>
+          </w:tcPr>
+          <w:p>
+            <w:pPr>
+              <w:spacing w:before="0" w:after="60"/>
+              <w:keepNext/>
+            </w:pPr>
+            <w:r>
+              <w:rPr>
+                <w:rFonts w:ascii="Calibri" w:hAnsi="Calibri"/>
+                <w:sz w:val="20"/>
+              </w:rPr>
+              <w:t xml:space="default"> </w:t>
+            </w:r>
+          </w:p>
+        </w:tc>
+        <w:tc>
+          <w:tcPr>
+            <w:tcBorders>
+              <w:top w:val="single" w:space="0" w:color="D3D3D3"/>
+              <w:bottom w:val="single" w:space="0" w:color="D3D3D3"/>
+              <w:start w:val="single" w:space="0" w:color="D3D3D3"/>
+              <w:end w:val="single" w:space="0" w:color="D3D3D3"/>
+            </w:tcBorders>
+          </w:tcPr>
+          <w:p>
+            <w:pPr>
+              <w:spacing w:before="0" w:after="60"/>
+              <w:keepNext/>
+            </w:pPr>
+            <w:r>
+              <w:rPr>
+                <w:rFonts w:ascii="Calibri" w:hAnsi="Calibri"/>
+                <w:sz w:val="20"/>
+              </w:rPr>
+              <w:t xml:space="default">-2.9 (-4.6, -1.2)</w:t>
+            </w:r>
+          </w:p>
+        </w:tc>
+      </w:tr>
+      <w:tr>
+        <w:trPr>
+          <w:cantSplit/>
+        </w:trPr>
+        <w:tc>
+          <w:tcPr>
+            <w:tcBorders>
+              <w:top w:val="single" w:space="0" w:color="D3D3D3"/>
+              <w:bottom w:val="single" w:space="0" w:color="D3D3D3"/>
+              <w:start w:val="single" w:space="0" w:color="D3D3D3"/>
+              <w:end w:val="single" w:space="0" w:color="D3D3D3"/>
+            </w:tcBorders>
+          </w:tcPr>
+          <w:p>
+            <w:pPr>
+              <w:spacing w:before="0" w:after="60"/>
+              <w:keepNext/>
+            </w:pPr>
+            <w:r>
+              <w:rPr>
+                <w:rFonts w:ascii="Calibri" w:hAnsi="Calibri"/>
+                <w:sz w:val="20"/>
+              </w:rPr>
+              <w:t xml:space="default">&lt; 100%</w:t>
+            </w:r>
+          </w:p>
+        </w:tc>
+        <w:tc>
+          <w:tcPr>
+            <w:tcBorders>
+              <w:top w:val="single" w:space="0" w:color="D3D3D3"/>
+              <w:bottom w:val="single" w:space="0" w:color="D3D3D3"/>
+              <w:start w:val="single" w:space="0" w:color="D3D3D3"/>
+              <w:end w:val="single" w:space="0" w:color="D3D3D3"/>
+            </w:tcBorders>
+          </w:tcPr>
+          <w:p>
+            <w:pPr>
+              <w:spacing w:before="0" w:after="60"/>
+              <w:keepNext/>
+            </w:pPr>
+            <w:r>
+              <w:rPr>
+                <w:rFonts w:ascii="Calibri" w:hAnsi="Calibri"/>
+                <w:sz w:val="20"/>
+              </w:rPr>
+              <w:t xml:space="default">58.86 (0.057)</w:t>
+            </w:r>
+          </w:p>
+        </w:tc>
+        <w:tc>
+          <w:tcPr>
+            <w:tcBorders>
+              <w:top w:val="single" w:space="0" w:color="D3D3D3"/>
+              <w:bottom w:val="single" w:space="0" w:color="D3D3D3"/>
+              <w:start w:val="single" w:space="0" w:color="D3D3D3"/>
+              <w:end w:val="single" w:space="0" w:color="D3D3D3"/>
+            </w:tcBorders>
+          </w:tcPr>
+          <w:p>
+            <w:pPr>
+              <w:spacing w:before="0" w:after="60"/>
+              <w:keepNext/>
+            </w:pPr>
+            <w:r>
+              <w:rPr>
+                <w:rFonts w:ascii="Calibri" w:hAnsi="Calibri"/>
+                <w:sz w:val="20"/>
+              </w:rPr>
+              <w:t xml:space="default">62.30 (0.056)</w:t>
+            </w:r>
+          </w:p>
+        </w:tc>
+        <w:tc>
+          <w:tcPr>
+            <w:tcBorders>
+              <w:top w:val="single" w:space="0" w:color="D3D3D3"/>
+              <w:bottom w:val="single" w:space="0" w:color="D3D3D3"/>
+              <w:start w:val="single" w:space="0" w:color="D3D3D3"/>
+              <w:end w:val="single" w:space="0" w:color="D3D3D3"/>
+            </w:tcBorders>
+          </w:tcPr>
+          <w:p>
+            <w:pPr>
+              <w:spacing w:before="0" w:after="60"/>
+              <w:keepNext/>
+            </w:pPr>
+            <w:r>
+              <w:rPr>
+                <w:rFonts w:ascii="Calibri" w:hAnsi="Calibri"/>
+                <w:sz w:val="20"/>
+              </w:rPr>
+              <w:t xml:space="default">68.17 (0.061)</w:t>
+            </w:r>
+          </w:p>
+        </w:tc>
+        <w:tc>
+          <w:tcPr>
+            <w:tcBorders>
+              <w:top w:val="single" w:space="0" w:color="D3D3D3"/>
+              <w:bottom w:val="single" w:space="0" w:color="D3D3D3"/>
+              <w:start w:val="single" w:space="0" w:color="D3D3D3"/>
+              <w:end w:val="single" w:space="0" w:color="D3D3D3"/>
+            </w:tcBorders>
+          </w:tcPr>
+          <w:p>
+            <w:pPr>
+              <w:spacing w:before="0" w:after="60"/>
+              <w:keepNext/>
+            </w:pPr>
+            <w:r>
+              <w:rPr>
+                <w:rFonts w:ascii="Calibri" w:hAnsi="Calibri"/>
+                <w:sz w:val="20"/>
+              </w:rPr>
+              <w:t xml:space="default">76.62 (0.062)</w:t>
+            </w:r>
+          </w:p>
+        </w:tc>
+        <w:tc>
+          <w:tcPr>
+            <w:tcBorders>
+              <w:top w:val="single" w:space="0" w:color="D3D3D3"/>
+              <w:bottom w:val="single" w:space="0" w:color="D3D3D3"/>
+              <w:start w:val="single" w:space="0" w:color="D3D3D3"/>
+              <w:end w:val="single" w:space="0" w:color="D3D3D3"/>
+            </w:tcBorders>
+          </w:tcPr>
+          <w:p>
+            <w:pPr>
+              <w:spacing w:before="0" w:after="60"/>
+              <w:keepNext/>
+            </w:pPr>
+            <w:r>
+              <w:rPr>
+                <w:rFonts w:ascii="Calibri" w:hAnsi="Calibri"/>
+                <w:sz w:val="20"/>
+              </w:rPr>
+              <w:t xml:space="default">76.28 (0.064)</w:t>
+            </w:r>
+          </w:p>
+        </w:tc>
+        <w:tc>
+          <w:tcPr>
+            <w:tcBorders>
+              <w:top w:val="single" w:space="0" w:color="D3D3D3"/>
+              <w:bottom w:val="single" w:space="0" w:color="D3D3D3"/>
+              <w:start w:val="single" w:space="0" w:color="D3D3D3"/>
+              <w:end w:val="single" w:space="0" w:color="D3D3D3"/>
+            </w:tcBorders>
+          </w:tcPr>
+          <w:p>
+            <w:pPr>
+              <w:spacing w:before="0" w:after="60"/>
+              <w:keepNext/>
+            </w:pPr>
+            <w:r>
+              <w:rPr>
+                <w:rFonts w:ascii="Calibri" w:hAnsi="Calibri"/>
+                <w:sz w:val="20"/>
+              </w:rPr>
+              <w:t xml:space="default">62.42 (0.059)</w:t>
+            </w:r>
+          </w:p>
+        </w:tc>
+        <w:tc>
+          <w:tcPr>
+            <w:tcBorders>
+              <w:top w:val="single" w:space="0" w:color="D3D3D3"/>
+              <w:bottom w:val="single" w:space="0" w:color="D3D3D3"/>
+              <w:start w:val="single" w:space="0" w:color="D3D3D3"/>
+              <w:end w:val="single" w:space="0" w:color="D3D3D3"/>
+            </w:tcBorders>
+          </w:tcPr>
+          <w:p>
+            <w:pPr>
+              <w:spacing w:before="0" w:after="60"/>
+              <w:keepNext/>
+            </w:pPr>
+            <w:r>
+              <w:rPr>
+                <w:rFonts w:ascii="Calibri" w:hAnsi="Calibri"/>
+                <w:sz w:val="20"/>
+              </w:rPr>
+              <w:t xml:space="default">59.66 (0.051)</w:t>
+            </w:r>
+          </w:p>
+        </w:tc>
+        <w:tc>
+          <w:tcPr>
+            <w:tcBorders>
+              <w:top w:val="single" w:space="0" w:color="D3D3D3"/>
+              <w:bottom w:val="single" w:space="0" w:color="D3D3D3"/>
+              <w:start w:val="single" w:space="0" w:color="D3D3D3"/>
+              <w:end w:val="single" w:space="0" w:color="D3D3D3"/>
+            </w:tcBorders>
+          </w:tcPr>
+          <w:p>
+            <w:pPr>
+              <w:spacing w:before="0" w:after="60"/>
+              <w:keepNext/>
+            </w:pPr>
+            <w:r>
+              <w:rPr>
+                <w:rFonts w:ascii="Calibri" w:hAnsi="Calibri"/>
+                <w:sz w:val="20"/>
+              </w:rPr>
+              <w:t xml:space="default">1.373</w:t>
+            </w:r>
+          </w:p>
+        </w:tc>
+        <w:tc>
+          <w:tcPr>
+            <w:tcBorders>
+              <w:top w:val="single" w:space="0" w:color="D3D3D3"/>
+              <w:bottom w:val="single" w:space="0" w:color="D3D3D3"/>
+              <w:start w:val="single" w:space="0" w:color="D3D3D3"/>
+              <w:end w:val="single" w:space="0" w:color="D3D3D3"/>
+            </w:tcBorders>
+          </w:tcPr>
+          <w:p>
+            <w:pPr>
+              <w:spacing w:before="0" w:after="60"/>
+              <w:keepNext/>
+            </w:pPr>
+            <w:r>
+              <w:rPr>
+                <w:rFonts w:ascii="Calibri" w:hAnsi="Calibri"/>
+                <w:sz w:val="20"/>
+              </w:rPr>
+              <w:t xml:space="default"> </w:t>
+            </w:r>
+          </w:p>
+        </w:tc>
+        <w:tc>
+          <w:tcPr>
+            <w:tcBorders>
+              <w:top w:val="single" w:space="0" w:color="D3D3D3"/>
+              <w:bottom w:val="single" w:space="0" w:color="D3D3D3"/>
+              <w:start w:val="single" w:space="0" w:color="D3D3D3"/>
+              <w:end w:val="single" w:space="0" w:color="D3D3D3"/>
+            </w:tcBorders>
+          </w:tcPr>
+          <w:p>
+            <w:pPr>
+              <w:spacing w:before="0" w:after="60"/>
+              <w:keepNext/>
+            </w:pPr>
+            <w:r>
+              <w:rPr>
+                <w:rFonts w:ascii="Calibri" w:hAnsi="Calibri"/>
+                <w:sz w:val="20"/>
+              </w:rPr>
+              <w:t xml:space="default">-0.36 (-2.1, 1.4)</w:t>
+            </w:r>
+          </w:p>
+        </w:tc>
+        <w:tc>
+          <w:tcPr>
+            <w:tcBorders>
+              <w:top w:val="single" w:space="0" w:color="D3D3D3"/>
+              <w:bottom w:val="single" w:space="0" w:color="D3D3D3"/>
+              <w:start w:val="single" w:space="0" w:color="D3D3D3"/>
+              <w:end w:val="single" w:space="0" w:color="D3D3D3"/>
+            </w:tcBorders>
+          </w:tcPr>
+          <w:p>
+            <w:pPr>
+              <w:spacing w:before="0" w:after="60"/>
+              <w:keepNext/>
+            </w:pPr>
+            <w:r>
+              <w:rPr>
+                <w:rFonts w:ascii="Calibri" w:hAnsi="Calibri"/>
+                <w:sz w:val="20"/>
+              </w:rPr>
+              <w:t xml:space="default"> </w:t>
+            </w:r>
+          </w:p>
+        </w:tc>
+        <w:tc>
+          <w:tcPr>
+            <w:tcBorders>
+              <w:top w:val="single" w:space="0" w:color="D3D3D3"/>
+              <w:bottom w:val="single" w:space="0" w:color="D3D3D3"/>
+              <w:start w:val="single" w:space="0" w:color="D3D3D3"/>
+              <w:end w:val="single" w:space="0" w:color="D3D3D3"/>
+            </w:tcBorders>
+          </w:tcPr>
+          <w:p>
+            <w:pPr>
+              <w:spacing w:before="0" w:after="60"/>
+              <w:keepNext/>
+            </w:pPr>
+            <w:r>
+              <w:rPr>
+                <w:rFonts w:ascii="Calibri" w:hAnsi="Calibri"/>
+                <w:sz w:val="20"/>
+              </w:rPr>
+              <w:t xml:space="default">-0.36 (-2.1, 1.4)</w:t>
+            </w:r>
+          </w:p>
+        </w:tc>
+      </w:tr>
+    </w:tbl>
+    <w:p>
+      <w:r>
+        <w:br w:type="page"/>
+      </w:r>
+    </w:p>
+    <w:p>
+      <w:pPr>
+        <w:sectPr/>
+      </w:pPr>
+    </w:p>
+    <w:bookmarkStart w:id="46" w:name="figures"/>
+    <w:p>
+      <w:pPr>
+        <w:pStyle w:val="Heading1"/>
+      </w:pPr>
+      <w:r>
+        <w:t xml:space="preserve">Figures</w:t>
+      </w:r>
+    </w:p>
+    <w:tbl>
+      <w:tblPr>
+        <w:tblStyle w:val="Table"/>
+        <w:tblW w:type="pct" w:w="5000"/>
+        <w:tblLook w:firstRow="0" w:lastRow="0" w:firstColumn="0" w:lastColumn="0" w:noHBand="0" w:noVBand="0" w:val="0000"/>
+      </w:tblPr>
+      <w:tblGrid>
+        <w:gridCol w:w="7920"/>
+      </w:tblGrid>
+      <w:tr>
+        <w:tc>
+          <w:tcPr/>
+          <w:bookmarkStart w:id="41" w:name="fig-exams"/>
+          <w:p>
+            <w:pPr>
+              <w:pStyle w:val="Figure"/>
+              <w:jc w:val="center"/>
+            </w:pPr>
+            <w:r>
+              <w:drawing>
+                <wp:inline>
+                  <wp:extent cx="5943600" cy="2971800"/>
+                  <wp:effectExtent b="0" l="0" r="0" t="0"/>
+                  <wp:docPr descr="" title="" id="39" name="Picture"/>
+                  <a:graphic>
+                    <a:graphicData uri="http://schemas.openxmlformats.org/drawingml/2006/picture">
+                      <pic:pic>
+                        <pic:nvPicPr>
+                          <pic:cNvPr descr="manuscript_draft_files/figure-docx/fig-exams-1.png" id="40" name="Picture"/>
+                          <pic:cNvPicPr>
+                            <a:picLocks noChangeArrowheads="1" noChangeAspect="1"/>
+                          </pic:cNvPicPr>
+                        </pic:nvPicPr>
+                        <pic:blipFill>
+                          <a:blip r:embed="rId38"/>
+                          <a:stretch>
+                            <a:fillRect/>
+                          </a:stretch>
+                        </pic:blipFill>
+                        <pic:spPr bwMode="auto">
+                          <a:xfrm>
+                            <a:off x="0" y="0"/>
+                            <a:ext cx="5943600" cy="2971800"/>
+                          </a:xfrm>
+                          <a:prstGeom prst="rect">
+                            <a:avLst/>
+                          </a:prstGeom>
+                          <a:noFill/>
+                          <a:ln w="9525">
+                            <a:noFill/>
+                            <a:headEnd/>
+                            <a:tailEnd/>
+                          </a:ln>
+                        </pic:spPr>
+                      </pic:pic>
+                    </a:graphicData>
+                  </a:graphic>
+                </wp:inline>
+              </w:drawing>
+            </w:r>
+          </w:p>
+          <w:p>
+            <w:pPr>
+              <w:jc w:val="center"/>
+            </w:pPr>
+            <w:pPr>
+              <w:jc w:val="start"/>
+              <w:spacing w:before="200"/>
+              <w:pStyle w:val="ImageCaption"/>
+            </w:pPr>
+            <w:r>
+              <w:t xml:space="preserve">Fig 1: Age-adjusted trends in proportions of US adults with diabetes who reported receiving recommended medical examinations. The dashed black line is the overall trend.</w:t>
+            </w:r>
+          </w:p>
+          <w:bookmarkEnd w:id="41"/>
+        </w:tc>
+      </w:tr>
+    </w:tbl>
+    <w:p>
+      <w:r>
+        <w:br w:type="page"/>
+      </w:r>
+    </w:p>
+    <w:tbl>
+      <w:tblPr>
+        <w:tblStyle w:val="Table"/>
+        <w:tblW w:type="pct" w:w="5000"/>
+        <w:tblLook w:firstRow="0" w:lastRow="0" w:firstColumn="0" w:lastColumn="0" w:noHBand="0" w:noVBand="0" w:val="0000"/>
+      </w:tblPr>
+      <w:tblGrid>
+        <w:gridCol w:w="7920"/>
+      </w:tblGrid>
+      <w:tr>
+        <w:tc>
+          <w:tcPr/>
+          <w:bookmarkStart w:id="45" w:name="fig-tests"/>
+          <w:p>
+            <w:pPr>
+              <w:pStyle w:val="Figure"/>
+              <w:jc w:val="center"/>
+            </w:pPr>
+            <w:r>
+              <w:drawing>
+                <wp:inline>
+                  <wp:extent cx="5943600" cy="2377440"/>
+                  <wp:effectExtent b="0" l="0" r="0" t="0"/>
+                  <wp:docPr descr="" title="" id="43" name="Picture"/>
+                  <a:graphic>
+                    <a:graphicData uri="http://schemas.openxmlformats.org/drawingml/2006/picture">
+                      <pic:pic>
+                        <pic:nvPicPr>
+                          <pic:cNvPr descr="manuscript_draft_files/figure-docx/fig-tests-1.png" id="44" name="Picture"/>
+                          <pic:cNvPicPr>
+                            <a:picLocks noChangeArrowheads="1" noChangeAspect="1"/>
+                          </pic:cNvPicPr>
+                        </pic:nvPicPr>
+                        <pic:blipFill>
+                          <a:blip r:embed="rId42"/>
+                          <a:stretch>
+                            <a:fillRect/>
+                          </a:stretch>
+                        </pic:blipFill>
+                        <pic:spPr bwMode="auto">
+                          <a:xfrm>
+                            <a:off x="0" y="0"/>
+                            <a:ext cx="5943600" cy="2377440"/>
+                          </a:xfrm>
+                          <a:prstGeom prst="rect">
+                            <a:avLst/>
+                          </a:prstGeom>
+                          <a:noFill/>
+                          <a:ln w="9525">
+                            <a:noFill/>
+                            <a:headEnd/>
+                            <a:tailEnd/>
+                          </a:ln>
+                        </pic:spPr>
+                      </pic:pic>
+                    </a:graphicData>
+                  </a:graphic>
+                </wp:inline>
+              </w:drawing>
+            </w:r>
+          </w:p>
+          <w:p>
+            <w:pPr>
+              <w:jc w:val="center"/>
+            </w:pPr>
+            <w:pPr>
+              <w:jc w:val="start"/>
+              <w:spacing w:before="200"/>
+              <w:pStyle w:val="ImageCaption"/>
+            </w:pPr>
+            <w:r>
+              <w:t xml:space="preserve">Fig 2: Age-adjusted trends in proportions of US adults with diabetes who reported receiving recommended lab tests and vaccinations. The dashed black line is the overall trend.</w:t>
+            </w:r>
+          </w:p>
+          <w:bookmarkEnd w:id="45"/>
+        </w:tc>
+      </w:tr>
+    </w:tbl>
+    <w:p>
+      <w:pPr>
+        <w:sectPr>
+          <w:pgSz w:h="11906" w:w="16838" w:orient="landscape"/>
+        </w:sectPr>
+      </w:pPr>
+    </w:p>
+    <w:bookmarkEnd w:id="46"/>
+    <w:bookmarkStart w:id="56" w:name="alternative-figure-options"/>
+    <w:p>
+      <w:pPr>
+        <w:pStyle w:val="Heading2"/>
+      </w:pPr>
+      <w:r>
+        <w:t xml:space="preserve">Alternative figure options</w:t>
+      </w:r>
+    </w:p>
+    <w:p>
+      <w:pPr>
+        <w:pStyle w:val="FirstParagraph"/>
+      </w:pPr>
+      <w:r>
+        <w:drawing>
+          <wp:inline>
+            <wp:extent cx="5544151" cy="8316227"/>
+            <wp:effectExtent b="0" l="0" r="0" t="0"/>
+            <wp:docPr descr="" title="" id="48" name="Picture"/>
+            <a:graphic>
+              <a:graphicData uri="http://schemas.openxmlformats.org/drawingml/2006/picture">
+                <pic:pic>
+                  <pic:nvPicPr>
+                    <pic:cNvPr descr="manuscript_draft_files/figure-docx/unnamed-chunk-9-1.png" id="49" name="Picture"/>
+                    <pic:cNvPicPr>
+                      <a:picLocks noChangeArrowheads="1" noChangeAspect="1"/>
+                    </pic:cNvPicPr>
+                  </pic:nvPicPr>
+                  <pic:blipFill>
+                    <a:blip r:embed="rId47"/>
+                    <a:stretch>
+                      <a:fillRect/>
+                    </a:stretch>
+                  </pic:blipFill>
+                  <pic:spPr bwMode="auto">
+                    <a:xfrm>
+                      <a:off x="0" y="0"/>
+                      <a:ext cx="5544151" cy="8316227"/>
+                    </a:xfrm>
+                    <a:prstGeom prst="rect">
+                      <a:avLst/>
+                    </a:prstGeom>
+                    <a:noFill/>
+                    <a:ln w="9525">
+                      <a:noFill/>
+                      <a:headEnd/>
+                      <a:tailEnd/>
+                    </a:ln>
+                  </pic:spPr>
+                </pic:pic>
+              </a:graphicData>
+            </a:graphic>
+          </wp:inline>
+        </w:drawing>
+      </w:r>
+    </w:p>
+    <w:p>
+      <w:pPr>
+        <w:pStyle w:val="BodyText"/>
+      </w:pPr>
+      <w:r>
+        <w:drawing>
+          <wp:inline>
+            <wp:extent cx="5544151" cy="8316227"/>
+            <wp:effectExtent b="0" l="0" r="0" t="0"/>
+            <wp:docPr descr="" title="" id="51" name="Picture"/>
+            <a:graphic>
+              <a:graphicData uri="http://schemas.openxmlformats.org/drawingml/2006/picture">
+                <pic:pic>
+                  <pic:nvPicPr>
+                    <pic:cNvPr descr="manuscript_draft_files/figure-docx/unnamed-chunk-10-1.png" id="52" name="Picture"/>
+                    <pic:cNvPicPr>
+                      <a:picLocks noChangeArrowheads="1" noChangeAspect="1"/>
+                    </pic:cNvPicPr>
+                  </pic:nvPicPr>
+                  <pic:blipFill>
+                    <a:blip r:embed="rId50"/>
+                    <a:stretch>
+                      <a:fillRect/>
+                    </a:stretch>
+                  </pic:blipFill>
+                  <pic:spPr bwMode="auto">
+                    <a:xfrm>
+                      <a:off x="0" y="0"/>
+                      <a:ext cx="5544151" cy="8316227"/>
+                    </a:xfrm>
+                    <a:prstGeom prst="rect">
+                      <a:avLst/>
+                    </a:prstGeom>
+                    <a:noFill/>
+                    <a:ln w="9525">
+                      <a:noFill/>
+                      <a:headEnd/>
+                      <a:tailEnd/>
+                    </a:ln>
+                  </pic:spPr>
+                </pic:pic>
+              </a:graphicData>
+            </a:graphic>
+          </wp:inline>
+        </w:drawing>
+      </w:r>
+    </w:p>
+    <w:p>
+      <w:pPr>
+        <w:pStyle w:val="BodyText"/>
+      </w:pPr>
+      <w:r>
+        <w:drawing>
+          <wp:inline>
+            <wp:extent cx="5544151" cy="8316227"/>
+            <wp:effectExtent b="0" l="0" r="0" t="0"/>
+            <wp:docPr descr="" title="" id="54" name="Picture"/>
+            <a:graphic>
+              <a:graphicData uri="http://schemas.openxmlformats.org/drawingml/2006/picture">
+                <pic:pic>
+                  <pic:nvPicPr>
+                    <pic:cNvPr descr="manuscript_draft_files/figure-docx/unnamed-chunk-11-1.png" id="55" name="Picture"/>
+                    <pic:cNvPicPr>
+                      <a:picLocks noChangeArrowheads="1" noChangeAspect="1"/>
+                    </pic:cNvPicPr>
+                  </pic:nvPicPr>
+                  <pic:blipFill>
+                    <a:blip r:embed="rId53"/>
+                    <a:stretch>
+                      <a:fillRect/>
+                    </a:stretch>
+                  </pic:blipFill>
+                  <pic:spPr bwMode="auto">
+                    <a:xfrm>
+                      <a:off x="0" y="0"/>
+                      <a:ext cx="5544151" cy="8316227"/>
+                    </a:xfrm>
+                    <a:prstGeom prst="rect">
+                      <a:avLst/>
+                    </a:prstGeom>
+                    <a:noFill/>
+                    <a:ln w="9525">
+                      <a:noFill/>
+                      <a:headEnd/>
+                      <a:tailEnd/>
+                    </a:ln>
+                  </pic:spPr>
+                </pic:pic>
+              </a:graphicData>
+            </a:graphic>
+          </wp:inline>
+        </w:drawing>
+      </w:r>
+    </w:p>
+    <w:bookmarkEnd w:id="56"/>
+    <w:bookmarkEnd w:id="57"/>
+    <w:sectPr>
+      <w:headerReference r:id="rId10" w:type="even"/>
+      <w:headerReference r:id="rId9" w:type="default"/>
+      <w:footerReference r:id="rId14" w:type="even"/>
+      <w:footerReference r:id="rId13" w:type="default"/>
+      <w:headerReference r:id="rId11" w:type="first"/>
+      <w:footerReference r:id="rId12" w:type="first"/>
+      <w:pgSz w:h="15840" w:w="12240"/>
+      <w:pgMar w:bottom="1440" w:footer="720" w:gutter="0" w:header="720" w:left="1440" w:right="1440" w:top="1440"/>
+      <w:cols w:space="720"/>
+    </w:sectPr>
   </w:body>
 </w:document>
 </file>
@@ -149,6 +7849,36 @@
 <w:comments xmlns:w="http://schemas.openxmlformats.org/wordprocessingml/2006/main" xmlns:m="http://schemas.openxmlformats.org/officeDocument/2006/math" xmlns:r="http://schemas.openxmlformats.org/officeDocument/2006/relationships" xmlns:o="urn:schemas-microsoft-com:office:office" xmlns:v="urn:schemas-microsoft-com:vml" xmlns:w10="urn:schemas-microsoft-com:office:word" xmlns:a="http://schemas.openxmlformats.org/drawingml/2006/main" xmlns:pic="http://schemas.openxmlformats.org/drawingml/2006/picture" xmlns:wp="http://schemas.openxmlformats.org/drawingml/2006/wordprocessingDrawing"/>
 </file>
 
+<file path=word/footer1.xml><?xml version="1.0" encoding="utf-8"?>
+<w:ftr xmlns:wpc="http://schemas.microsoft.com/office/word/2010/wordprocessingCanvas" xmlns:cx="http://schemas.microsoft.com/office/drawing/2014/chartex" xmlns:cx1="http://schemas.microsoft.com/office/drawing/2015/9/8/chartex" xmlns:cx2="http://schemas.microsoft.com/office/drawing/2015/10/21/chartex" xmlns:cx3="http://schemas.microsoft.com/office/drawing/2016/5/9/chartex" xmlns:cx4="http://schemas.microsoft.com/office/drawing/2016/5/10/chartex" xmlns:cx5="http://schemas.microsoft.com/office/drawing/2016/5/11/chartex" xmlns:cx6="http://schemas.microsoft.com/office/drawing/2016/5/12/chartex" xmlns:cx7="http://schemas.microsoft.com/office/drawing/2016/5/13/chartex" xmlns:cx8="http://schemas.microsoft.com/office/drawing/2016/5/14/chartex" xmlns:mc="http://schemas.openxmlformats.org/markup-compatibility/2006" xmlns:aink="http://schemas.microsoft.com/office/drawing/2016/ink" xmlns:am3d="http://schemas.microsoft.com/office/drawing/2017/model3d" xmlns:o="urn:schemas-microsoft-com:office:office" xmlns:r="http://schemas.openxmlformats.org/officeDocument/2006/relationships" xmlns:m="http://schemas.openxmlformats.org/officeDocument/2006/math" xmlns:v="urn:schemas-microsoft-com:vml" xmlns:wp14="http://schemas.microsoft.com/office/word/2010/wordprocessingDrawing" xmlns:wp="http://schemas.openxmlformats.org/drawingml/2006/wordprocessingDrawing" xmlns:w10="urn:schemas-microsoft-com:office:word" xmlns:w="http://schemas.openxmlformats.org/wordprocessingml/2006/main" xmlns:w14="http://schemas.microsoft.com/office/word/2010/wordml" xmlns:w15="http://schemas.microsoft.com/office/word/2012/wordml" xmlns:w16cex="http://schemas.microsoft.com/office/word/2018/wordml/cex" xmlns:w16cid="http://schemas.microsoft.com/office/word/2016/wordml/cid" xmlns:w16="http://schemas.microsoft.com/office/word/2018/wordml" xmlns:w16sdtdh="http://schemas.microsoft.com/office/word/2020/wordml/sdtdatahash" xmlns:w16se="http://schemas.microsoft.com/office/word/2015/wordml/symex" xmlns:wpg="http://schemas.microsoft.com/office/word/2010/wordprocessingGroup" xmlns:wpi="http://schemas.microsoft.com/office/word/2010/wordprocessingInk" xmlns:wne="http://schemas.microsoft.com/office/word/2006/wordml" xmlns:wps="http://schemas.microsoft.com/office/word/2010/wordprocessingShape" mc:Ignorable="w14 w15 w16se w16cid w16 w16cex w16sdtdh wp14">
+  <w:p>
+    <w:pPr>
+      <w:pStyle w:val="Footer"/>
+    </w:pPr>
+  </w:p>
+</w:ftr>
+</file>
+
+<file path=word/footer2.xml><?xml version="1.0" encoding="utf-8"?>
+<w:ftr xmlns:wpc="http://schemas.microsoft.com/office/word/2010/wordprocessingCanvas" xmlns:cx="http://schemas.microsoft.com/office/drawing/2014/chartex" xmlns:cx1="http://schemas.microsoft.com/office/drawing/2015/9/8/chartex" xmlns:cx2="http://schemas.microsoft.com/office/drawing/2015/10/21/chartex" xmlns:cx3="http://schemas.microsoft.com/office/drawing/2016/5/9/chartex" xmlns:cx4="http://schemas.microsoft.com/office/drawing/2016/5/10/chartex" xmlns:cx5="http://schemas.microsoft.com/office/drawing/2016/5/11/chartex" xmlns:cx6="http://schemas.microsoft.com/office/drawing/2016/5/12/chartex" xmlns:cx7="http://schemas.microsoft.com/office/drawing/2016/5/13/chartex" xmlns:cx8="http://schemas.microsoft.com/office/drawing/2016/5/14/chartex" xmlns:mc="http://schemas.openxmlformats.org/markup-compatibility/2006" xmlns:aink="http://schemas.microsoft.com/office/drawing/2016/ink" xmlns:am3d="http://schemas.microsoft.com/office/drawing/2017/model3d" xmlns:o="urn:schemas-microsoft-com:office:office" xmlns:r="http://schemas.openxmlformats.org/officeDocument/2006/relationships" xmlns:m="http://schemas.openxmlformats.org/officeDocument/2006/math" xmlns:v="urn:schemas-microsoft-com:vml" xmlns:wp14="http://schemas.microsoft.com/office/word/2010/wordprocessingDrawing" xmlns:wp="http://schemas.openxmlformats.org/drawingml/2006/wordprocessingDrawing" xmlns:w10="urn:schemas-microsoft-com:office:word" xmlns:w="http://schemas.openxmlformats.org/wordprocessingml/2006/main" xmlns:w14="http://schemas.microsoft.com/office/word/2010/wordml" xmlns:w15="http://schemas.microsoft.com/office/word/2012/wordml" xmlns:w16cex="http://schemas.microsoft.com/office/word/2018/wordml/cex" xmlns:w16cid="http://schemas.microsoft.com/office/word/2016/wordml/cid" xmlns:w16="http://schemas.microsoft.com/office/word/2018/wordml" xmlns:w16sdtdh="http://schemas.microsoft.com/office/word/2020/wordml/sdtdatahash" xmlns:w16se="http://schemas.microsoft.com/office/word/2015/wordml/symex" xmlns:wpg="http://schemas.microsoft.com/office/word/2010/wordprocessingGroup" xmlns:wpi="http://schemas.microsoft.com/office/word/2010/wordprocessingInk" xmlns:wne="http://schemas.microsoft.com/office/word/2006/wordml" xmlns:wps="http://schemas.microsoft.com/office/word/2010/wordprocessingShape" mc:Ignorable="w14 w15 w16se w16cid w16 w16cex w16sdtdh wp14">
+  <w:p>
+    <w:pPr>
+      <w:pStyle w:val="Footer"/>
+    </w:pPr>
+  </w:p>
+</w:ftr>
+</file>
+
+<file path=word/footer3.xml><?xml version="1.0" encoding="utf-8"?>
+<w:ftr xmlns:wpc="http://schemas.microsoft.com/office/word/2010/wordprocessingCanvas" xmlns:cx="http://schemas.microsoft.com/office/drawing/2014/chartex" xmlns:cx1="http://schemas.microsoft.com/office/drawing/2015/9/8/chartex" xmlns:cx2="http://schemas.microsoft.com/office/drawing/2015/10/21/chartex" xmlns:cx3="http://schemas.microsoft.com/office/drawing/2016/5/9/chartex" xmlns:cx4="http://schemas.microsoft.com/office/drawing/2016/5/10/chartex" xmlns:cx5="http://schemas.microsoft.com/office/drawing/2016/5/11/chartex" xmlns:cx6="http://schemas.microsoft.com/office/drawing/2016/5/12/chartex" xmlns:cx7="http://schemas.microsoft.com/office/drawing/2016/5/13/chartex" xmlns:cx8="http://schemas.microsoft.com/office/drawing/2016/5/14/chartex" xmlns:mc="http://schemas.openxmlformats.org/markup-compatibility/2006" xmlns:aink="http://schemas.microsoft.com/office/drawing/2016/ink" xmlns:am3d="http://schemas.microsoft.com/office/drawing/2017/model3d" xmlns:o="urn:schemas-microsoft-com:office:office" xmlns:r="http://schemas.openxmlformats.org/officeDocument/2006/relationships" xmlns:m="http://schemas.openxmlformats.org/officeDocument/2006/math" xmlns:v="urn:schemas-microsoft-com:vml" xmlns:wp14="http://schemas.microsoft.com/office/word/2010/wordprocessingDrawing" xmlns:wp="http://schemas.openxmlformats.org/drawingml/2006/wordprocessingDrawing" xmlns:w10="urn:schemas-microsoft-com:office:word" xmlns:w="http://schemas.openxmlformats.org/wordprocessingml/2006/main" xmlns:w14="http://schemas.microsoft.com/office/word/2010/wordml" xmlns:w15="http://schemas.microsoft.com/office/word/2012/wordml" xmlns:w16cex="http://schemas.microsoft.com/office/word/2018/wordml/cex" xmlns:w16cid="http://schemas.microsoft.com/office/word/2016/wordml/cid" xmlns:w16="http://schemas.microsoft.com/office/word/2018/wordml" xmlns:w16sdtdh="http://schemas.microsoft.com/office/word/2020/wordml/sdtdatahash" xmlns:w16se="http://schemas.microsoft.com/office/word/2015/wordml/symex" xmlns:wpg="http://schemas.microsoft.com/office/word/2010/wordprocessingGroup" xmlns:wpi="http://schemas.microsoft.com/office/word/2010/wordprocessingInk" xmlns:wne="http://schemas.microsoft.com/office/word/2006/wordml" xmlns:wps="http://schemas.microsoft.com/office/word/2010/wordprocessingShape" mc:Ignorable="w14 w15 w16se w16cid w16 w16cex w16sdtdh wp14">
+  <w:p>
+    <w:pPr>
+      <w:pStyle w:val="Footer"/>
+    </w:pPr>
+  </w:p>
+</w:ftr>
+</file>
+
 <file path=word/footnotes.xml><?xml version="1.0" encoding="utf-8"?>
 <w:footnotes xmlns:w="http://schemas.openxmlformats.org/wordprocessingml/2006/main" xmlns:m="http://schemas.openxmlformats.org/officeDocument/2006/math" xmlns:r="http://schemas.openxmlformats.org/officeDocument/2006/relationships" xmlns:o="urn:schemas-microsoft-com:office:office" xmlns:v="urn:schemas-microsoft-com:vml" xmlns:w10="urn:schemas-microsoft-com:office:word" xmlns:a="http://schemas.openxmlformats.org/drawingml/2006/main" xmlns:pic="http://schemas.openxmlformats.org/drawingml/2006/picture" xmlns:wp="http://schemas.openxmlformats.org/drawingml/2006/wordprocessingDrawing">
   <w:footnote w:type="continuationSeparator" w:id="0">
@@ -168,8 +7898,115 @@
 </w:footnotes>
 </file>
 
+<file path=word/header1.xml><?xml version="1.0" encoding="utf-8"?>
+<w:hdr xmlns:wpc="http://schemas.microsoft.com/office/word/2010/wordprocessingCanvas" xmlns:cx="http://schemas.microsoft.com/office/drawing/2014/chartex" xmlns:cx1="http://schemas.microsoft.com/office/drawing/2015/9/8/chartex" xmlns:cx2="http://schemas.microsoft.com/office/drawing/2015/10/21/chartex" xmlns:cx3="http://schemas.microsoft.com/office/drawing/2016/5/9/chartex" xmlns:cx4="http://schemas.microsoft.com/office/drawing/2016/5/10/chartex" xmlns:cx5="http://schemas.microsoft.com/office/drawing/2016/5/11/chartex" xmlns:cx6="http://schemas.microsoft.com/office/drawing/2016/5/12/chartex" xmlns:cx7="http://schemas.microsoft.com/office/drawing/2016/5/13/chartex" xmlns:cx8="http://schemas.microsoft.com/office/drawing/2016/5/14/chartex" xmlns:mc="http://schemas.openxmlformats.org/markup-compatibility/2006" xmlns:aink="http://schemas.microsoft.com/office/drawing/2016/ink" xmlns:am3d="http://schemas.microsoft.com/office/drawing/2017/model3d" xmlns:o="urn:schemas-microsoft-com:office:office" xmlns:r="http://schemas.openxmlformats.org/officeDocument/2006/relationships" xmlns:m="http://schemas.openxmlformats.org/officeDocument/2006/math" xmlns:v="urn:schemas-microsoft-com:vml" xmlns:wp14="http://schemas.microsoft.com/office/word/2010/wordprocessingDrawing" xmlns:wp="http://schemas.openxmlformats.org/drawingml/2006/wordprocessingDrawing" xmlns:w10="urn:schemas-microsoft-com:office:word" xmlns:w="http://schemas.openxmlformats.org/wordprocessingml/2006/main" xmlns:w14="http://schemas.microsoft.com/office/word/2010/wordml" xmlns:w15="http://schemas.microsoft.com/office/word/2012/wordml" xmlns:w16cex="http://schemas.microsoft.com/office/word/2018/wordml/cex" xmlns:w16cid="http://schemas.microsoft.com/office/word/2016/wordml/cid" xmlns:w16="http://schemas.microsoft.com/office/word/2018/wordml" xmlns:w16sdtdh="http://schemas.microsoft.com/office/word/2020/wordml/sdtdatahash" xmlns:w16se="http://schemas.microsoft.com/office/word/2015/wordml/symex" xmlns:wpg="http://schemas.microsoft.com/office/word/2010/wordprocessingGroup" xmlns:wpi="http://schemas.microsoft.com/office/word/2010/wordprocessingInk" xmlns:wne="http://schemas.microsoft.com/office/word/2006/wordml" xmlns:wps="http://schemas.microsoft.com/office/word/2010/wordprocessingShape" mc:Ignorable="w14 w15 w16se w16cid w16 w16cex w16sdtdh wp14">
+  <w:p>
+    <w:pPr>
+      <w:pStyle w:val="Header"/>
+    </w:pPr>
+  </w:p>
+</w:hdr>
+</file>
+
+<file path=word/header2.xml><?xml version="1.0" encoding="utf-8"?>
+<w:hdr xmlns:wpc="http://schemas.microsoft.com/office/word/2010/wordprocessingCanvas" xmlns:cx="http://schemas.microsoft.com/office/drawing/2014/chartex" xmlns:cx1="http://schemas.microsoft.com/office/drawing/2015/9/8/chartex" xmlns:cx2="http://schemas.microsoft.com/office/drawing/2015/10/21/chartex" xmlns:cx3="http://schemas.microsoft.com/office/drawing/2016/5/9/chartex" xmlns:cx4="http://schemas.microsoft.com/office/drawing/2016/5/10/chartex" xmlns:cx5="http://schemas.microsoft.com/office/drawing/2016/5/11/chartex" xmlns:cx6="http://schemas.microsoft.com/office/drawing/2016/5/12/chartex" xmlns:cx7="http://schemas.microsoft.com/office/drawing/2016/5/13/chartex" xmlns:cx8="http://schemas.microsoft.com/office/drawing/2016/5/14/chartex" xmlns:mc="http://schemas.openxmlformats.org/markup-compatibility/2006" xmlns:aink="http://schemas.microsoft.com/office/drawing/2016/ink" xmlns:am3d="http://schemas.microsoft.com/office/drawing/2017/model3d" xmlns:o="urn:schemas-microsoft-com:office:office" xmlns:r="http://schemas.openxmlformats.org/officeDocument/2006/relationships" xmlns:m="http://schemas.openxmlformats.org/officeDocument/2006/math" xmlns:v="urn:schemas-microsoft-com:vml" xmlns:wp14="http://schemas.microsoft.com/office/word/2010/wordprocessingDrawing" xmlns:wp="http://schemas.openxmlformats.org/drawingml/2006/wordprocessingDrawing" xmlns:w10="urn:schemas-microsoft-com:office:word" xmlns:w="http://schemas.openxmlformats.org/wordprocessingml/2006/main" xmlns:w14="http://schemas.microsoft.com/office/word/2010/wordml" xmlns:w15="http://schemas.microsoft.com/office/word/2012/wordml" xmlns:w16cex="http://schemas.microsoft.com/office/word/2018/wordml/cex" xmlns:w16cid="http://schemas.microsoft.com/office/word/2016/wordml/cid" xmlns:w16="http://schemas.microsoft.com/office/word/2018/wordml" xmlns:w16sdtdh="http://schemas.microsoft.com/office/word/2020/wordml/sdtdatahash" xmlns:w16se="http://schemas.microsoft.com/office/word/2015/wordml/symex" xmlns:wpg="http://schemas.microsoft.com/office/word/2010/wordprocessingGroup" xmlns:wpi="http://schemas.microsoft.com/office/word/2010/wordprocessingInk" xmlns:wne="http://schemas.microsoft.com/office/word/2006/wordml" xmlns:wps="http://schemas.microsoft.com/office/word/2010/wordprocessingShape" mc:Ignorable="w14 w15 w16se w16cid w16 w16cex w16sdtdh wp14">
+  <w:p>
+    <w:pPr>
+      <w:pStyle w:val="Header"/>
+    </w:pPr>
+  </w:p>
+</w:hdr>
+</file>
+
+<file path=word/header3.xml><?xml version="1.0" encoding="utf-8"?>
+<w:hdr xmlns:wpc="http://schemas.microsoft.com/office/word/2010/wordprocessingCanvas" xmlns:cx="http://schemas.microsoft.com/office/drawing/2014/chartex" xmlns:cx1="http://schemas.microsoft.com/office/drawing/2015/9/8/chartex" xmlns:cx2="http://schemas.microsoft.com/office/drawing/2015/10/21/chartex" xmlns:cx3="http://schemas.microsoft.com/office/drawing/2016/5/9/chartex" xmlns:cx4="http://schemas.microsoft.com/office/drawing/2016/5/10/chartex" xmlns:cx5="http://schemas.microsoft.com/office/drawing/2016/5/11/chartex" xmlns:cx6="http://schemas.microsoft.com/office/drawing/2016/5/12/chartex" xmlns:cx7="http://schemas.microsoft.com/office/drawing/2016/5/13/chartex" xmlns:cx8="http://schemas.microsoft.com/office/drawing/2016/5/14/chartex" xmlns:mc="http://schemas.openxmlformats.org/markup-compatibility/2006" xmlns:aink="http://schemas.microsoft.com/office/drawing/2016/ink" xmlns:am3d="http://schemas.microsoft.com/office/drawing/2017/model3d" xmlns:o="urn:schemas-microsoft-com:office:office" xmlns:r="http://schemas.openxmlformats.org/officeDocument/2006/relationships" xmlns:m="http://schemas.openxmlformats.org/officeDocument/2006/math" xmlns:v="urn:schemas-microsoft-com:vml" xmlns:wp14="http://schemas.microsoft.com/office/word/2010/wordprocessingDrawing" xmlns:wp="http://schemas.openxmlformats.org/drawingml/2006/wordprocessingDrawing" xmlns:w10="urn:schemas-microsoft-com:office:word" xmlns:w="http://schemas.openxmlformats.org/wordprocessingml/2006/main" xmlns:w14="http://schemas.microsoft.com/office/word/2010/wordml" xmlns:w15="http://schemas.microsoft.com/office/word/2012/wordml" xmlns:w16cex="http://schemas.microsoft.com/office/word/2018/wordml/cex" xmlns:w16cid="http://schemas.microsoft.com/office/word/2016/wordml/cid" xmlns:w16="http://schemas.microsoft.com/office/word/2018/wordml" xmlns:w16sdtdh="http://schemas.microsoft.com/office/word/2020/wordml/sdtdatahash" xmlns:w16se="http://schemas.microsoft.com/office/word/2015/wordml/symex" xmlns:wpg="http://schemas.microsoft.com/office/word/2010/wordprocessingGroup" xmlns:wpi="http://schemas.microsoft.com/office/word/2010/wordprocessingInk" xmlns:wne="http://schemas.microsoft.com/office/word/2006/wordml" xmlns:wps="http://schemas.microsoft.com/office/word/2010/wordprocessingShape" mc:Ignorable="w14 w15 w16se w16cid w16 w16cex w16sdtdh wp14">
+  <w:p>
+    <w:pPr>
+      <w:pStyle w:val="Header"/>
+    </w:pPr>
+  </w:p>
+</w:hdr>
+</file>
+
 <file path=word/numbering.xml><?xml version="1.0" encoding="utf-8"?>
-<w:numbering xmlns:w="http://schemas.openxmlformats.org/wordprocessingml/2006/main">
+<w:numbering xmlns:aink="http://schemas.microsoft.com/office/drawing/2016/ink" xmlns:am3d="http://schemas.microsoft.com/office/drawing/2017/model3d" xmlns:cx="http://schemas.microsoft.com/office/drawing/2014/chartex" xmlns:cx1="http://schemas.microsoft.com/office/drawing/2015/9/8/chartex" xmlns:cx2="http://schemas.microsoft.com/office/drawing/2015/10/21/chartex" xmlns:cx3="http://schemas.microsoft.com/office/drawing/2016/5/9/chartex" xmlns:cx4="http://schemas.microsoft.com/office/drawing/2016/5/10/chartex" xmlns:cx5="http://schemas.microsoft.com/office/drawing/2016/5/11/chartex" xmlns:cx6="http://schemas.microsoft.com/office/drawing/2016/5/12/chartex" xmlns:cx7="http://schemas.microsoft.com/office/drawing/2016/5/13/chartex" xmlns:cx8="http://schemas.microsoft.com/office/drawing/2016/5/14/chartex" xmlns:m="http://schemas.openxmlformats.org/officeDocument/2006/math" xmlns:mc="http://schemas.openxmlformats.org/markup-compatibility/2006" xmlns:o="urn:schemas-microsoft-com:office:office" xmlns:r="http://schemas.openxmlformats.org/officeDocument/2006/relationships" xmlns:v="urn:schemas-microsoft-com:vml" xmlns:w="http://schemas.openxmlformats.org/wordprocessingml/2006/main" xmlns:w10="urn:schemas-microsoft-com:office:word" xmlns:w14="http://schemas.microsoft.com/office/word/2010/wordml" xmlns:w15="http://schemas.microsoft.com/office/word/2012/wordml" xmlns:w16="http://schemas.microsoft.com/office/word/2018/wordml" xmlns:w16cex="http://schemas.microsoft.com/office/word/2018/wordml/cex" xmlns:w16cid="http://schemas.microsoft.com/office/word/2016/wordml/cid" xmlns:w16sdtdh="http://schemas.microsoft.com/office/word/2020/wordml/sdtdatahash" xmlns:w16se="http://schemas.microsoft.com/office/word/2015/wordml/symex" xmlns:wne="http://schemas.microsoft.com/office/word/2006/wordml" xmlns:wp="http://schemas.openxmlformats.org/drawingml/2006/wordprocessingDrawing" xmlns:wp14="http://schemas.microsoft.com/office/word/2010/wordprocessingDrawing" xmlns:wpc="http://schemas.microsoft.com/office/word/2010/wordprocessingCanvas" xmlns:wpg="http://schemas.microsoft.com/office/word/2010/wordprocessingGroup" xmlns:wpi="http://schemas.microsoft.com/office/word/2010/wordprocessingInk" xmlns:wps="http://schemas.microsoft.com/office/word/2010/wordprocessingShape" mc:Ignorable="w14 w15 w16se w16cid w16 w16cex w16sdtdh wp14">
+  <w:abstractNum w15:restartNumberingAfterBreak="0" w:abstractNumId="0">
+    <w:nsid w:val="0000A990"/>
+    <w:multiLevelType w:val="multilevel"/>
+    <w:tmpl w:val="43325EF4"/>
+    <w:lvl w:ilvl="0">
+      <w:numFmt w:val="bullet"/>
+      <w:lvlText w:val=" "/>
+      <w:lvlJc w:val="left"/>
+      <w:pPr>
+        <w:ind w:hanging="480" w:left="720"/>
+      </w:pPr>
+    </w:lvl>
+    <w:lvl w:ilvl="1">
+      <w:numFmt w:val="bullet"/>
+      <w:lvlText w:val=" "/>
+      <w:lvlJc w:val="left"/>
+      <w:pPr>
+        <w:ind w:hanging="480" w:left="1440"/>
+      </w:pPr>
+    </w:lvl>
+    <w:lvl w:ilvl="2">
+      <w:numFmt w:val="bullet"/>
+      <w:lvlText w:val=" "/>
+      <w:lvlJc w:val="left"/>
+      <w:pPr>
+        <w:ind w:hanging="480" w:left="2160"/>
+      </w:pPr>
+    </w:lvl>
+    <w:lvl w:ilvl="3">
+      <w:numFmt w:val="bullet"/>
+      <w:lvlText w:val=" "/>
+      <w:lvlJc w:val="left"/>
+      <w:pPr>
+        <w:ind w:hanging="480" w:left="2880"/>
+      </w:pPr>
+    </w:lvl>
+    <w:lvl w:ilvl="4">
+      <w:numFmt w:val="bullet"/>
+      <w:lvlText w:val=" "/>
+      <w:lvlJc w:val="left"/>
+      <w:pPr>
+        <w:ind w:hanging="480" w:left="3600"/>
+      </w:pPr>
+    </w:lvl>
+    <w:lvl w:ilvl="5">
+      <w:numFmt w:val="bullet"/>
+      <w:lvlText w:val=" "/>
+      <w:lvlJc w:val="left"/>
+      <w:pPr>
+        <w:ind w:hanging="480" w:left="4320"/>
+      </w:pPr>
+    </w:lvl>
+    <w:lvl w:ilvl="6">
+      <w:numFmt w:val="bullet"/>
+      <w:lvlText w:val=" "/>
+      <w:lvlJc w:val="left"/>
+      <w:pPr>
+        <w:ind w:hanging="480" w:left="5040"/>
+      </w:pPr>
+    </w:lvl>
+    <w:lvl w:ilvl="7">
+      <w:numFmt w:val="bullet"/>
+      <w:lvlText w:val=" "/>
+      <w:lvlJc w:val="left"/>
+      <w:pPr>
+        <w:ind w:hanging="480" w:left="5760"/>
+      </w:pPr>
+    </w:lvl>
+    <w:lvl w:ilvl="8">
+      <w:numFmt w:val="bullet"/>
+      <w:lvlText w:val=" "/>
+      <w:lvlJc w:val="left"/>
+      <w:pPr>
+        <w:ind w:hanging="480" w:left="6480"/>
+      </w:pPr>
+    </w:lvl>
+  </w:abstractNum>
   <w:abstractNum w:abstractNumId="990">
     <w:nsid w:val="A990"/>
     <w:multiLevelType w:val="multilevel"/>
@@ -246,6 +8083,9 @@
       </w:pPr>
     </w:lvl>
   </w:abstractNum>
+  <w:num w:numId="1">
+    <w:abstractNumId w:val="0"/>
+  </w:num>
   <w:num w:numId="1000">
     <w:abstractNumId w:val="990"/>
   </w:num>
@@ -253,7 +8093,7 @@
 </file>
 
 <file path=word/styles.xml><?xml version="1.0" encoding="utf-8"?>
-<w:styles xmlns:r="http://schemas.openxmlformats.org/officeDocument/2006/relationships" xmlns:w="http://schemas.openxmlformats.org/wordprocessingml/2006/main">
+<w:styles xmlns:mc="http://schemas.openxmlformats.org/markup-compatibility/2006" xmlns:r="http://schemas.openxmlformats.org/officeDocument/2006/relationships" xmlns:w="http://schemas.openxmlformats.org/wordprocessingml/2006/main" xmlns:w14="http://schemas.microsoft.com/office/word/2010/wordml" xmlns:w15="http://schemas.microsoft.com/office/word/2012/wordml" xmlns:w16="http://schemas.microsoft.com/office/word/2018/wordml" xmlns:w16cex="http://schemas.microsoft.com/office/word/2018/wordml/cex" xmlns:w16cid="http://schemas.microsoft.com/office/word/2016/wordml/cid" xmlns:w16sdtdh="http://schemas.microsoft.com/office/word/2020/wordml/sdtdatahash" xmlns:w16se="http://schemas.microsoft.com/office/word/2015/wordml/symex" mc:Ignorable="w14 w15 w16se w16cid w16 w16cex w16sdtdh">
   <w:docDefaults>
     <w:rPrDefault>
       <w:rPr>
@@ -269,19 +8109,553 @@
       </w:pPr>
     </w:pPrDefault>
   </w:docDefaults>
-  <w:latentStyles w:count="276" w:defLockedState="0" w:defQFormat="0" w:defSemiHidden="0" w:defUIPriority="0" w:defUnhideWhenUsed="0"/>
+  <w:latentStyles w:count="376" w:defLockedState="0" w:defQFormat="0" w:defSemiHidden="0" w:defUIPriority="0" w:defUnhideWhenUsed="0">
+    <w:lsdException w:name="heading 5" w:semiHidden="1" w:unhideWhenUsed="1"/>
+    <w:lsdException w:name="index 2" w:semiHidden="1" w:unhideWhenUsed="1"/>
+    <w:lsdException w:name="index 3" w:semiHidden="1" w:unhideWhenUsed="1"/>
+    <w:lsdException w:name="index 4" w:semiHidden="1" w:unhideWhenUsed="1"/>
+    <w:lsdException w:name="index 5" w:semiHidden="1" w:unhideWhenUsed="1"/>
+    <w:lsdException w:name="index 6" w:semiHidden="1" w:unhideWhenUsed="1"/>
+    <w:lsdException w:name="index 7" w:semiHidden="1" w:unhideWhenUsed="1"/>
+    <w:lsdException w:name="index 8" w:semiHidden="1" w:unhideWhenUsed="1"/>
+    <w:lsdException w:name="index 9" w:semiHidden="1" w:unhideWhenUsed="1"/>
+    <w:lsdException w:name="toc 1" w:semiHidden="1" w:unhideWhenUsed="1"/>
+    <w:lsdException w:name="toc 2" w:semiHidden="1" w:unhideWhenUsed="1"/>
+    <w:lsdException w:name="toc 3" w:semiHidden="1" w:unhideWhenUsed="1"/>
+    <w:lsdException w:name="toc 4" w:semiHidden="1" w:unhideWhenUsed="1"/>
+    <w:lsdException w:name="toc 5" w:semiHidden="1" w:unhideWhenUsed="1"/>
+    <w:lsdException w:name="toc 6" w:semiHidden="1" w:unhideWhenUsed="1"/>
+    <w:lsdException w:name="toc 7" w:semiHidden="1" w:unhideWhenUsed="1"/>
+    <w:lsdException w:name="toc 8" w:semiHidden="1" w:unhideWhenUsed="1"/>
+    <w:lsdException w:name="toc 9" w:semiHidden="1" w:unhideWhenUsed="1"/>
+    <w:lsdException w:name="Normal Indent" w:semiHidden="1" w:unhideWhenUsed="1"/>
+    <w:lsdException w:name="footnote text" w:semiHidden="1" w:unhideWhenUsed="1"/>
+    <w:lsdException w:name="annotation text" w:semiHidden="1" w:unhideWhenUsed="1"/>
+    <w:lsdException w:name="header" w:semiHidden="1" w:unhideWhenUsed="1"/>
+    <w:lsdException w:name="footer" w:semiHidden="1" w:unhideWhenUsed="1"/>
+    <w:lsdException w:name="index heading" w:semiHidden="1" w:unhideWhenUsed="1"/>
+    <w:lsdException w:name="caption" w:semiHidden="1" w:unhideWhenUsed="1"/>
+    <w:lsdException w:name="table of figures" w:semiHidden="1" w:unhideWhenUsed="1"/>
+    <w:lsdException w:name="envelope address" w:semiHidden="1" w:unhideWhenUsed="1"/>
+    <w:lsdException w:name="envelope return" w:semiHidden="1" w:unhideWhenUsed="1"/>
+    <w:lsdException w:name="footnote reference" w:semiHidden="1" w:unhideWhenUsed="1"/>
+    <w:lsdException w:name="annotation reference" w:semiHidden="1" w:unhideWhenUsed="1"/>
+    <w:lsdException w:name="line number" w:semiHidden="1" w:unhideWhenUsed="1"/>
+    <w:lsdException w:name="page number" w:semiHidden="1" w:unhideWhenUsed="1"/>
+    <w:lsdException w:name="endnote reference" w:semiHidden="1" w:unhideWhenUsed="1"/>
+    <w:lsdException w:name="endnote text" w:semiHidden="1" w:unhideWhenUsed="1"/>
+    <w:lsdException w:name="table of authorities" w:semiHidden="1" w:unhideWhenUsed="1"/>
+    <w:lsdException w:name="macro" w:semiHidden="1" w:unhideWhenUsed="1"/>
+    <w:lsdException w:name="toa heading" w:semiHidden="1" w:unhideWhenUsed="1"/>
+    <w:lsdException w:name="List" w:semiHidden="1" w:unhideWhenUsed="1"/>
+    <w:lsdException w:name="List Bullet" w:semiHidden="1" w:unhideWhenUsed="1"/>
+    <w:lsdException w:name="List Number" w:semiHidden="1" w:unhideWhenUsed="1"/>
+    <w:lsdException w:name="List 2" w:semiHidden="1" w:unhideWhenUsed="1"/>
+    <w:lsdException w:name="List 3" w:semiHidden="1" w:unhideWhenUsed="1"/>
+    <w:lsdException w:name="List 4" w:semiHidden="1" w:unhideWhenUsed="1"/>
+    <w:lsdException w:name="List Bullet 2" w:semiHidden="1" w:unhideWhenUsed="1"/>
+    <w:lsdException w:name="List Bullet 3" w:semiHidden="1" w:unhideWhenUsed="1"/>
+    <w:lsdException w:name="List Number 2" w:semiHidden="1" w:unhideWhenUsed="1"/>
+    <w:lsdException w:name="List Number 3" w:semiHidden="1" w:unhideWhenUsed="1"/>
+    <w:lsdException w:name="List Number 4" w:semiHidden="1" w:unhideWhenUsed="1"/>
+    <w:lsdException w:name="List Number 5" w:semiHidden="1" w:unhideWhenUsed="1"/>
+    <w:lsdException w:name="Closing" w:semiHidden="1" w:unhideWhenUsed="1"/>
+    <w:lsdException w:name="Signature" w:semiHidden="1" w:unhideWhenUsed="1"/>
+    <w:lsdException w:name="Default Paragraph Font" w:semiHidden="1" w:unhideWhenUsed="1"/>
+    <w:lsdException w:name="Body Text" w:semiHidden="1" w:unhideWhenUsed="1"/>
+    <w:lsdException w:name="Body Text Indent" w:semiHidden="1" w:unhideWhenUsed="1"/>
+    <w:lsdException w:name="List Continue" w:semiHidden="1" w:unhideWhenUsed="1"/>
+    <w:lsdException w:name="List Continue 2" w:semiHidden="1" w:unhideWhenUsed="1"/>
+    <w:lsdException w:name="List Continue 3" w:semiHidden="1" w:unhideWhenUsed="1"/>
+    <w:lsdException w:name="List Continue 4" w:semiHidden="1" w:unhideWhenUsed="1"/>
+    <w:lsdException w:name="List Continue 5" w:semiHidden="1" w:unhideWhenUsed="1"/>
+    <w:lsdException w:name="Message Header" w:semiHidden="1" w:unhideWhenUsed="1"/>
+    <w:lsdException w:name="Salutation" w:semiHidden="1" w:unhideWhenUsed="1"/>
+    <w:lsdException w:name="Date" w:semiHidden="1" w:unhideWhenUsed="1"/>
+    <w:lsdException w:name="Body Text First Indent" w:semiHidden="1" w:unhideWhenUsed="1"/>
+    <w:lsdException w:name="Body Text Indent 2" w:semiHidden="1" w:unhideWhenUsed="1"/>
+    <w:lsdException w:name="Body Text Indent 3" w:semiHidden="1" w:unhideWhenUsed="1"/>
+    <w:lsdException w:name="Block Text" w:semiHidden="1" w:unhideWhenUsed="1"/>
+    <w:lsdException w:name="Hyperlink" w:semiHidden="1" w:unhideWhenUsed="1"/>
+    <w:lsdException w:name="FollowedHyperlink" w:semiHidden="1" w:unhideWhenUsed="1"/>
+    <w:lsdException w:name="Document Map" w:semiHidden="1" w:unhideWhenUsed="1"/>
+    <w:lsdException w:name="Plain Text" w:semiHidden="1" w:unhideWhenUsed="1"/>
+    <w:lsdException w:name="E-mail Signature" w:semiHidden="1" w:unhideWhenUsed="1"/>
+    <w:lsdException w:name="HTML Top of Form" w:semiHidden="1" w:unhideWhenUsed="1"/>
+    <w:lsdException w:name="HTML Bottom of Form" w:semiHidden="1" w:unhideWhenUsed="1"/>
+    <w:lsdException w:name="Normal (Web)" w:semiHidden="1" w:unhideWhenUsed="1"/>
+    <w:lsdException w:name="HTML Acronym" w:semiHidden="1" w:unhideWhenUsed="1"/>
+    <w:lsdException w:name="HTML Address" w:semiHidden="1" w:unhideWhenUsed="1"/>
+    <w:lsdException w:name="HTML Cite" w:semiHidden="1" w:unhideWhenUsed="1"/>
+    <w:lsdException w:name="HTML Code" w:semiHidden="1" w:unhideWhenUsed="1"/>
+    <w:lsdException w:name="HTML Definition" w:semiHidden="1" w:unhideWhenUsed="1"/>
+    <w:lsdException w:name="HTML Keyboard" w:semiHidden="1" w:unhideWhenUsed="1"/>
+    <w:lsdException w:name="HTML Preformatted" w:semiHidden="1" w:unhideWhenUsed="1"/>
+    <w:lsdException w:name="HTML Sample" w:semiHidden="1" w:unhideWhenUsed="1"/>
+    <w:lsdException w:name="HTML Typewriter" w:semiHidden="1" w:unhideWhenUsed="1"/>
+    <w:lsdException w:name="HTML Variable" w:semiHidden="1" w:unhideWhenUsed="1"/>
+    <w:lsdException w:name="Normal Table" w:semiHidden="1" w:unhideWhenUsed="1"/>
+    <w:lsdException w:name="annotation subject" w:semiHidden="1" w:unhideWhenUsed="1"/>
+    <w:lsdException w:name="No List" w:semiHidden="1" w:unhideWhenUsed="1"/>
+    <w:lsdException w:name="Outline List 1" w:semiHidden="1" w:unhideWhenUsed="1"/>
+    <w:lsdException w:name="Outline List 2" w:semiHidden="1" w:unhideWhenUsed="1"/>
+    <w:lsdException w:name="Outline List 3" w:semiHidden="1" w:unhideWhenUsed="1"/>
+    <w:lsdException w:name="Table Simple 1" w:semiHidden="1" w:unhideWhenUsed="1"/>
+    <w:lsdException w:name="Table Simple 2" w:semiHidden="1" w:unhideWhenUsed="1"/>
+    <w:lsdException w:name="Table Simple 3" w:semiHidden="1" w:unhideWhenUsed="1"/>
+    <w:lsdException w:name="Table Classic 1" w:semiHidden="1" w:unhideWhenUsed="1"/>
+    <w:lsdException w:name="Table Classic 2" w:semiHidden="1" w:unhideWhenUsed="1"/>
+    <w:lsdException w:name="Table Classic 3" w:semiHidden="1" w:unhideWhenUsed="1"/>
+    <w:lsdException w:name="Table Classic 4" w:semiHidden="1" w:unhideWhenUsed="1"/>
+    <w:lsdException w:name="Table Colorful 1" w:semiHidden="1" w:unhideWhenUsed="1"/>
+    <w:lsdException w:name="Table Colorful 2" w:semiHidden="1" w:unhideWhenUsed="1"/>
+    <w:lsdException w:name="Table Colorful 3" w:semiHidden="1" w:unhideWhenUsed="1"/>
+    <w:lsdException w:name="Table Columns 1" w:semiHidden="1" w:unhideWhenUsed="1"/>
+    <w:lsdException w:name="Table Columns 2" w:semiHidden="1" w:unhideWhenUsed="1"/>
+    <w:lsdException w:name="Table Columns 3" w:semiHidden="1" w:unhideWhenUsed="1"/>
+    <w:lsdException w:name="Table Columns 4" w:semiHidden="1" w:unhideWhenUsed="1"/>
+    <w:lsdException w:name="Table Columns 5" w:semiHidden="1" w:unhideWhenUsed="1"/>
+    <w:lsdException w:name="Table Grid 1" w:semiHidden="1" w:unhideWhenUsed="1"/>
+    <w:lsdException w:name="Table Grid 2" w:semiHidden="1" w:unhideWhenUsed="1"/>
+    <w:lsdException w:name="Table Grid 3" w:semiHidden="1" w:unhideWhenUsed="1"/>
+    <w:lsdException w:name="Table Grid 4" w:semiHidden="1" w:unhideWhenUsed="1"/>
+    <w:lsdException w:name="Table Grid 5" w:semiHidden="1" w:unhideWhenUsed="1"/>
+    <w:lsdException w:name="Table Grid 6" w:semiHidden="1" w:unhideWhenUsed="1"/>
+    <w:lsdException w:name="Table Grid 7" w:semiHidden="1" w:unhideWhenUsed="1"/>
+    <w:lsdException w:name="Table Grid 8" w:semiHidden="1" w:unhideWhenUsed="1"/>
+    <w:lsdException w:name="Table List 1" w:semiHidden="1" w:unhideWhenUsed="1"/>
+    <w:lsdException w:name="Table List 2" w:semiHidden="1" w:unhideWhenUsed="1"/>
+    <w:lsdException w:name="Table List 3" w:semiHidden="1" w:unhideWhenUsed="1"/>
+    <w:lsdException w:name="Table List 4" w:semiHidden="1" w:unhideWhenUsed="1"/>
+    <w:lsdException w:name="Table List 5" w:semiHidden="1" w:unhideWhenUsed="1"/>
+    <w:lsdException w:name="Table List 6" w:semiHidden="1" w:unhideWhenUsed="1"/>
+    <w:lsdException w:name="Table List 7" w:semiHidden="1" w:unhideWhenUsed="1"/>
+    <w:lsdException w:name="Table List 8" w:semiHidden="1" w:unhideWhenUsed="1"/>
+    <w:lsdException w:name="Table 3D effects 1" w:semiHidden="1" w:unhideWhenUsed="1"/>
+    <w:lsdException w:name="Table 3D effects 2" w:semiHidden="1" w:unhideWhenUsed="1"/>
+    <w:lsdException w:name="Table 3D effects 3" w:semiHidden="1" w:unhideWhenUsed="1"/>
+    <w:lsdException w:name="Table Contemporary" w:semiHidden="1" w:unhideWhenUsed="1"/>
+    <w:lsdException w:name="Table Elegant" w:semiHidden="1" w:unhideWhenUsed="1"/>
+    <w:lsdException w:name="Table Professional" w:semiHidden="1" w:unhideWhenUsed="1"/>
+    <w:lsdException w:name="Table Subtle 1" w:semiHidden="1" w:unhideWhenUsed="1"/>
+    <w:lsdException w:name="Table Subtle 2" w:semiHidden="1" w:unhideWhenUsed="1"/>
+    <w:lsdException w:name="Table Web 1" w:semiHidden="1" w:unhideWhenUsed="1"/>
+    <w:lsdException w:name="Table Web 2" w:semiHidden="1" w:unhideWhenUsed="1"/>
+    <w:lsdException w:name="Table Web 3" w:semiHidden="1" w:unhideWhenUsed="1"/>
+    <w:lsdException w:name="Balloon Text" w:semiHidden="1" w:unhideWhenUsed="1"/>
+    <w:lsdException w:name="Table Theme" w:semiHidden="1" w:unhideWhenUsed="1"/>
+    <w:lsdException w:name="Placeholder Text" w:semiHidden="1"/>
+    <w:lsdException w:name="Light Shading"/>
+    <w:lsdException w:name="Light List"/>
+    <w:lsdException w:name="Medium Grid 3"/>
+    <w:lsdException w:name="Dark List"/>
+    <w:lsdException w:name="Colorful Shading"/>
+    <w:lsdException w:name="Colorful List"/>
+    <w:lsdException w:name="Colorful Grid"/>
+    <w:lsdException w:name="Light Shading Accent 1"/>
+    <w:lsdException w:name="Light List Accent 1"/>
+    <w:lsdException w:name="Light Grid Accent 1"/>
+    <w:lsdException w:name="Medium Shading 1 Accent 1"/>
+    <w:lsdException w:name="Medium Shading 2 Accent 1"/>
+    <w:lsdException w:name="Medium List 1 Accent 1"/>
+    <w:lsdException w:name="Revision" w:semiHidden="1"/>
+    <w:lsdException w:name="Medium List 2 Accent 1"/>
+    <w:lsdException w:name="Medium Grid 1 Accent 1"/>
+    <w:lsdException w:name="Medium Grid 2 Accent 1"/>
+    <w:lsdException w:name="Medium Grid 3 Accent 1"/>
+    <w:lsdException w:name="Dark List Accent 1"/>
+    <w:lsdException w:name="Colorful Shading Accent 1"/>
+    <w:lsdException w:name="Colorful List Accent 1"/>
+    <w:lsdException w:name="Colorful Grid Accent 1"/>
+    <w:lsdException w:name="Light Shading Accent 2"/>
+    <w:lsdException w:name="Light List Accent 2"/>
+    <w:lsdException w:name="Light Grid Accent 2"/>
+    <w:lsdException w:name="Medium Shading 1 Accent 2"/>
+    <w:lsdException w:name="Medium Shading 2 Accent 2"/>
+    <w:lsdException w:name="Medium List 1 Accent 2"/>
+    <w:lsdException w:name="Medium List 2 Accent 2"/>
+    <w:lsdException w:name="Medium Grid 1 Accent 2"/>
+    <w:lsdException w:name="Medium Grid 2 Accent 2"/>
+    <w:lsdException w:name="Medium Grid 3 Accent 2"/>
+    <w:lsdException w:name="Dark List Accent 2"/>
+    <w:lsdException w:name="Colorful Shading Accent 2"/>
+    <w:lsdException w:name="Colorful List Accent 2"/>
+    <w:lsdException w:name="Colorful Grid Accent 2"/>
+    <w:lsdException w:name="Light Shading Accent 3"/>
+    <w:lsdException w:name="Light List Accent 3"/>
+    <w:lsdException w:name="Light Grid Accent 3"/>
+    <w:lsdException w:name="Medium Shading 1 Accent 3"/>
+    <w:lsdException w:name="Medium Shading 2 Accent 3"/>
+    <w:lsdException w:name="Medium List 1 Accent 3"/>
+    <w:lsdException w:name="Medium List 2 Accent 3"/>
+    <w:lsdException w:name="Medium Grid 1 Accent 3"/>
+    <w:lsdException w:name="Medium Grid 2 Accent 3"/>
+    <w:lsdException w:name="Medium Grid 3 Accent 3"/>
+    <w:lsdException w:name="Dark List Accent 3"/>
+    <w:lsdException w:name="Colorful Shading Accent 3"/>
+    <w:lsdException w:name="Colorful List Accent 3"/>
+    <w:lsdException w:name="Colorful Grid Accent 3"/>
+    <w:lsdException w:name="Light Shading Accent 4"/>
+    <w:lsdException w:name="Light List Accent 4"/>
+    <w:lsdException w:name="Light Grid Accent 4"/>
+    <w:lsdException w:name="Medium Shading 1 Accent 4"/>
+    <w:lsdException w:name="Medium Shading 2 Accent 4"/>
+    <w:lsdException w:name="Medium List 1 Accent 4"/>
+    <w:lsdException w:name="Medium List 2 Accent 4"/>
+    <w:lsdException w:name="Medium Grid 1 Accent 4"/>
+    <w:lsdException w:name="Medium Grid 2 Accent 4"/>
+    <w:lsdException w:name="Medium Grid 3 Accent 4"/>
+    <w:lsdException w:name="Dark List Accent 4"/>
+    <w:lsdException w:name="Colorful Shading Accent 4"/>
+    <w:lsdException w:name="Colorful List Accent 4"/>
+    <w:lsdException w:name="Colorful Grid Accent 4"/>
+    <w:lsdException w:name="Light Shading Accent 5"/>
+    <w:lsdException w:name="Light List Accent 5"/>
+    <w:lsdException w:name="Light Grid Accent 5"/>
+    <w:lsdException w:name="Medium Shading 1 Accent 5"/>
+    <w:lsdException w:name="Medium Shading 2 Accent 5"/>
+    <w:lsdException w:name="Medium List 1 Accent 5"/>
+    <w:lsdException w:name="Medium List 2 Accent 5"/>
+    <w:lsdException w:name="Medium Grid 1 Accent 5"/>
+    <w:lsdException w:name="Medium Grid 2 Accent 5"/>
+    <w:lsdException w:name="Medium Grid 3 Accent 5"/>
+    <w:lsdException w:name="Dark List Accent 5"/>
+    <w:lsdException w:name="Colorful Shading Accent 5"/>
+    <w:lsdException w:name="Colorful List Accent 5"/>
+    <w:lsdException w:name="Colorful Grid Accent 5"/>
+    <w:lsdException w:name="Light Shading Accent 6"/>
+    <w:lsdException w:name="Light List Accent 6"/>
+    <w:lsdException w:name="Light Grid Accent 6"/>
+    <w:lsdException w:name="Medium Shading 1 Accent 6"/>
+    <w:lsdException w:name="Medium Shading 2 Accent 6"/>
+    <w:lsdException w:name="Medium List 1 Accent 6"/>
+    <w:lsdException w:name="Medium List 2 Accent 6"/>
+    <w:lsdException w:name="Medium Grid 1 Accent 6"/>
+    <w:lsdException w:name="Medium Grid 2 Accent 6"/>
+    <w:lsdException w:name="Medium Grid 3 Accent 6"/>
+    <w:lsdException w:name="Dark List Accent 6"/>
+    <w:lsdException w:name="Colorful Shading Accent 6"/>
+    <w:lsdException w:name="Colorful List Accent 6"/>
+    <w:lsdException w:name="Colorful Grid Accent 6"/>
+    <w:lsdException w:name="Bibliography" w:semiHidden="1" w:unhideWhenUsed="1"/>
+    <w:lsdException w:name="TOC Heading" w:semiHidden="1" w:unhideWhenUsed="1"/>
+    <w:lsdException w:name="Grid Table 4" w:uiPriority="49"/>
+    <w:lsdException w:name="Grid Table 5 Dark" w:uiPriority="50"/>
+    <w:lsdException w:name="Grid Table 6 Colorful" w:uiPriority="51"/>
+    <w:lsdException w:name="Grid Table 7 Colorful" w:uiPriority="52"/>
+    <w:lsdException w:name="Grid Table 1 Light Accent 1" w:uiPriority="46"/>
+    <w:lsdException w:name="Grid Table 2 Accent 1" w:uiPriority="47"/>
+    <w:lsdException w:name="Grid Table 3 Accent 1" w:uiPriority="48"/>
+    <w:lsdException w:name="Grid Table 4 Accent 1" w:uiPriority="49"/>
+    <w:lsdException w:name="Grid Table 5 Dark Accent 1" w:uiPriority="50"/>
+    <w:lsdException w:name="Grid Table 6 Colorful Accent 1" w:uiPriority="51"/>
+    <w:lsdException w:name="Grid Table 7 Colorful Accent 1" w:uiPriority="52"/>
+    <w:lsdException w:name="Grid Table 1 Light Accent 2" w:uiPriority="46"/>
+    <w:lsdException w:name="Grid Table 2 Accent 2" w:uiPriority="47"/>
+    <w:lsdException w:name="Grid Table 3 Accent 2" w:uiPriority="48"/>
+    <w:lsdException w:name="Grid Table 4 Accent 2" w:uiPriority="49"/>
+    <w:lsdException w:name="Grid Table 5 Dark Accent 2" w:uiPriority="50"/>
+    <w:lsdException w:name="Grid Table 6 Colorful Accent 2" w:uiPriority="51"/>
+    <w:lsdException w:name="Grid Table 7 Colorful Accent 2" w:uiPriority="52"/>
+    <w:lsdException w:name="Grid Table 1 Light Accent 3" w:uiPriority="46"/>
+    <w:lsdException w:name="Grid Table 2 Accent 3" w:uiPriority="47"/>
+    <w:lsdException w:name="Grid Table 3 Accent 3" w:uiPriority="48"/>
+    <w:lsdException w:name="Grid Table 4 Accent 3" w:uiPriority="49"/>
+    <w:lsdException w:name="Grid Table 5 Dark Accent 3" w:uiPriority="50"/>
+    <w:lsdException w:name="Grid Table 6 Colorful Accent 3" w:uiPriority="51"/>
+    <w:lsdException w:name="Grid Table 7 Colorful Accent 3" w:uiPriority="52"/>
+    <w:lsdException w:name="Grid Table 1 Light Accent 4" w:uiPriority="46"/>
+    <w:lsdException w:name="Grid Table 2 Accent 4" w:uiPriority="47"/>
+    <w:lsdException w:name="Grid Table 3 Accent 4" w:uiPriority="48"/>
+    <w:lsdException w:name="Grid Table 4 Accent 4" w:uiPriority="49"/>
+    <w:lsdException w:name="Grid Table 5 Dark Accent 4" w:uiPriority="50"/>
+    <w:lsdException w:name="Grid Table 6 Colorful Accent 4" w:uiPriority="51"/>
+    <w:lsdException w:name="Grid Table 7 Colorful Accent 4" w:uiPriority="52"/>
+    <w:lsdException w:name="Grid Table 1 Light Accent 5" w:uiPriority="46"/>
+    <w:lsdException w:name="Grid Table 2 Accent 5" w:uiPriority="47"/>
+    <w:lsdException w:name="Grid Table 3 Accent 5" w:uiPriority="48"/>
+    <w:lsdException w:name="Grid Table 4 Accent 5" w:uiPriority="49"/>
+    <w:lsdException w:name="Grid Table 5 Dark Accent 5" w:uiPriority="50"/>
+    <w:lsdException w:name="Grid Table 6 Colorful Accent 5" w:uiPriority="51"/>
+    <w:lsdException w:name="Grid Table 7 Colorful Accent 5" w:uiPriority="52"/>
+    <w:lsdException w:name="Grid Table 1 Light Accent 6" w:uiPriority="46"/>
+    <w:lsdException w:name="Grid Table 2 Accent 6" w:uiPriority="47"/>
+    <w:lsdException w:name="Grid Table 3 Accent 6" w:uiPriority="48"/>
+    <w:lsdException w:name="Grid Table 4 Accent 6" w:uiPriority="49"/>
+    <w:lsdException w:name="Grid Table 5 Dark Accent 6" w:uiPriority="50"/>
+    <w:lsdException w:name="Grid Table 6 Colorful Accent 6" w:uiPriority="51"/>
+    <w:lsdException w:name="Grid Table 7 Colorful Accent 6" w:uiPriority="52"/>
+    <w:lsdException w:name="List Table 1 Light" w:uiPriority="46"/>
+    <w:lsdException w:name="List Table 2" w:uiPriority="47"/>
+    <w:lsdException w:name="List Table 3" w:uiPriority="48"/>
+    <w:lsdException w:name="List Table 4" w:uiPriority="49"/>
+    <w:lsdException w:name="List Table 5 Dark" w:uiPriority="50"/>
+    <w:lsdException w:name="List Table 6 Colorful" w:uiPriority="51"/>
+    <w:lsdException w:name="List Table 7 Colorful" w:uiPriority="52"/>
+    <w:lsdException w:name="List Table 1 Light Accent 1" w:uiPriority="46"/>
+    <w:lsdException w:name="List Table 2 Accent 1" w:uiPriority="47"/>
+    <w:lsdException w:name="List Table 3 Accent 1" w:uiPriority="48"/>
+    <w:lsdException w:name="List Table 4 Accent 1" w:uiPriority="49"/>
+    <w:lsdException w:name="List Table 5 Dark Accent 1" w:uiPriority="50"/>
+    <w:lsdException w:name="List Table 6 Colorful Accent 1" w:uiPriority="51"/>
+    <w:lsdException w:name="List Table 7 Colorful Accent 1" w:uiPriority="52"/>
+    <w:lsdException w:name="List Table 1 Light Accent 2" w:uiPriority="46"/>
+    <w:lsdException w:name="List Table 2 Accent 2" w:uiPriority="47"/>
+    <w:lsdException w:name="List Table 3 Accent 2" w:uiPriority="48"/>
+    <w:lsdException w:name="List Table 4 Accent 2" w:uiPriority="49"/>
+    <w:lsdException w:name="List Table 5 Dark Accent 2" w:uiPriority="50"/>
+    <w:lsdException w:name="List Table 6 Colorful Accent 2" w:uiPriority="51"/>
+    <w:lsdException w:name="List Table 7 Colorful Accent 2" w:uiPriority="52"/>
+    <w:lsdException w:name="List Table 1 Light Accent 3" w:uiPriority="46"/>
+    <w:lsdException w:name="List Table 2 Accent 3" w:uiPriority="47"/>
+    <w:lsdException w:name="List Table 3 Accent 3" w:uiPriority="48"/>
+    <w:lsdException w:name="List Table 4 Accent 3" w:uiPriority="49"/>
+    <w:lsdException w:name="List Table 5 Dark Accent 3" w:uiPriority="50"/>
+    <w:lsdException w:name="List Table 6 Colorful Accent 3" w:uiPriority="51"/>
+    <w:lsdException w:name="List Table 7 Colorful Accent 3" w:uiPriority="52"/>
+    <w:lsdException w:name="List Table 1 Light Accent 4" w:uiPriority="46"/>
+    <w:lsdException w:name="List Table 2 Accent 4" w:uiPriority="47"/>
+    <w:lsdException w:name="List Table 3 Accent 4" w:uiPriority="48"/>
+    <w:lsdException w:name="List Table 4 Accent 4" w:uiPriority="49"/>
+    <w:lsdException w:name="List Table 5 Dark Accent 4" w:uiPriority="50"/>
+    <w:lsdException w:name="List Table 6 Colorful Accent 4" w:uiPriority="51"/>
+    <w:lsdException w:name="List Table 7 Colorful Accent 4" w:uiPriority="52"/>
+    <w:lsdException w:name="List Table 1 Light Accent 5" w:uiPriority="46"/>
+    <w:lsdException w:name="List Table 2 Accent 5" w:uiPriority="47"/>
+    <w:lsdException w:name="List Table 3 Accent 5" w:uiPriority="48"/>
+    <w:lsdException w:name="List Table 4 Accent 5" w:uiPriority="49"/>
+    <w:lsdException w:name="List Table 5 Dark Accent 5" w:uiPriority="50"/>
+    <w:lsdException w:name="List Table 6 Colorful Accent 5" w:uiPriority="51"/>
+    <w:lsdException w:name="List Table 7 Colorful Accent 5" w:uiPriority="52"/>
+    <w:lsdException w:name="List Table 1 Light Accent 6" w:uiPriority="46"/>
+    <w:lsdException w:name="List Table 2 Accent 6" w:uiPriority="47"/>
+    <w:lsdException w:name="List Table 3 Accent 6" w:uiPriority="48"/>
+    <w:lsdException w:name="List Table 4 Accent 6" w:uiPriority="49"/>
+    <w:lsdException w:name="List Table 5 Dark Accent 6" w:uiPriority="50"/>
+    <w:lsdException w:name="List Table 6 Colorful Accent 6" w:uiPriority="51"/>
+    <w:lsdException w:name="List Table 7 Colorful Accent 6" w:uiPriority="52"/>
+    <w:lsdException w:name="Mention" w:semiHidden="1" w:uiPriority="99" w:unhideWhenUsed="1"/>
+    <w:lsdException w:name="Smart Hyperlink" w:semiHidden="1" w:uiPriority="99" w:unhideWhenUsed="1"/>
+    <w:lsdException w:name="Hashtag" w:semiHidden="1" w:uiPriority="99" w:unhideWhenUsed="1"/>
+    <w:lsdException w:name="Unresolved Mention" w:semiHidden="1" w:uiPriority="99" w:unhideWhenUsed="1"/>
+    <w:lsdException w:name="Smart Link" w:semiHidden="1" w:uiPriority="99" w:unhideWhenUsed="1"/>
+  </w:latentStyles>
   <w:style w:default="1" w:styleId="Normal" w:type="paragraph">
     <w:name w:val="Normal"/>
     <w:qFormat/>
   </w:style>
+  <w:style w:styleId="Heading1" w:type="paragraph">
+    <w:name w:val="heading 1"/>
+    <w:basedOn w:val="Normal"/>
+    <w:next w:val="BodyText"/>
+    <w:uiPriority w:val="9"/>
+    <w:qFormat/>
+    <w:rsid w:val="005971FE"/>
+    <w:pPr>
+      <w:keepNext/>
+      <w:keepLines/>
+      <w:spacing w:after="0" w:before="480"/>
+      <w:outlineLvl w:val="0"/>
+    </w:pPr>
+    <w:rPr>
+      <w:rFonts w:ascii="Times New Roman" w:cs="Times New Roman" w:eastAsiaTheme="majorEastAsia" w:hAnsi="Times New Roman"/>
+      <w:b/>
+      <w:bCs/>
+      <w:color w:themeColor="text1" w:val="000000"/>
+    </w:rPr>
+  </w:style>
+  <w:style w:styleId="Heading2" w:type="paragraph">
+    <w:name w:val="heading 2"/>
+    <w:basedOn w:val="Normal"/>
+    <w:next w:val="BodyText"/>
+    <w:uiPriority w:val="9"/>
+    <w:unhideWhenUsed/>
+    <w:qFormat/>
+    <w:rsid w:val="005971FE"/>
+    <w:pPr>
+      <w:keepNext/>
+      <w:keepLines/>
+      <w:spacing w:after="0" w:before="200"/>
+      <w:outlineLvl w:val="1"/>
+    </w:pPr>
+    <w:rPr>
+      <w:rFonts w:ascii="Times New Roman" w:cs="Times New Roman" w:eastAsiaTheme="majorEastAsia" w:hAnsi="Times New Roman"/>
+      <w:b/>
+      <w:bCs/>
+      <w:i/>
+      <w:iCs/>
+      <w:color w:themeColor="text1" w:val="000000"/>
+    </w:rPr>
+  </w:style>
+  <w:style w:styleId="Heading3" w:type="paragraph">
+    <w:name w:val="heading 3"/>
+    <w:basedOn w:val="Normal"/>
+    <w:next w:val="BodyText"/>
+    <w:uiPriority w:val="9"/>
+    <w:unhideWhenUsed/>
+    <w:qFormat/>
+    <w:pPr>
+      <w:keepNext/>
+      <w:keepLines/>
+      <w:spacing w:after="0" w:before="200"/>
+      <w:outlineLvl w:val="2"/>
+    </w:pPr>
+    <w:rPr>
+      <w:rFonts w:asciiTheme="majorHAnsi" w:cstheme="majorBidi" w:eastAsiaTheme="majorEastAsia" w:hAnsiTheme="majorHAnsi"/>
+      <w:b/>
+      <w:bCs/>
+      <w:color w:themeColor="accent1" w:val="4F81BD"/>
+    </w:rPr>
+  </w:style>
+  <w:style w:styleId="Heading4" w:type="paragraph">
+    <w:name w:val="heading 4"/>
+    <w:basedOn w:val="Normal"/>
+    <w:next w:val="BodyText"/>
+    <w:uiPriority w:val="9"/>
+    <w:unhideWhenUsed/>
+    <w:qFormat/>
+    <w:pPr>
+      <w:keepNext/>
+      <w:keepLines/>
+      <w:spacing w:after="0" w:before="200"/>
+      <w:outlineLvl w:val="3"/>
+    </w:pPr>
+    <w:rPr>
+      <w:rFonts w:asciiTheme="majorHAnsi" w:cstheme="majorBidi" w:eastAsiaTheme="majorEastAsia" w:hAnsiTheme="majorHAnsi"/>
+      <w:bCs/>
+      <w:i/>
+      <w:color w:themeColor="accent1" w:val="4F81BD"/>
+    </w:rPr>
+  </w:style>
+  <w:style w:styleId="Heading5" w:type="paragraph">
+    <w:name w:val="heading 5"/>
+    <w:basedOn w:val="Normal"/>
+    <w:next w:val="BodyText"/>
+    <w:uiPriority w:val="9"/>
+    <w:unhideWhenUsed/>
+    <w:qFormat/>
+    <w:pPr>
+      <w:keepNext/>
+      <w:keepLines/>
+      <w:spacing w:after="0" w:before="200"/>
+      <w:outlineLvl w:val="4"/>
+    </w:pPr>
+    <w:rPr>
+      <w:rFonts w:asciiTheme="majorHAnsi" w:cstheme="majorBidi" w:eastAsiaTheme="majorEastAsia" w:hAnsiTheme="majorHAnsi"/>
+      <w:iCs/>
+      <w:color w:themeColor="accent1" w:val="4F81BD"/>
+    </w:rPr>
+  </w:style>
+  <w:style w:styleId="Heading6" w:type="paragraph">
+    <w:name w:val="heading 6"/>
+    <w:basedOn w:val="Normal"/>
+    <w:next w:val="BodyText"/>
+    <w:uiPriority w:val="9"/>
+    <w:unhideWhenUsed/>
+    <w:qFormat/>
+    <w:pPr>
+      <w:keepNext/>
+      <w:keepLines/>
+      <w:spacing w:after="0" w:before="200"/>
+      <w:outlineLvl w:val="5"/>
+    </w:pPr>
+    <w:rPr>
+      <w:rFonts w:asciiTheme="majorHAnsi" w:cstheme="majorBidi" w:eastAsiaTheme="majorEastAsia" w:hAnsiTheme="majorHAnsi"/>
+      <w:color w:themeColor="accent1" w:val="4F81BD"/>
+    </w:rPr>
+  </w:style>
+  <w:style w:styleId="Heading7" w:type="paragraph">
+    <w:name w:val="heading 7"/>
+    <w:basedOn w:val="Normal"/>
+    <w:next w:val="BodyText"/>
+    <w:uiPriority w:val="9"/>
+    <w:unhideWhenUsed/>
+    <w:qFormat/>
+    <w:pPr>
+      <w:keepNext/>
+      <w:keepLines/>
+      <w:spacing w:after="0" w:before="200"/>
+      <w:outlineLvl w:val="6"/>
+    </w:pPr>
+    <w:rPr>
+      <w:rFonts w:asciiTheme="majorHAnsi" w:cstheme="majorBidi" w:eastAsiaTheme="majorEastAsia" w:hAnsiTheme="majorHAnsi"/>
+      <w:color w:themeColor="accent1" w:val="4F81BD"/>
+    </w:rPr>
+  </w:style>
+  <w:style w:styleId="Heading8" w:type="paragraph">
+    <w:name w:val="heading 8"/>
+    <w:basedOn w:val="Normal"/>
+    <w:next w:val="BodyText"/>
+    <w:uiPriority w:val="9"/>
+    <w:unhideWhenUsed/>
+    <w:qFormat/>
+    <w:pPr>
+      <w:keepNext/>
+      <w:keepLines/>
+      <w:spacing w:after="0" w:before="200"/>
+      <w:outlineLvl w:val="7"/>
+    </w:pPr>
+    <w:rPr>
+      <w:rFonts w:asciiTheme="majorHAnsi" w:cstheme="majorBidi" w:eastAsiaTheme="majorEastAsia" w:hAnsiTheme="majorHAnsi"/>
+      <w:color w:themeColor="accent1" w:val="4F81BD"/>
+    </w:rPr>
+  </w:style>
+  <w:style w:styleId="Heading9" w:type="paragraph">
+    <w:name w:val="heading 9"/>
+    <w:basedOn w:val="Normal"/>
+    <w:next w:val="BodyText"/>
+    <w:uiPriority w:val="9"/>
+    <w:unhideWhenUsed/>
+    <w:qFormat/>
+    <w:pPr>
+      <w:keepNext/>
+      <w:keepLines/>
+      <w:spacing w:after="0" w:before="200"/>
+      <w:outlineLvl w:val="8"/>
+    </w:pPr>
+    <w:rPr>
+      <w:rFonts w:asciiTheme="majorHAnsi" w:cstheme="majorBidi" w:eastAsiaTheme="majorEastAsia" w:hAnsiTheme="majorHAnsi"/>
+      <w:color w:themeColor="accent1" w:val="4F81BD"/>
+    </w:rPr>
+  </w:style>
+  <w:style w:default="1" w:styleId="DefaultParagraphFont" w:type="character">
+    <w:name w:val="Default Paragraph Font"/>
+    <w:uiPriority w:val="1"/>
+    <w:unhideWhenUsed/>
+  </w:style>
+  <w:style w:default="1" w:styleId="TableNormal" w:type="table">
+    <w:name w:val="Normal Table"/>
+    <w:uiPriority w:val="99"/>
+    <w:semiHidden/>
+    <w:unhideWhenUsed/>
+    <w:tblPr>
+      <w:tblInd w:type="dxa" w:w="0"/>
+      <w:tblCellMar>
+        <w:top w:type="dxa" w:w="0"/>
+        <w:left w:type="dxa" w:w="108"/>
+        <w:bottom w:type="dxa" w:w="0"/>
+        <w:right w:type="dxa" w:w="108"/>
+      </w:tblCellMar>
+    </w:tblPr>
+  </w:style>
+  <w:style w:default="1" w:styleId="NoList" w:type="numbering">
+    <w:name w:val="No List"/>
+    <w:uiPriority w:val="99"/>
+    <w:semiHidden/>
+    <w:unhideWhenUsed/>
+  </w:style>
   <w:style w:styleId="BodyText" w:type="paragraph">
     <w:name w:val="Body Text"/>
     <w:basedOn w:val="Normal"/>
-    <w:link w:val="BodyTextChar"/>
+    <w:qFormat/>
+    <w:rsid w:val="005971FE"/>
     <w:pPr>
       <w:spacing w:after="180" w:before="180"/>
     </w:pPr>
-    <w:qFormat/>
+    <w:rPr>
+      <w:rFonts w:ascii="Times New Roman" w:cs="Times New Roman" w:hAnsi="Times New Roman"/>
+      <w:color w:themeColor="text1" w:val="000000"/>
+    </w:rPr>
   </w:style>
   <w:style w:customStyle="1" w:styleId="FirstParagraph" w:type="paragraph">
     <w:name w:val="First Paragraph"/>
@@ -302,6 +8676,7 @@
     <w:basedOn w:val="Normal"/>
     <w:next w:val="BodyText"/>
     <w:qFormat/>
+    <w:rsid w:val="005971FE"/>
     <w:pPr>
       <w:keepNext/>
       <w:keepLines/>
@@ -309,12 +8684,10 @@
       <w:jc w:val="center"/>
     </w:pPr>
     <w:rPr>
-      <w:rFonts w:asciiTheme="majorHAnsi" w:cstheme="majorBidi" w:eastAsiaTheme="majorEastAsia" w:hAnsiTheme="majorHAnsi"/>
+      <w:rFonts w:ascii="Times New Roman" w:cs="Times New Roman" w:eastAsiaTheme="majorEastAsia" w:hAnsi="Times New Roman"/>
       <w:b/>
       <w:bCs/>
-      <w:color w:themeColor="accent1" w:themeShade="B5" w:val="345A8A"/>
-      <w:sz w:val="36"/>
-      <w:szCs w:val="36"/>
+      <w:color w:themeColor="text1" w:val="000000"/>
     </w:rPr>
   </w:style>
   <w:style w:styleId="Subtitle" w:type="paragraph">
@@ -323,10 +8696,7 @@
     <w:next w:val="BodyText"/>
     <w:qFormat/>
     <w:pPr>
-      <w:keepNext/>
-      <w:keepLines/>
-      <w:spacing w:after="240" w:before="240"/>
-      <w:jc w:val="center"/>
+      <w:spacing w:before="240"/>
     </w:pPr>
     <w:rPr>
       <w:sz w:val="30"/>
@@ -371,198 +8741,7 @@
   <w:style w:styleId="Bibliography" w:type="paragraph">
     <w:name w:val="Bibliography"/>
     <w:basedOn w:val="Normal"/>
-    <w:next w:val="Bibliography"/>
     <w:qFormat/>
-    <w:pPr/>
-    <w:rPr/>
-  </w:style>
-  <w:style w:styleId="Heading1" w:type="paragraph">
-    <w:name w:val="Heading 1"/>
-    <w:basedOn w:val="Normal"/>
-    <w:next w:val="BodyText"/>
-    <w:uiPriority w:val="9"/>
-    <w:qFormat/>
-    <w:pPr>
-      <w:keepNext/>
-      <w:keepLines/>
-      <w:spacing w:after="0" w:before="480"/>
-      <w:outlineLvl w:val="0"/>
-    </w:pPr>
-    <w:rPr>
-      <w:rFonts w:asciiTheme="majorHAnsi" w:cstheme="majorBidi" w:eastAsiaTheme="majorEastAsia" w:hAnsiTheme="majorHAnsi"/>
-      <w:b/>
-      <w:bCs/>
-      <w:color w:themeColor="accent1" w:val="4F81BD"/>
-      <w:sz w:val="32"/>
-      <w:szCs w:val="32"/>
-    </w:rPr>
-  </w:style>
-  <w:style w:styleId="Heading2" w:type="paragraph">
-    <w:name w:val="Heading 2"/>
-    <w:basedOn w:val="Normal"/>
-    <w:next w:val="BodyText"/>
-    <w:uiPriority w:val="9"/>
-    <w:unhideWhenUsed/>
-    <w:qFormat/>
-    <w:pPr>
-      <w:keepNext/>
-      <w:keepLines/>
-      <w:spacing w:after="0" w:before="200"/>
-      <w:outlineLvl w:val="1"/>
-    </w:pPr>
-    <w:rPr>
-      <w:rFonts w:asciiTheme="majorHAnsi" w:cstheme="majorBidi" w:eastAsiaTheme="majorEastAsia" w:hAnsiTheme="majorHAnsi"/>
-      <w:b/>
-      <w:bCs/>
-      <w:color w:themeColor="accent1" w:val="4F81BD"/>
-      <w:sz w:val="28"/>
-      <w:szCs w:val="28"/>
-    </w:rPr>
-  </w:style>
-  <w:style w:styleId="Heading3" w:type="paragraph">
-    <w:name w:val="Heading 3"/>
-    <w:basedOn w:val="Normal"/>
-    <w:next w:val="BodyText"/>
-    <w:uiPriority w:val="9"/>
-    <w:unhideWhenUsed/>
-    <w:qFormat/>
-    <w:pPr>
-      <w:keepNext/>
-      <w:keepLines/>
-      <w:spacing w:after="0" w:before="200"/>
-      <w:outlineLvl w:val="2"/>
-    </w:pPr>
-    <w:rPr>
-      <w:rFonts w:asciiTheme="majorHAnsi" w:cstheme="majorBidi" w:eastAsiaTheme="majorEastAsia" w:hAnsiTheme="majorHAnsi"/>
-      <w:b/>
-      <w:bCs/>
-      <w:color w:themeColor="accent1" w:val="4F81BD"/>
-      <w:sz w:val="24"/>
-      <w:szCs w:val="24"/>
-    </w:rPr>
-  </w:style>
-  <w:style w:styleId="Heading4" w:type="paragraph">
-    <w:name w:val="Heading 4"/>
-    <w:basedOn w:val="Normal"/>
-    <w:next w:val="BodyText"/>
-    <w:uiPriority w:val="9"/>
-    <w:unhideWhenUsed/>
-    <w:qFormat/>
-    <w:pPr>
-      <w:keepNext/>
-      <w:keepLines/>
-      <w:spacing w:after="0" w:before="200"/>
-      <w:outlineLvl w:val="3"/>
-    </w:pPr>
-    <w:rPr>
-      <w:rFonts w:asciiTheme="majorHAnsi" w:cstheme="majorBidi" w:eastAsiaTheme="majorEastAsia" w:hAnsiTheme="majorHAnsi"/>
-      <w:i/>
-      <w:bCs/>
-      <w:color w:themeColor="accent1" w:val="4F81BD"/>
-      <w:sz w:val="24"/>
-      <w:szCs w:val="24"/>
-    </w:rPr>
-  </w:style>
-  <w:style w:styleId="Heading5" w:type="paragraph">
-    <w:name w:val="Heading 5"/>
-    <w:basedOn w:val="Normal"/>
-    <w:next w:val="BodyText"/>
-    <w:uiPriority w:val="9"/>
-    <w:unhideWhenUsed/>
-    <w:qFormat/>
-    <w:pPr>
-      <w:keepNext/>
-      <w:keepLines/>
-      <w:spacing w:after="0" w:before="200"/>
-      <w:outlineLvl w:val="4"/>
-    </w:pPr>
-    <w:rPr>
-      <w:rFonts w:asciiTheme="majorHAnsi" w:cstheme="majorBidi" w:eastAsiaTheme="majorEastAsia" w:hAnsiTheme="majorHAnsi"/>
-      <w:iCs/>
-      <w:color w:themeColor="accent1" w:val="4F81BD"/>
-      <w:sz w:val="24"/>
-      <w:szCs w:val="24"/>
-    </w:rPr>
-  </w:style>
-  <w:style w:styleId="Heading6" w:type="paragraph">
-    <w:name w:val="Heading 6"/>
-    <w:basedOn w:val="Normal"/>
-    <w:next w:val="BodyText"/>
-    <w:uiPriority w:val="9"/>
-    <w:unhideWhenUsed/>
-    <w:qFormat/>
-    <w:pPr>
-      <w:keepNext/>
-      <w:keepLines/>
-      <w:spacing w:after="0" w:before="200"/>
-      <w:outlineLvl w:val="5"/>
-    </w:pPr>
-    <w:rPr>
-      <w:rFonts w:asciiTheme="majorHAnsi" w:cstheme="majorBidi" w:eastAsiaTheme="majorEastAsia" w:hAnsiTheme="majorHAnsi"/>
-      <w:color w:themeColor="accent1" w:val="4F81BD"/>
-      <w:sz w:val="24"/>
-      <w:szCs w:val="24"/>
-    </w:rPr>
-  </w:style>
-  <w:style w:styleId="Heading7" w:type="paragraph">
-    <w:name w:val="Heading 7"/>
-    <w:basedOn w:val="Normal"/>
-    <w:next w:val="BodyText"/>
-    <w:uiPriority w:val="9"/>
-    <w:unhideWhenUsed/>
-    <w:qFormat/>
-    <w:pPr>
-      <w:keepNext/>
-      <w:keepLines/>
-      <w:spacing w:after="0" w:before="200"/>
-      <w:outlineLvl w:val="6"/>
-    </w:pPr>
-    <w:rPr>
-      <w:rFonts w:asciiTheme="majorHAnsi" w:cstheme="majorBidi" w:eastAsiaTheme="majorEastAsia" w:hAnsiTheme="majorHAnsi"/>
-      <w:color w:themeColor="accent1" w:val="4F81BD"/>
-      <w:sz w:val="24"/>
-      <w:szCs w:val="24"/>
-    </w:rPr>
-  </w:style>
-  <w:style w:styleId="Heading8" w:type="paragraph">
-    <w:name w:val="Heading 8"/>
-    <w:basedOn w:val="Normal"/>
-    <w:next w:val="BodyText"/>
-    <w:uiPriority w:val="9"/>
-    <w:unhideWhenUsed/>
-    <w:qFormat/>
-    <w:pPr>
-      <w:keepNext/>
-      <w:keepLines/>
-      <w:spacing w:after="0" w:before="200"/>
-      <w:outlineLvl w:val="7"/>
-    </w:pPr>
-    <w:rPr>
-      <w:rFonts w:asciiTheme="majorHAnsi" w:cstheme="majorBidi" w:eastAsiaTheme="majorEastAsia" w:hAnsiTheme="majorHAnsi"/>
-      <w:color w:themeColor="accent1" w:val="4F81BD"/>
-      <w:sz w:val="24"/>
-      <w:szCs w:val="24"/>
-    </w:rPr>
-  </w:style>
-  <w:style w:styleId="Heading9" w:type="paragraph">
-    <w:name w:val="Heading 9"/>
-    <w:basedOn w:val="Normal"/>
-    <w:next w:val="BodyText"/>
-    <w:uiPriority w:val="9"/>
-    <w:unhideWhenUsed/>
-    <w:qFormat/>
-    <w:pPr>
-      <w:keepNext/>
-      <w:keepLines/>
-      <w:spacing w:after="0" w:before="200"/>
-      <w:outlineLvl w:val="8"/>
-    </w:pPr>
-    <w:rPr>
-      <w:rFonts w:asciiTheme="majorHAnsi" w:cstheme="majorBidi" w:eastAsiaTheme="majorEastAsia" w:hAnsiTheme="majorHAnsi"/>
-      <w:color w:themeColor="accent1" w:val="4F81BD"/>
-      <w:sz w:val="24"/>
-      <w:szCs w:val="24"/>
-    </w:rPr>
   </w:style>
   <w:style w:styleId="BlockText" w:type="paragraph">
     <w:name w:val="Block Text"/>
@@ -573,25 +8752,18 @@
     <w:qFormat/>
     <w:pPr>
       <w:spacing w:after="100" w:before="100"/>
-      <w:ind w:firstLine="0" w:left="480" w:right="480"/>
+      <w:ind w:left="480" w:right="480"/>
     </w:pPr>
   </w:style>
   <w:style w:styleId="FootnoteText" w:type="paragraph">
-    <w:name w:val="Footnote Text"/>
+    <w:name w:val="footnote text"/>
     <w:basedOn w:val="Normal"/>
-    <w:next w:val="FootnoteText"/>
     <w:uiPriority w:val="9"/>
     <w:unhideWhenUsed/>
     <w:qFormat/>
   </w:style>
-  <w:style w:default="1" w:styleId="DefaultParagraphFont" w:type="character">
-    <w:name w:val="Default Paragraph Font"/>
-    <w:semiHidden/>
-    <w:unhideWhenUsed/>
-  </w:style>
-  <w:style w:default="1" w:styleId="Table" w:type="table">
+  <w:style w:customStyle="1" w:styleId="Table" w:type="table">
     <w:name w:val="Table"/>
-    <w:basedOn w:val="TableNormal"/>
     <w:semiHidden/>
     <w:unhideWhenUsed/>
     <w:qFormat/>
@@ -607,16 +8779,15 @@
     <w:tblStylePr w:type="firstRow">
       <w:tblPr>
         <w:jc w:val="left"/>
-        <w:tblInd w:type="dxa" w:w="0"/>
       </w:tblPr>
       <w:trPr>
         <w:jc w:val="left"/>
       </w:trPr>
       <w:tcPr>
+        <w:tcBorders>
+          <w:bottom w:color="auto" w:space="0" w:sz="0" w:val="single"/>
+        </w:tcBorders>
         <w:vAlign w:val="bottom"/>
-        <w:tcBorders>
-          <w:bottom w:val="single"/>
-        </w:tcBorders>
       </w:tcPr>
     </w:tblStylePr>
   </w:style>
@@ -638,11 +8809,11 @@
     <w:basedOn w:val="Normal"/>
   </w:style>
   <w:style w:styleId="Caption" w:type="paragraph">
-    <w:name w:val="Caption"/>
+    <w:name w:val="caption"/>
     <w:basedOn w:val="Normal"/>
-    <w:link w:val="BodyTextChar"/>
+    <w:link w:val="CaptionChar"/>
     <w:pPr>
-      <w:spacing w:after="120" w:before="0"/>
+      <w:spacing w:after="120"/>
     </w:pPr>
     <w:rPr>
       <w:i/>
@@ -670,14 +8841,15 @@
       <w:keepNext/>
     </w:pPr>
   </w:style>
-  <w:style w:customStyle="1" w:styleId="BodyTextChar" w:type="character">
-    <w:name w:val="Body Text Char"/>
+  <w:style w:customStyle="1" w:styleId="CaptionChar" w:type="character">
+    <w:name w:val="Caption Char"/>
     <w:basedOn w:val="DefaultParagraphFont"/>
-    <w:link w:val="BodyText"/>
+    <w:link w:val="Caption"/>
   </w:style>
   <w:style w:customStyle="1" w:styleId="VerbatimChar" w:type="character">
     <w:name w:val="Verbatim Char"/>
-    <w:basedOn w:val="BodyTextChar"/>
+    <w:basedOn w:val="CaptionChar"/>
+    <w:link w:val="SourceCode"/>
     <w:rPr>
       <w:rFonts w:ascii="Consolas" w:hAnsi="Consolas"/>
       <w:sz w:val="22"/>
@@ -685,18 +8857,18 @@
   </w:style>
   <w:style w:customStyle="1" w:styleId="SectionNumber" w:type="character">
     <w:name w:val="Section Number"/>
-    <w:basedOn w:val="BodyTextChar"/>
+    <w:basedOn w:val="CaptionChar"/>
   </w:style>
   <w:style w:styleId="FootnoteReference" w:type="character">
-    <w:name w:val="Footnote Reference"/>
-    <w:basedOn w:val="BodyTextChar"/>
+    <w:name w:val="footnote reference"/>
+    <w:basedOn w:val="CaptionChar"/>
     <w:rPr>
       <w:vertAlign w:val="superscript"/>
     </w:rPr>
   </w:style>
   <w:style w:styleId="Hyperlink" w:type="character">
     <w:name w:val="Hyperlink"/>
-    <w:basedOn w:val="BodyTextChar"/>
+    <w:basedOn w:val="CaptionChar"/>
     <w:rPr>
       <w:color w:themeColor="accent1" w:val="4F81BD"/>
     </w:rPr>
@@ -713,271 +8885,373 @@
       <w:outlineLvl w:val="9"/>
     </w:pPr>
     <w:rPr>
-      <w:rFonts w:asciiTheme="majorHAnsi" w:cstheme="majorBidi" w:eastAsiaTheme="majorEastAsia" w:hAnsiTheme="majorHAnsi"/>
+      <w:rFonts w:asciiTheme="majorHAnsi" w:cstheme="majorBidi" w:hAnsiTheme="majorHAnsi"/>
       <w:b w:val="0"/>
       <w:bCs w:val="0"/>
       <w:color w:themeColor="accent1" w:themeShade="BF" w:val="365F91"/>
     </w:rPr>
   </w:style>
-  <w:style w:type="paragraph" w:customStyle="1" w:styleId="SourceCode">
+  <w:style w:customStyle="1" w:styleId="SourceCode" w:type="paragraph">
     <w:name w:val="Source Code"/>
     <w:basedOn w:val="Normal"/>
     <w:link w:val="VerbatimChar"/>
     <w:pPr>
-      <w:wordWrap w:val="off"/>
-      <w:shd w:val="clear" w:fill="f1f3f5"/>
+      <w:shd w:color="auto" w:fill="F1F3F5" w:val="clear"/>
+      <w:wordWrap w:val="0"/>
     </w:pPr>
   </w:style>
-  <w:style w:type="character" w:customStyle="1" w:styleId="KeywordTok">
+  <w:style w:customStyle="1" w:styleId="KeywordTok" w:type="character">
     <w:name w:val="KeywordTok"/>
     <w:basedOn w:val="VerbatimChar"/>
     <w:rPr>
-      <w:color w:val="003b4f"/>
-      <w:shd w:val="clear" w:fill="f1f3f5"/>
+      <w:rFonts w:ascii="Consolas" w:hAnsi="Consolas"/>
+      <w:color w:val="003B4F"/>
+      <w:sz w:val="22"/>
+      <w:shd w:color="auto" w:fill="F1F3F5" w:val="clear"/>
     </w:rPr>
   </w:style>
-  <w:style w:type="character" w:customStyle="1" w:styleId="DataTypeTok">
+  <w:style w:customStyle="1" w:styleId="DataTypeTok" w:type="character">
     <w:name w:val="DataTypeTok"/>
     <w:basedOn w:val="VerbatimChar"/>
     <w:rPr>
-      <w:color w:val="ad0000"/>
-      <w:shd w:val="clear" w:fill="f1f3f5"/>
+      <w:rFonts w:ascii="Consolas" w:hAnsi="Consolas"/>
+      <w:color w:val="AD0000"/>
+      <w:sz w:val="22"/>
+      <w:shd w:color="auto" w:fill="F1F3F5" w:val="clear"/>
     </w:rPr>
   </w:style>
-  <w:style w:type="character" w:customStyle="1" w:styleId="DecValTok">
+  <w:style w:customStyle="1" w:styleId="DecValTok" w:type="character">
     <w:name w:val="DecValTok"/>
     <w:basedOn w:val="VerbatimChar"/>
     <w:rPr>
-      <w:color w:val="ad0000"/>
-      <w:shd w:val="clear" w:fill="f1f3f5"/>
+      <w:rFonts w:ascii="Consolas" w:hAnsi="Consolas"/>
+      <w:color w:val="AD0000"/>
+      <w:sz w:val="22"/>
+      <w:shd w:color="auto" w:fill="F1F3F5" w:val="clear"/>
     </w:rPr>
   </w:style>
-  <w:style w:type="character" w:customStyle="1" w:styleId="BaseNTok">
+  <w:style w:customStyle="1" w:styleId="BaseNTok" w:type="character">
     <w:name w:val="BaseNTok"/>
     <w:basedOn w:val="VerbatimChar"/>
     <w:rPr>
-      <w:color w:val="ad0000"/>
-      <w:shd w:val="clear" w:fill="f1f3f5"/>
+      <w:rFonts w:ascii="Consolas" w:hAnsi="Consolas"/>
+      <w:color w:val="AD0000"/>
+      <w:sz w:val="22"/>
+      <w:shd w:color="auto" w:fill="F1F3F5" w:val="clear"/>
     </w:rPr>
   </w:style>
-  <w:style w:type="character" w:customStyle="1" w:styleId="FloatTok">
+  <w:style w:customStyle="1" w:styleId="FloatTok" w:type="character">
     <w:name w:val="FloatTok"/>
     <w:basedOn w:val="VerbatimChar"/>
     <w:rPr>
-      <w:color w:val="ad0000"/>
-      <w:shd w:val="clear" w:fill="f1f3f5"/>
+      <w:rFonts w:ascii="Consolas" w:hAnsi="Consolas"/>
+      <w:color w:val="AD0000"/>
+      <w:sz w:val="22"/>
+      <w:shd w:color="auto" w:fill="F1F3F5" w:val="clear"/>
     </w:rPr>
   </w:style>
-  <w:style w:type="character" w:customStyle="1" w:styleId="ConstantTok">
+  <w:style w:customStyle="1" w:styleId="ConstantTok" w:type="character">
     <w:name w:val="ConstantTok"/>
     <w:basedOn w:val="VerbatimChar"/>
     <w:rPr>
-      <w:color w:val="8f5902"/>
-      <w:shd w:val="clear" w:fill="f1f3f5"/>
+      <w:rFonts w:ascii="Consolas" w:hAnsi="Consolas"/>
+      <w:color w:val="8F5902"/>
+      <w:sz w:val="22"/>
+      <w:shd w:color="auto" w:fill="F1F3F5" w:val="clear"/>
     </w:rPr>
   </w:style>
-  <w:style w:type="character" w:customStyle="1" w:styleId="CharTok">
+  <w:style w:customStyle="1" w:styleId="CharTok" w:type="character">
     <w:name w:val="CharTok"/>
     <w:basedOn w:val="VerbatimChar"/>
     <w:rPr>
-      <w:color w:val="20794d"/>
-      <w:shd w:val="clear" w:fill="f1f3f5"/>
+      <w:rFonts w:ascii="Consolas" w:hAnsi="Consolas"/>
+      <w:color w:val="20794D"/>
+      <w:sz w:val="22"/>
+      <w:shd w:color="auto" w:fill="F1F3F5" w:val="clear"/>
     </w:rPr>
   </w:style>
-  <w:style w:type="character" w:customStyle="1" w:styleId="SpecialCharTok">
+  <w:style w:customStyle="1" w:styleId="SpecialCharTok" w:type="character">
     <w:name w:val="SpecialCharTok"/>
     <w:basedOn w:val="VerbatimChar"/>
     <w:rPr>
-      <w:color w:val="5e5e5e"/>
-      <w:shd w:val="clear" w:fill="f1f3f5"/>
+      <w:rFonts w:ascii="Consolas" w:hAnsi="Consolas"/>
+      <w:color w:val="5E5E5E"/>
+      <w:sz w:val="22"/>
+      <w:shd w:color="auto" w:fill="F1F3F5" w:val="clear"/>
     </w:rPr>
   </w:style>
-  <w:style w:type="character" w:customStyle="1" w:styleId="StringTok">
+  <w:style w:customStyle="1" w:styleId="StringTok" w:type="character">
     <w:name w:val="StringTok"/>
     <w:basedOn w:val="VerbatimChar"/>
     <w:rPr>
-      <w:color w:val="20794d"/>
-      <w:shd w:val="clear" w:fill="f1f3f5"/>
+      <w:rFonts w:ascii="Consolas" w:hAnsi="Consolas"/>
+      <w:color w:val="20794D"/>
+      <w:sz w:val="22"/>
+      <w:shd w:color="auto" w:fill="F1F3F5" w:val="clear"/>
     </w:rPr>
   </w:style>
-  <w:style w:type="character" w:customStyle="1" w:styleId="VerbatimStringTok">
+  <w:style w:customStyle="1" w:styleId="VerbatimStringTok" w:type="character">
     <w:name w:val="VerbatimStringTok"/>
     <w:basedOn w:val="VerbatimChar"/>
     <w:rPr>
-      <w:color w:val="20794d"/>
-      <w:shd w:val="clear" w:fill="f1f3f5"/>
+      <w:rFonts w:ascii="Consolas" w:hAnsi="Consolas"/>
+      <w:color w:val="20794D"/>
+      <w:sz w:val="22"/>
+      <w:shd w:color="auto" w:fill="F1F3F5" w:val="clear"/>
     </w:rPr>
   </w:style>
-  <w:style w:type="character" w:customStyle="1" w:styleId="SpecialStringTok">
+  <w:style w:customStyle="1" w:styleId="SpecialStringTok" w:type="character">
     <w:name w:val="SpecialStringTok"/>
     <w:basedOn w:val="VerbatimChar"/>
     <w:rPr>
-      <w:color w:val="20794d"/>
-      <w:shd w:val="clear" w:fill="f1f3f5"/>
+      <w:rFonts w:ascii="Consolas" w:hAnsi="Consolas"/>
+      <w:color w:val="20794D"/>
+      <w:sz w:val="22"/>
+      <w:shd w:color="auto" w:fill="F1F3F5" w:val="clear"/>
     </w:rPr>
   </w:style>
-  <w:style w:type="character" w:customStyle="1" w:styleId="ImportTok">
+  <w:style w:customStyle="1" w:styleId="ImportTok" w:type="character">
     <w:name w:val="ImportTok"/>
     <w:basedOn w:val="VerbatimChar"/>
     <w:rPr>
-      <w:color w:val="00769e"/>
-      <w:shd w:val="clear" w:fill="f1f3f5"/>
+      <w:rFonts w:ascii="Consolas" w:hAnsi="Consolas"/>
+      <w:color w:val="00769E"/>
+      <w:sz w:val="22"/>
+      <w:shd w:color="auto" w:fill="F1F3F5" w:val="clear"/>
     </w:rPr>
   </w:style>
-  <w:style w:type="character" w:customStyle="1" w:styleId="CommentTok">
+  <w:style w:customStyle="1" w:styleId="CommentTok" w:type="character">
     <w:name w:val="CommentTok"/>
     <w:basedOn w:val="VerbatimChar"/>
     <w:rPr>
-      <w:color w:val="5e5e5e"/>
-      <w:shd w:val="clear" w:fill="f1f3f5"/>
+      <w:rFonts w:ascii="Consolas" w:hAnsi="Consolas"/>
+      <w:color w:val="5E5E5E"/>
+      <w:sz w:val="22"/>
+      <w:shd w:color="auto" w:fill="F1F3F5" w:val="clear"/>
     </w:rPr>
   </w:style>
-  <w:style w:type="character" w:customStyle="1" w:styleId="DocumentationTok">
+  <w:style w:customStyle="1" w:styleId="DocumentationTok" w:type="character">
     <w:name w:val="DocumentationTok"/>
     <w:basedOn w:val="VerbatimChar"/>
     <w:rPr>
-      <w:color w:val="5e5e5e"/>
-      <w:shd w:val="clear" w:fill="f1f3f5"/>
+      <w:rFonts w:ascii="Consolas" w:hAnsi="Consolas"/>
       <w:i/>
+      <w:color w:val="5E5E5E"/>
+      <w:sz w:val="22"/>
+      <w:shd w:color="auto" w:fill="F1F3F5" w:val="clear"/>
     </w:rPr>
   </w:style>
-  <w:style w:type="character" w:customStyle="1" w:styleId="AnnotationTok">
+  <w:style w:customStyle="1" w:styleId="AnnotationTok" w:type="character">
     <w:name w:val="AnnotationTok"/>
     <w:basedOn w:val="VerbatimChar"/>
     <w:rPr>
-      <w:color w:val="5e5e5e"/>
-      <w:shd w:val="clear" w:fill="f1f3f5"/>
+      <w:rFonts w:ascii="Consolas" w:hAnsi="Consolas"/>
+      <w:color w:val="5E5E5E"/>
+      <w:sz w:val="22"/>
+      <w:shd w:color="auto" w:fill="F1F3F5" w:val="clear"/>
     </w:rPr>
   </w:style>
-  <w:style w:type="character" w:customStyle="1" w:styleId="CommentVarTok">
+  <w:style w:customStyle="1" w:styleId="CommentVarTok" w:type="character">
     <w:name w:val="CommentVarTok"/>
     <w:basedOn w:val="VerbatimChar"/>
     <w:rPr>
-      <w:color w:val="5e5e5e"/>
-      <w:shd w:val="clear" w:fill="f1f3f5"/>
+      <w:rFonts w:ascii="Consolas" w:hAnsi="Consolas"/>
       <w:i/>
+      <w:color w:val="5E5E5E"/>
+      <w:sz w:val="22"/>
+      <w:shd w:color="auto" w:fill="F1F3F5" w:val="clear"/>
     </w:rPr>
   </w:style>
-  <w:style w:type="character" w:customStyle="1" w:styleId="OtherTok">
+  <w:style w:customStyle="1" w:styleId="OtherTok" w:type="character">
     <w:name w:val="OtherTok"/>
     <w:basedOn w:val="VerbatimChar"/>
     <w:rPr>
-      <w:color w:val="003b4f"/>
-      <w:shd w:val="clear" w:fill="f1f3f5"/>
+      <w:rFonts w:ascii="Consolas" w:hAnsi="Consolas"/>
+      <w:color w:val="003B4F"/>
+      <w:sz w:val="22"/>
+      <w:shd w:color="auto" w:fill="F1F3F5" w:val="clear"/>
     </w:rPr>
   </w:style>
-  <w:style w:type="character" w:customStyle="1" w:styleId="FunctionTok">
+  <w:style w:customStyle="1" w:styleId="FunctionTok" w:type="character">
     <w:name w:val="FunctionTok"/>
     <w:basedOn w:val="VerbatimChar"/>
     <w:rPr>
-      <w:color w:val="4758ab"/>
-      <w:shd w:val="clear" w:fill="f1f3f5"/>
+      <w:rFonts w:ascii="Consolas" w:hAnsi="Consolas"/>
+      <w:color w:val="4758AB"/>
+      <w:sz w:val="22"/>
+      <w:shd w:color="auto" w:fill="F1F3F5" w:val="clear"/>
     </w:rPr>
   </w:style>
-  <w:style w:type="character" w:customStyle="1" w:styleId="VariableTok">
+  <w:style w:customStyle="1" w:styleId="VariableTok" w:type="character">
     <w:name w:val="VariableTok"/>
     <w:basedOn w:val="VerbatimChar"/>
     <w:rPr>
+      <w:rFonts w:ascii="Consolas" w:hAnsi="Consolas"/>
       <w:color w:val="111111"/>
-      <w:shd w:val="clear" w:fill="f1f3f5"/>
+      <w:sz w:val="22"/>
+      <w:shd w:color="auto" w:fill="F1F3F5" w:val="clear"/>
     </w:rPr>
   </w:style>
-  <w:style w:type="character" w:customStyle="1" w:styleId="ControlFlowTok">
+  <w:style w:customStyle="1" w:styleId="ControlFlowTok" w:type="character">
     <w:name w:val="ControlFlowTok"/>
     <w:basedOn w:val="VerbatimChar"/>
     <w:rPr>
-      <w:color w:val="003b4f"/>
-      <w:shd w:val="clear" w:fill="f1f3f5"/>
+      <w:rFonts w:ascii="Consolas" w:hAnsi="Consolas"/>
+      <w:color w:val="003B4F"/>
+      <w:sz w:val="22"/>
+      <w:shd w:color="auto" w:fill="F1F3F5" w:val="clear"/>
     </w:rPr>
   </w:style>
-  <w:style w:type="character" w:customStyle="1" w:styleId="OperatorTok">
+  <w:style w:customStyle="1" w:styleId="OperatorTok" w:type="character">
     <w:name w:val="OperatorTok"/>
     <w:basedOn w:val="VerbatimChar"/>
     <w:rPr>
-      <w:color w:val="5e5e5e"/>
-      <w:shd w:val="clear" w:fill="f1f3f5"/>
+      <w:rFonts w:ascii="Consolas" w:hAnsi="Consolas"/>
+      <w:color w:val="5E5E5E"/>
+      <w:sz w:val="22"/>
+      <w:shd w:color="auto" w:fill="F1F3F5" w:val="clear"/>
     </w:rPr>
   </w:style>
-  <w:style w:type="character" w:customStyle="1" w:styleId="BuiltInTok">
+  <w:style w:customStyle="1" w:styleId="BuiltInTok" w:type="character">
     <w:name w:val="BuiltInTok"/>
     <w:basedOn w:val="VerbatimChar"/>
     <w:rPr>
-      <w:color w:val="003b4f"/>
-      <w:shd w:val="clear" w:fill="f1f3f5"/>
+      <w:rFonts w:ascii="Consolas" w:hAnsi="Consolas"/>
+      <w:color w:val="003B4F"/>
+      <w:sz w:val="22"/>
+      <w:shd w:color="auto" w:fill="F1F3F5" w:val="clear"/>
     </w:rPr>
   </w:style>
-  <w:style w:type="character" w:customStyle="1" w:styleId="ExtensionTok">
+  <w:style w:customStyle="1" w:styleId="ExtensionTok" w:type="character">
     <w:name w:val="ExtensionTok"/>
     <w:basedOn w:val="VerbatimChar"/>
     <w:rPr>
-      <w:color w:val="003b4f"/>
-      <w:shd w:val="clear" w:fill="f1f3f5"/>
+      <w:rFonts w:ascii="Consolas" w:hAnsi="Consolas"/>
+      <w:color w:val="003B4F"/>
+      <w:sz w:val="22"/>
+      <w:shd w:color="auto" w:fill="F1F3F5" w:val="clear"/>
     </w:rPr>
   </w:style>
-  <w:style w:type="character" w:customStyle="1" w:styleId="PreprocessorTok">
+  <w:style w:customStyle="1" w:styleId="PreprocessorTok" w:type="character">
     <w:name w:val="PreprocessorTok"/>
     <w:basedOn w:val="VerbatimChar"/>
     <w:rPr>
-      <w:color w:val="ad0000"/>
-      <w:shd w:val="clear" w:fill="f1f3f5"/>
+      <w:rFonts w:ascii="Consolas" w:hAnsi="Consolas"/>
+      <w:color w:val="AD0000"/>
+      <w:sz w:val="22"/>
+      <w:shd w:color="auto" w:fill="F1F3F5" w:val="clear"/>
     </w:rPr>
   </w:style>
-  <w:style w:type="character" w:customStyle="1" w:styleId="AttributeTok">
+  <w:style w:customStyle="1" w:styleId="AttributeTok" w:type="character">
     <w:name w:val="AttributeTok"/>
     <w:basedOn w:val="VerbatimChar"/>
     <w:rPr>
+      <w:rFonts w:ascii="Consolas" w:hAnsi="Consolas"/>
       <w:color w:val="657422"/>
-      <w:shd w:val="clear" w:fill="f1f3f5"/>
+      <w:sz w:val="22"/>
+      <w:shd w:color="auto" w:fill="F1F3F5" w:val="clear"/>
     </w:rPr>
   </w:style>
-  <w:style w:type="character" w:customStyle="1" w:styleId="RegionMarkerTok">
+  <w:style w:customStyle="1" w:styleId="RegionMarkerTok" w:type="character">
     <w:name w:val="RegionMarkerTok"/>
     <w:basedOn w:val="VerbatimChar"/>
     <w:rPr>
-      <w:color w:val="003b4f"/>
-      <w:shd w:val="clear" w:fill="f1f3f5"/>
+      <w:rFonts w:ascii="Consolas" w:hAnsi="Consolas"/>
+      <w:color w:val="003B4F"/>
+      <w:sz w:val="22"/>
+      <w:shd w:color="auto" w:fill="F1F3F5" w:val="clear"/>
     </w:rPr>
   </w:style>
-  <w:style w:type="character" w:customStyle="1" w:styleId="InformationTok">
+  <w:style w:customStyle="1" w:styleId="InformationTok" w:type="character">
     <w:name w:val="InformationTok"/>
     <w:basedOn w:val="VerbatimChar"/>
     <w:rPr>
-      <w:color w:val="5e5e5e"/>
-      <w:shd w:val="clear" w:fill="f1f3f5"/>
+      <w:rFonts w:ascii="Consolas" w:hAnsi="Consolas"/>
+      <w:color w:val="5E5E5E"/>
+      <w:sz w:val="22"/>
+      <w:shd w:color="auto" w:fill="F1F3F5" w:val="clear"/>
     </w:rPr>
   </w:style>
-  <w:style w:type="character" w:customStyle="1" w:styleId="WarningTok">
+  <w:style w:customStyle="1" w:styleId="WarningTok" w:type="character">
     <w:name w:val="WarningTok"/>
     <w:basedOn w:val="VerbatimChar"/>
     <w:rPr>
-      <w:color w:val="5e5e5e"/>
-      <w:shd w:val="clear" w:fill="f1f3f5"/>
+      <w:rFonts w:ascii="Consolas" w:hAnsi="Consolas"/>
       <w:i/>
+      <w:color w:val="5E5E5E"/>
+      <w:sz w:val="22"/>
+      <w:shd w:color="auto" w:fill="F1F3F5" w:val="clear"/>
     </w:rPr>
   </w:style>
-  <w:style w:type="character" w:customStyle="1" w:styleId="AlertTok">
+  <w:style w:customStyle="1" w:styleId="AlertTok" w:type="character">
     <w:name w:val="AlertTok"/>
     <w:basedOn w:val="VerbatimChar"/>
     <w:rPr>
-      <w:color w:val="ad0000"/>
-      <w:shd w:val="clear" w:fill="f1f3f5"/>
+      <w:rFonts w:ascii="Consolas" w:hAnsi="Consolas"/>
+      <w:color w:val="AD0000"/>
+      <w:sz w:val="22"/>
+      <w:shd w:color="auto" w:fill="F1F3F5" w:val="clear"/>
     </w:rPr>
   </w:style>
-  <w:style w:type="character" w:customStyle="1" w:styleId="ErrorTok">
+  <w:style w:customStyle="1" w:styleId="ErrorTok" w:type="character">
     <w:name w:val="ErrorTok"/>
     <w:basedOn w:val="VerbatimChar"/>
     <w:rPr>
-      <w:color w:val="ad0000"/>
-      <w:shd w:val="clear" w:fill="f1f3f5"/>
+      <w:rFonts w:ascii="Consolas" w:hAnsi="Consolas"/>
+      <w:color w:val="AD0000"/>
+      <w:sz w:val="22"/>
+      <w:shd w:color="auto" w:fill="F1F3F5" w:val="clear"/>
     </w:rPr>
   </w:style>
-  <w:style w:type="character" w:customStyle="1" w:styleId="NormalTok">
+  <w:style w:customStyle="1" w:styleId="NormalTok" w:type="character">
     <w:name w:val="NormalTok"/>
     <w:basedOn w:val="VerbatimChar"/>
     <w:rPr>
-      <w:color w:val="003b4f"/>
-      <w:shd w:val="clear" w:fill="f1f3f5"/>
+      <w:rFonts w:ascii="Consolas" w:hAnsi="Consolas"/>
+      <w:color w:val="003B4F"/>
+      <w:sz w:val="22"/>
+      <w:shd w:color="auto" w:fill="F1F3F5" w:val="clear"/>
     </w:rPr>
+  </w:style>
+  <w:style w:styleId="Header" w:type="paragraph">
+    <w:name w:val="header"/>
+    <w:basedOn w:val="Normal"/>
+    <w:link w:val="HeaderChar"/>
+    <w:unhideWhenUsed/>
+    <w:rsid w:val="00C60C33"/>
+    <w:pPr>
+      <w:tabs>
+        <w:tab w:pos="4680" w:val="center"/>
+        <w:tab w:pos="9360" w:val="right"/>
+      </w:tabs>
+      <w:spacing w:after="0"/>
+    </w:pPr>
+  </w:style>
+  <w:style w:customStyle="1" w:styleId="HeaderChar" w:type="character">
+    <w:name w:val="Header Char"/>
+    <w:basedOn w:val="DefaultParagraphFont"/>
+    <w:link w:val="Header"/>
+    <w:rsid w:val="00C60C33"/>
+  </w:style>
+  <w:style w:styleId="Footer" w:type="paragraph">
+    <w:name w:val="footer"/>
+    <w:basedOn w:val="Normal"/>
+    <w:link w:val="FooterChar"/>
+    <w:unhideWhenUsed/>
+    <w:rsid w:val="00C60C33"/>
+    <w:pPr>
+      <w:tabs>
+        <w:tab w:pos="4680" w:val="center"/>
+        <w:tab w:pos="9360" w:val="right"/>
+      </w:tabs>
+      <w:spacing w:after="0"/>
+    </w:pPr>
+  </w:style>
+  <w:style w:customStyle="1" w:styleId="FooterChar" w:type="character">
+    <w:name w:val="Footer Char"/>
+    <w:basedOn w:val="DefaultParagraphFont"/>
+    <w:link w:val="Footer"/>
+    <w:rsid w:val="00C60C33"/>
   </w:style>
 </w:styles>
 </file>
